--- a/Лор/Ангелы.docx
+++ b/Лор/Ангелы.docx
@@ -27,8 +27,35 @@
           <w:rFonts w:ascii="Times New Roman" w:hAnsi="Times New Roman" w:cs="Times New Roman"/>
           <w:sz w:val="28"/>
           <w:szCs w:val="28"/>
+        </w:rPr>
+      </w:pPr>
+      <w:proofErr w:type="spellStart"/>
+      <w:r>
+        <w:rPr>
+          <w:rFonts w:ascii="Times New Roman" w:hAnsi="Times New Roman" w:cs="Times New Roman"/>
+          <w:sz w:val="28"/>
+          <w:szCs w:val="28"/>
+        </w:rPr>
+        <w:t>angelus</w:t>
+      </w:r>
+      <w:r>
+        <w:rPr>
+          <w:rFonts w:ascii="Times New Roman" w:hAnsi="Times New Roman" w:cs="Times New Roman"/>
+          <w:sz w:val="28"/>
+          <w:szCs w:val="28"/>
           <w:lang w:val="en-US"/>
         </w:rPr>
+        <w:t>ium</w:t>
+      </w:r>
+      <w:proofErr w:type="spellEnd"/>
+    </w:p>
+    <w:p>
+      <w:pPr>
+        <w:rPr>
+          <w:rFonts w:ascii="Times New Roman" w:hAnsi="Times New Roman" w:cs="Times New Roman"/>
+          <w:sz w:val="28"/>
+          <w:szCs w:val="28"/>
+        </w:rPr>
       </w:pPr>
       <w:proofErr w:type="spellStart"/>
       <w:r>
@@ -37,16 +64,7 @@
           <w:sz w:val="28"/>
           <w:szCs w:val="28"/>
         </w:rPr>
-        <w:t>angelus</w:t>
-      </w:r>
-      <w:r>
-        <w:rPr>
-          <w:rFonts w:ascii="Times New Roman" w:hAnsi="Times New Roman" w:cs="Times New Roman"/>
-          <w:sz w:val="28"/>
-          <w:szCs w:val="28"/>
-          <w:lang w:val="en-US"/>
-        </w:rPr>
-        <w:t>ium</w:t>
+        <w:t>ангелий</w:t>
       </w:r>
       <w:proofErr w:type="spellEnd"/>
     </w:p>
@@ -64,112 +82,329 @@
           <w:sz w:val="28"/>
           <w:szCs w:val="28"/>
         </w:rPr>
-        <w:t>ангелий</w:t>
-      </w:r>
+        <w:t>Температура свечения 250-300 градусов</w:t>
+      </w:r>
+    </w:p>
+    <w:p>
+      <w:pPr>
+        <w:rPr>
+          <w:rFonts w:ascii="Times New Roman" w:hAnsi="Times New Roman" w:cs="Times New Roman"/>
+          <w:sz w:val="28"/>
+          <w:szCs w:val="28"/>
+        </w:rPr>
+      </w:pPr>
+      <w:r>
+        <w:rPr>
+          <w:rFonts w:ascii="Times New Roman" w:hAnsi="Times New Roman" w:cs="Times New Roman"/>
+          <w:sz w:val="28"/>
+          <w:szCs w:val="28"/>
+        </w:rPr>
+        <w:t>Свечение яркое белое</w:t>
+      </w:r>
+    </w:p>
+    <w:p>
+      <w:pPr>
+        <w:rPr>
+          <w:rFonts w:ascii="Times New Roman" w:hAnsi="Times New Roman" w:cs="Times New Roman"/>
+          <w:sz w:val="28"/>
+          <w:szCs w:val="28"/>
+        </w:rPr>
+      </w:pPr>
+      <w:r>
+        <w:rPr>
+          <w:rFonts w:ascii="Times New Roman" w:hAnsi="Times New Roman" w:cs="Times New Roman"/>
+          <w:sz w:val="28"/>
+          <w:szCs w:val="28"/>
+        </w:rPr>
+        <w:t>После запуска свечения температура резко падает</w:t>
+      </w:r>
+    </w:p>
+    <w:p>
+      <w:pPr>
+        <w:rPr>
+          <w:rFonts w:ascii="Times New Roman" w:hAnsi="Times New Roman" w:cs="Times New Roman"/>
+          <w:sz w:val="28"/>
+          <w:szCs w:val="28"/>
+        </w:rPr>
+      </w:pPr>
+      <w:r>
+        <w:rPr>
+          <w:rFonts w:ascii="Times New Roman" w:hAnsi="Times New Roman" w:cs="Times New Roman"/>
+          <w:sz w:val="28"/>
+          <w:szCs w:val="28"/>
+        </w:rPr>
+        <w:t>Свечение не прекращается до прекращения подачи</w:t>
+      </w:r>
+      <w:r>
+        <w:rPr>
+          <w:rFonts w:ascii="Times New Roman" w:hAnsi="Times New Roman" w:cs="Times New Roman"/>
+          <w:sz w:val="28"/>
+          <w:szCs w:val="28"/>
+        </w:rPr>
+        <w:t xml:space="preserve"> достаточного количества </w:t>
+      </w:r>
+      <w:r>
+        <w:rPr>
+          <w:rFonts w:ascii="Times New Roman" w:hAnsi="Times New Roman" w:cs="Times New Roman"/>
+          <w:sz w:val="28"/>
+          <w:szCs w:val="28"/>
+        </w:rPr>
+        <w:t>тепла</w:t>
+      </w:r>
+    </w:p>
+    <w:p>
+      <w:pPr>
+        <w:rPr>
+          <w:rFonts w:ascii="Times New Roman" w:hAnsi="Times New Roman" w:cs="Times New Roman"/>
+          <w:sz w:val="28"/>
+          <w:szCs w:val="28"/>
+        </w:rPr>
+      </w:pPr>
+      <w:r>
+        <w:rPr>
+          <w:rFonts w:ascii="Times New Roman" w:hAnsi="Times New Roman" w:cs="Times New Roman"/>
+          <w:sz w:val="28"/>
+          <w:szCs w:val="28"/>
+        </w:rPr>
+        <w:t>Низкая теплоемкость</w:t>
+      </w:r>
+    </w:p>
+    <w:p>
+      <w:pPr>
+        <w:rPr>
+          <w:rFonts w:ascii="Times New Roman" w:hAnsi="Times New Roman" w:cs="Times New Roman"/>
+          <w:sz w:val="28"/>
+          <w:szCs w:val="28"/>
+        </w:rPr>
+      </w:pPr>
+    </w:p>
+    <w:p>
+      <w:pPr>
+        <w:rPr>
+          <w:rFonts w:ascii="Times New Roman" w:hAnsi="Times New Roman" w:cs="Times New Roman"/>
+          <w:sz w:val="28"/>
+          <w:szCs w:val="28"/>
+        </w:rPr>
+      </w:pPr>
+    </w:p>
+    <w:p>
+      <w:pPr>
+        <w:rPr>
+          <w:rFonts w:ascii="Times New Roman" w:hAnsi="Times New Roman" w:cs="Times New Roman"/>
+          <w:sz w:val="28"/>
+          <w:szCs w:val="28"/>
+        </w:rPr>
+      </w:pPr>
+    </w:p>
+    <w:p>
+      <w:pPr>
+        <w:rPr>
+          <w:rFonts w:ascii="Times New Roman" w:hAnsi="Times New Roman" w:cs="Times New Roman"/>
+          <w:sz w:val="28"/>
+          <w:szCs w:val="28"/>
+        </w:rPr>
+      </w:pPr>
       <w:bookmarkStart w:id="0" w:name="_GoBack"/>
-      <w:bookmarkEnd w:id="0"/>
-    </w:p>
-    <w:p>
-      <w:pPr>
-        <w:rPr>
-          <w:rFonts w:ascii="Times New Roman" w:hAnsi="Times New Roman" w:cs="Times New Roman"/>
-          <w:sz w:val="28"/>
-          <w:szCs w:val="28"/>
-        </w:rPr>
-      </w:pPr>
-      <w:r>
-        <w:rPr>
-          <w:rFonts w:ascii="Times New Roman" w:hAnsi="Times New Roman" w:cs="Times New Roman"/>
-          <w:sz w:val="28"/>
-          <w:szCs w:val="28"/>
-        </w:rPr>
-        <w:t>Температура свечения 250-300 градусов</w:t>
-      </w:r>
-    </w:p>
-    <w:p>
-      <w:pPr>
-        <w:rPr>
-          <w:rFonts w:ascii="Times New Roman" w:hAnsi="Times New Roman" w:cs="Times New Roman"/>
-          <w:sz w:val="28"/>
-          <w:szCs w:val="28"/>
-        </w:rPr>
-      </w:pPr>
-      <w:r>
-        <w:rPr>
-          <w:rFonts w:ascii="Times New Roman" w:hAnsi="Times New Roman" w:cs="Times New Roman"/>
-          <w:sz w:val="28"/>
-          <w:szCs w:val="28"/>
-        </w:rPr>
-        <w:t>Свечение яркое белое</w:t>
-      </w:r>
-    </w:p>
-    <w:p>
-      <w:pPr>
-        <w:rPr>
-          <w:rFonts w:ascii="Times New Roman" w:hAnsi="Times New Roman" w:cs="Times New Roman"/>
-          <w:sz w:val="28"/>
-          <w:szCs w:val="28"/>
-        </w:rPr>
-      </w:pPr>
-      <w:r>
-        <w:rPr>
-          <w:rFonts w:ascii="Times New Roman" w:hAnsi="Times New Roman" w:cs="Times New Roman"/>
-          <w:sz w:val="28"/>
-          <w:szCs w:val="28"/>
-        </w:rPr>
-        <w:t>После запуска свечения температура резко падает</w:t>
-      </w:r>
-    </w:p>
-    <w:p>
-      <w:pPr>
-        <w:rPr>
-          <w:rFonts w:ascii="Times New Roman" w:hAnsi="Times New Roman" w:cs="Times New Roman"/>
-          <w:sz w:val="28"/>
-          <w:szCs w:val="28"/>
-        </w:rPr>
-      </w:pPr>
-      <w:r>
-        <w:rPr>
-          <w:rFonts w:ascii="Times New Roman" w:hAnsi="Times New Roman" w:cs="Times New Roman"/>
-          <w:sz w:val="28"/>
-          <w:szCs w:val="28"/>
-        </w:rPr>
-        <w:t>Свечение не прекращается до прекращения подачи</w:t>
-      </w:r>
-      <w:r>
-        <w:rPr>
-          <w:rFonts w:ascii="Times New Roman" w:hAnsi="Times New Roman" w:cs="Times New Roman"/>
-          <w:sz w:val="28"/>
-          <w:szCs w:val="28"/>
-        </w:rPr>
-        <w:t xml:space="preserve"> достаточного количества </w:t>
-      </w:r>
-      <w:r>
-        <w:rPr>
-          <w:rFonts w:ascii="Times New Roman" w:hAnsi="Times New Roman" w:cs="Times New Roman"/>
-          <w:sz w:val="28"/>
-          <w:szCs w:val="28"/>
-        </w:rPr>
-        <w:t>тепла</w:t>
-      </w:r>
-    </w:p>
-    <w:p>
-      <w:pPr>
-        <w:rPr>
-          <w:rFonts w:ascii="Times New Roman" w:hAnsi="Times New Roman" w:cs="Times New Roman"/>
-          <w:sz w:val="28"/>
-          <w:szCs w:val="28"/>
-        </w:rPr>
-      </w:pPr>
-      <w:r>
-        <w:rPr>
-          <w:rFonts w:ascii="Times New Roman" w:hAnsi="Times New Roman" w:cs="Times New Roman"/>
-          <w:sz w:val="28"/>
-          <w:szCs w:val="28"/>
-        </w:rPr>
-        <w:t>Низкая теплоемкость</w:t>
-      </w:r>
-    </w:p>
+      <w:r>
+        <w:rPr>
+          <w:rFonts w:ascii="Times New Roman" w:hAnsi="Times New Roman" w:cs="Times New Roman"/>
+          <w:sz w:val="28"/>
+          <w:szCs w:val="28"/>
+        </w:rPr>
+        <w:t>Планета Рай</w:t>
+      </w:r>
+    </w:p>
+    <w:p>
+      <w:pPr>
+        <w:rPr>
+          <w:rFonts w:ascii="Times New Roman" w:hAnsi="Times New Roman" w:cs="Times New Roman"/>
+          <w:sz w:val="28"/>
+          <w:szCs w:val="28"/>
+        </w:rPr>
+      </w:pPr>
+      <w:r>
+        <w:rPr>
+          <w:rFonts w:ascii="Times New Roman" w:hAnsi="Times New Roman" w:cs="Times New Roman"/>
+          <w:sz w:val="28"/>
+          <w:szCs w:val="28"/>
+        </w:rPr>
+        <w:t>Находится в галактическом ядре, более подробной информации нет.</w:t>
+      </w:r>
+    </w:p>
+    <w:p>
+      <w:pPr>
+        <w:rPr>
+          <w:rFonts w:ascii="Times New Roman" w:hAnsi="Times New Roman" w:cs="Times New Roman"/>
+          <w:sz w:val="28"/>
+          <w:szCs w:val="28"/>
+        </w:rPr>
+      </w:pPr>
+      <w:r>
+        <w:rPr>
+          <w:rFonts w:ascii="Times New Roman" w:hAnsi="Times New Roman" w:cs="Times New Roman"/>
+          <w:sz w:val="28"/>
+          <w:szCs w:val="28"/>
+        </w:rPr>
+        <w:t>Находится в системе из 3 звезд. Голубого гиганта и 2 звезд солнечного типа</w:t>
+      </w:r>
+    </w:p>
+    <w:p>
+      <w:pPr>
+        <w:rPr>
+          <w:rFonts w:ascii="Times New Roman" w:hAnsi="Times New Roman" w:cs="Times New Roman"/>
+          <w:sz w:val="28"/>
+          <w:szCs w:val="28"/>
+        </w:rPr>
+      </w:pPr>
+      <w:r>
+        <w:rPr>
+          <w:rFonts w:ascii="Times New Roman" w:hAnsi="Times New Roman" w:cs="Times New Roman"/>
+          <w:sz w:val="28"/>
+          <w:szCs w:val="28"/>
+        </w:rPr>
+        <w:t xml:space="preserve">Средняя температура на планете на 10 градусов ниже земной. </w:t>
+      </w:r>
+    </w:p>
+    <w:p>
+      <w:pPr>
+        <w:rPr>
+          <w:rFonts w:ascii="Times New Roman" w:hAnsi="Times New Roman" w:cs="Times New Roman"/>
+          <w:sz w:val="28"/>
+          <w:szCs w:val="28"/>
+        </w:rPr>
+      </w:pPr>
+      <w:r>
+        <w:rPr>
+          <w:rFonts w:ascii="Times New Roman" w:hAnsi="Times New Roman" w:cs="Times New Roman"/>
+          <w:sz w:val="28"/>
+          <w:szCs w:val="28"/>
+        </w:rPr>
+        <w:t>Давление раза в 2 больше, чем на земле</w:t>
+      </w:r>
+    </w:p>
+    <w:p>
+      <w:pPr>
+        <w:rPr>
+          <w:rFonts w:ascii="Times New Roman" w:hAnsi="Times New Roman" w:cs="Times New Roman"/>
+          <w:sz w:val="28"/>
+          <w:szCs w:val="28"/>
+        </w:rPr>
+      </w:pPr>
+      <w:r>
+        <w:rPr>
+          <w:rFonts w:ascii="Times New Roman" w:hAnsi="Times New Roman" w:cs="Times New Roman"/>
+          <w:sz w:val="28"/>
+          <w:szCs w:val="28"/>
+        </w:rPr>
+        <w:t>Гравитация на 30% больше</w:t>
+      </w:r>
+    </w:p>
+    <w:p>
+      <w:pPr>
+        <w:rPr>
+          <w:rFonts w:ascii="Times New Roman" w:hAnsi="Times New Roman" w:cs="Times New Roman"/>
+          <w:sz w:val="28"/>
+          <w:szCs w:val="28"/>
+        </w:rPr>
+      </w:pPr>
+      <w:r>
+        <w:rPr>
+          <w:rFonts w:ascii="Times New Roman" w:hAnsi="Times New Roman" w:cs="Times New Roman"/>
+          <w:sz w:val="28"/>
+          <w:szCs w:val="28"/>
+        </w:rPr>
+        <w:t>Размер в полтора раза больше земного</w:t>
+      </w:r>
+    </w:p>
+    <w:p>
+      <w:pPr>
+        <w:rPr>
+          <w:rFonts w:ascii="Times New Roman" w:hAnsi="Times New Roman" w:cs="Times New Roman"/>
+          <w:sz w:val="28"/>
+          <w:szCs w:val="28"/>
+        </w:rPr>
+      </w:pPr>
+      <w:r>
+        <w:rPr>
+          <w:rFonts w:ascii="Times New Roman" w:hAnsi="Times New Roman" w:cs="Times New Roman"/>
+          <w:sz w:val="28"/>
+          <w:szCs w:val="28"/>
+        </w:rPr>
+        <w:t>Комфортные температуры для людей располагаются близ экватора, полоса  около четверти диаметра. Приемлемые для ангелов распространяются до 2/3 диаметра</w:t>
+      </w:r>
+      <w:proofErr w:type="gramStart"/>
+      <w:r>
+        <w:rPr>
+          <w:rFonts w:ascii="Times New Roman" w:hAnsi="Times New Roman" w:cs="Times New Roman"/>
+          <w:sz w:val="28"/>
+          <w:szCs w:val="28"/>
+        </w:rPr>
+        <w:t>.</w:t>
+      </w:r>
+      <w:proofErr w:type="gramEnd"/>
+      <w:r>
+        <w:rPr>
+          <w:rFonts w:ascii="Times New Roman" w:hAnsi="Times New Roman" w:cs="Times New Roman"/>
+          <w:sz w:val="28"/>
+          <w:szCs w:val="28"/>
+        </w:rPr>
+        <w:t xml:space="preserve"> В этих пределах вода остается жидкой</w:t>
+      </w:r>
+      <w:proofErr w:type="gramStart"/>
+      <w:r>
+        <w:rPr>
+          <w:rFonts w:ascii="Times New Roman" w:hAnsi="Times New Roman" w:cs="Times New Roman"/>
+          <w:sz w:val="28"/>
+          <w:szCs w:val="28"/>
+        </w:rPr>
+        <w:t>.</w:t>
+      </w:r>
+      <w:proofErr w:type="gramEnd"/>
+      <w:r>
+        <w:rPr>
+          <w:rFonts w:ascii="Times New Roman" w:hAnsi="Times New Roman" w:cs="Times New Roman"/>
+          <w:sz w:val="28"/>
+          <w:szCs w:val="28"/>
+        </w:rPr>
+        <w:t xml:space="preserve"> Далее идут полярные шапки</w:t>
+      </w:r>
+    </w:p>
+    <w:p>
+      <w:pPr>
+        <w:rPr>
+          <w:rFonts w:ascii="Times New Roman" w:hAnsi="Times New Roman" w:cs="Times New Roman"/>
+          <w:sz w:val="28"/>
+          <w:szCs w:val="28"/>
+        </w:rPr>
+      </w:pPr>
+      <w:r>
+        <w:rPr>
+          <w:rFonts w:ascii="Times New Roman" w:hAnsi="Times New Roman" w:cs="Times New Roman"/>
+          <w:sz w:val="28"/>
+          <w:szCs w:val="28"/>
+        </w:rPr>
+        <w:t xml:space="preserve">Планета океаническая. Материков больше, но они меньше, разделены меньшими объемами воды. Так же присутствует множество морей и меньших водоемов, делая планету похожей </w:t>
+      </w:r>
+      <w:proofErr w:type="gramStart"/>
+      <w:r>
+        <w:rPr>
+          <w:rFonts w:ascii="Times New Roman" w:hAnsi="Times New Roman" w:cs="Times New Roman"/>
+          <w:sz w:val="28"/>
+          <w:szCs w:val="28"/>
+        </w:rPr>
+        <w:t>на</w:t>
+      </w:r>
+      <w:proofErr w:type="gramEnd"/>
+      <w:r>
+        <w:rPr>
+          <w:rFonts w:ascii="Times New Roman" w:hAnsi="Times New Roman" w:cs="Times New Roman"/>
+          <w:sz w:val="28"/>
+          <w:szCs w:val="28"/>
+        </w:rPr>
+        <w:t xml:space="preserve"> островную.</w:t>
+      </w:r>
+    </w:p>
+    <w:bookmarkEnd w:id="0"/>
     <w:p>
       <w:pPr>
         <w:rPr>

--- a/Лор/Ангелы.docx
+++ b/Лор/Ангелы.docx
@@ -204,215 +204,374 @@
           <w:szCs w:val="28"/>
         </w:rPr>
       </w:pPr>
+      <w:r>
+        <w:rPr>
+          <w:rFonts w:ascii="Times New Roman" w:hAnsi="Times New Roman" w:cs="Times New Roman"/>
+          <w:sz w:val="28"/>
+          <w:szCs w:val="28"/>
+        </w:rPr>
+        <w:t>Планета Рай</w:t>
+      </w:r>
+    </w:p>
+    <w:p>
+      <w:pPr>
+        <w:rPr>
+          <w:rFonts w:ascii="Times New Roman" w:hAnsi="Times New Roman" w:cs="Times New Roman"/>
+          <w:sz w:val="28"/>
+          <w:szCs w:val="28"/>
+        </w:rPr>
+      </w:pPr>
+      <w:r>
+        <w:rPr>
+          <w:rFonts w:ascii="Times New Roman" w:hAnsi="Times New Roman" w:cs="Times New Roman"/>
+          <w:sz w:val="28"/>
+          <w:szCs w:val="28"/>
+        </w:rPr>
+        <w:t>Находится в галактическом ядре, более подробной информации нет.</w:t>
+      </w:r>
+    </w:p>
+    <w:p>
+      <w:pPr>
+        <w:rPr>
+          <w:rFonts w:ascii="Times New Roman" w:hAnsi="Times New Roman" w:cs="Times New Roman"/>
+          <w:sz w:val="28"/>
+          <w:szCs w:val="28"/>
+        </w:rPr>
+      </w:pPr>
+      <w:r>
+        <w:rPr>
+          <w:rFonts w:ascii="Times New Roman" w:hAnsi="Times New Roman" w:cs="Times New Roman"/>
+          <w:sz w:val="28"/>
+          <w:szCs w:val="28"/>
+        </w:rPr>
+        <w:t>Находится в системе из 3 звезд. Голубого гиганта и 2 звезд солнечного типа</w:t>
+      </w:r>
+    </w:p>
+    <w:p>
+      <w:pPr>
+        <w:rPr>
+          <w:rFonts w:ascii="Times New Roman" w:hAnsi="Times New Roman" w:cs="Times New Roman"/>
+          <w:sz w:val="28"/>
+          <w:szCs w:val="28"/>
+        </w:rPr>
+      </w:pPr>
+      <w:r>
+        <w:rPr>
+          <w:rFonts w:ascii="Times New Roman" w:hAnsi="Times New Roman" w:cs="Times New Roman"/>
+          <w:sz w:val="28"/>
+          <w:szCs w:val="28"/>
+        </w:rPr>
+        <w:t xml:space="preserve">Средняя температура на планете на 10 градусов ниже земной. </w:t>
+      </w:r>
+    </w:p>
+    <w:p>
+      <w:pPr>
+        <w:rPr>
+          <w:rFonts w:ascii="Times New Roman" w:hAnsi="Times New Roman" w:cs="Times New Roman"/>
+          <w:sz w:val="28"/>
+          <w:szCs w:val="28"/>
+        </w:rPr>
+      </w:pPr>
+      <w:r>
+        <w:rPr>
+          <w:rFonts w:ascii="Times New Roman" w:hAnsi="Times New Roman" w:cs="Times New Roman"/>
+          <w:sz w:val="28"/>
+          <w:szCs w:val="28"/>
+        </w:rPr>
+        <w:t>Давление раза в 2 больше, чем на земле</w:t>
+      </w:r>
+    </w:p>
+    <w:p>
+      <w:pPr>
+        <w:rPr>
+          <w:rFonts w:ascii="Times New Roman" w:hAnsi="Times New Roman" w:cs="Times New Roman"/>
+          <w:sz w:val="28"/>
+          <w:szCs w:val="28"/>
+        </w:rPr>
+      </w:pPr>
+      <w:r>
+        <w:rPr>
+          <w:rFonts w:ascii="Times New Roman" w:hAnsi="Times New Roman" w:cs="Times New Roman"/>
+          <w:sz w:val="28"/>
+          <w:szCs w:val="28"/>
+        </w:rPr>
+        <w:t>Гравитация на 30% больше</w:t>
+      </w:r>
+    </w:p>
+    <w:p>
+      <w:pPr>
+        <w:rPr>
+          <w:rFonts w:ascii="Times New Roman" w:hAnsi="Times New Roman" w:cs="Times New Roman"/>
+          <w:sz w:val="28"/>
+          <w:szCs w:val="28"/>
+        </w:rPr>
+      </w:pPr>
+      <w:r>
+        <w:rPr>
+          <w:rFonts w:ascii="Times New Roman" w:hAnsi="Times New Roman" w:cs="Times New Roman"/>
+          <w:sz w:val="28"/>
+          <w:szCs w:val="28"/>
+        </w:rPr>
+        <w:t>Размер в полтора раза больше земного</w:t>
+      </w:r>
+    </w:p>
+    <w:p>
+      <w:pPr>
+        <w:rPr>
+          <w:rFonts w:ascii="Times New Roman" w:hAnsi="Times New Roman" w:cs="Times New Roman"/>
+          <w:sz w:val="28"/>
+          <w:szCs w:val="28"/>
+        </w:rPr>
+      </w:pPr>
+      <w:r>
+        <w:rPr>
+          <w:rFonts w:ascii="Times New Roman" w:hAnsi="Times New Roman" w:cs="Times New Roman"/>
+          <w:sz w:val="28"/>
+          <w:szCs w:val="28"/>
+        </w:rPr>
+        <w:t xml:space="preserve">Комфортные температуры для людей располагаются близ экватора, полоса  около четверти диаметра. </w:t>
+      </w:r>
+      <w:proofErr w:type="gramStart"/>
+      <w:r>
+        <w:rPr>
+          <w:rFonts w:ascii="Times New Roman" w:hAnsi="Times New Roman" w:cs="Times New Roman"/>
+          <w:sz w:val="28"/>
+          <w:szCs w:val="28"/>
+        </w:rPr>
+        <w:t>Приемлемые</w:t>
+      </w:r>
+      <w:proofErr w:type="gramEnd"/>
+      <w:r>
+        <w:rPr>
+          <w:rFonts w:ascii="Times New Roman" w:hAnsi="Times New Roman" w:cs="Times New Roman"/>
+          <w:sz w:val="28"/>
+          <w:szCs w:val="28"/>
+        </w:rPr>
+        <w:t xml:space="preserve"> для ангелов распространяются до 2/3 диаметра. В этих пределах вода остается жидкой. Далее идут полярные шапки</w:t>
+      </w:r>
+    </w:p>
+    <w:p>
+      <w:pPr>
+        <w:rPr>
+          <w:rFonts w:ascii="Times New Roman" w:hAnsi="Times New Roman" w:cs="Times New Roman"/>
+          <w:sz w:val="28"/>
+          <w:szCs w:val="28"/>
+        </w:rPr>
+      </w:pPr>
+      <w:r>
+        <w:rPr>
+          <w:rFonts w:ascii="Times New Roman" w:hAnsi="Times New Roman" w:cs="Times New Roman"/>
+          <w:sz w:val="28"/>
+          <w:szCs w:val="28"/>
+        </w:rPr>
+        <w:t xml:space="preserve">Планета океаническая. Материков больше, но они меньше, разделены меньшими объемами воды. Так же присутствует множество морей и меньших водоемов, делая планету похожей </w:t>
+      </w:r>
+      <w:proofErr w:type="gramStart"/>
+      <w:r>
+        <w:rPr>
+          <w:rFonts w:ascii="Times New Roman" w:hAnsi="Times New Roman" w:cs="Times New Roman"/>
+          <w:sz w:val="28"/>
+          <w:szCs w:val="28"/>
+        </w:rPr>
+        <w:t>на</w:t>
+      </w:r>
+      <w:proofErr w:type="gramEnd"/>
+      <w:r>
+        <w:rPr>
+          <w:rFonts w:ascii="Times New Roman" w:hAnsi="Times New Roman" w:cs="Times New Roman"/>
+          <w:sz w:val="28"/>
+          <w:szCs w:val="28"/>
+        </w:rPr>
+        <w:t xml:space="preserve"> островную.</w:t>
+      </w:r>
+    </w:p>
+    <w:p>
+      <w:pPr>
+        <w:rPr>
+          <w:rFonts w:ascii="Times New Roman" w:hAnsi="Times New Roman" w:cs="Times New Roman"/>
+          <w:sz w:val="28"/>
+          <w:szCs w:val="28"/>
+        </w:rPr>
+      </w:pPr>
+    </w:p>
+    <w:p>
+      <w:pPr>
+        <w:rPr>
+          <w:rFonts w:ascii="Times New Roman" w:hAnsi="Times New Roman" w:cs="Times New Roman"/>
+          <w:sz w:val="28"/>
+          <w:szCs w:val="28"/>
+        </w:rPr>
+      </w:pPr>
+    </w:p>
+    <w:p>
+      <w:pPr>
+        <w:rPr>
+          <w:rFonts w:ascii="Times New Roman" w:hAnsi="Times New Roman" w:cs="Times New Roman"/>
+          <w:sz w:val="28"/>
+          <w:szCs w:val="28"/>
+        </w:rPr>
+      </w:pPr>
+      <w:r>
+        <w:rPr>
+          <w:rFonts w:ascii="Times New Roman" w:hAnsi="Times New Roman" w:cs="Times New Roman"/>
+          <w:sz w:val="28"/>
+          <w:szCs w:val="28"/>
+        </w:rPr>
+        <w:lastRenderedPageBreak/>
+        <w:t>Кожа (дерма) способна поглощать видимый и ультрафиолетовый, не отраженный свет, преобразуя его в химические соединения – фотосинтез, не изменяя естественный цвет кожи. Так же в коже присутствуют клетки, способные преобразовывать питательные вещества в свет видимого и ультрафиолетового спектров</w:t>
+      </w:r>
+      <w:proofErr w:type="gramStart"/>
+      <w:r>
+        <w:rPr>
+          <w:rFonts w:ascii="Times New Roman" w:hAnsi="Times New Roman" w:cs="Times New Roman"/>
+          <w:sz w:val="28"/>
+          <w:szCs w:val="28"/>
+        </w:rPr>
+        <w:t xml:space="preserve"> .</w:t>
+      </w:r>
+      <w:proofErr w:type="gramEnd"/>
+    </w:p>
+    <w:p>
+      <w:pPr>
+        <w:rPr>
+          <w:rFonts w:ascii="Times New Roman" w:hAnsi="Times New Roman" w:cs="Times New Roman"/>
+          <w:sz w:val="28"/>
+          <w:szCs w:val="28"/>
+        </w:rPr>
+      </w:pPr>
+      <w:r>
+        <w:rPr>
+          <w:rFonts w:ascii="Times New Roman" w:hAnsi="Times New Roman" w:cs="Times New Roman"/>
+          <w:sz w:val="28"/>
+          <w:szCs w:val="28"/>
+        </w:rPr>
+        <w:t xml:space="preserve">Метаболизм повышен, в несколько раз по сравнению с </w:t>
+      </w:r>
+      <w:proofErr w:type="gramStart"/>
+      <w:r>
+        <w:rPr>
+          <w:rFonts w:ascii="Times New Roman" w:hAnsi="Times New Roman" w:cs="Times New Roman"/>
+          <w:sz w:val="28"/>
+          <w:szCs w:val="28"/>
+        </w:rPr>
+        <w:t>обычным</w:t>
+      </w:r>
+      <w:proofErr w:type="gramEnd"/>
+      <w:r>
+        <w:rPr>
+          <w:rFonts w:ascii="Times New Roman" w:hAnsi="Times New Roman" w:cs="Times New Roman"/>
+          <w:sz w:val="28"/>
+          <w:szCs w:val="28"/>
+        </w:rPr>
+        <w:t xml:space="preserve"> человеческим</w:t>
+      </w:r>
+    </w:p>
+    <w:p>
+      <w:pPr>
+        <w:rPr>
+          <w:rFonts w:ascii="Times New Roman" w:hAnsi="Times New Roman" w:cs="Times New Roman"/>
+          <w:sz w:val="28"/>
+          <w:szCs w:val="28"/>
+        </w:rPr>
+      </w:pPr>
+      <w:r>
+        <w:rPr>
+          <w:rFonts w:ascii="Times New Roman" w:hAnsi="Times New Roman" w:cs="Times New Roman"/>
+          <w:sz w:val="28"/>
+          <w:szCs w:val="28"/>
+        </w:rPr>
+        <w:t>Волосы белого цвета</w:t>
+      </w:r>
+    </w:p>
+    <w:p>
+      <w:pPr>
+        <w:rPr>
+          <w:rFonts w:ascii="Times New Roman" w:hAnsi="Times New Roman" w:cs="Times New Roman"/>
+          <w:sz w:val="28"/>
+          <w:szCs w:val="28"/>
+        </w:rPr>
+      </w:pPr>
+      <w:r>
+        <w:rPr>
+          <w:rFonts w:ascii="Times New Roman" w:hAnsi="Times New Roman" w:cs="Times New Roman"/>
+          <w:sz w:val="28"/>
+          <w:szCs w:val="28"/>
+        </w:rPr>
+        <w:t xml:space="preserve">Радужная оболочка глаз имеет цвет от белого, до </w:t>
+      </w:r>
+      <w:proofErr w:type="gramStart"/>
+      <w:r>
+        <w:rPr>
+          <w:rFonts w:ascii="Times New Roman" w:hAnsi="Times New Roman" w:cs="Times New Roman"/>
+          <w:sz w:val="28"/>
+          <w:szCs w:val="28"/>
+        </w:rPr>
+        <w:t>желтого</w:t>
+      </w:r>
+      <w:proofErr w:type="gramEnd"/>
+      <w:r>
+        <w:rPr>
+          <w:rFonts w:ascii="Times New Roman" w:hAnsi="Times New Roman" w:cs="Times New Roman"/>
+          <w:sz w:val="28"/>
+          <w:szCs w:val="28"/>
+        </w:rPr>
+        <w:t>/оранжевого, в зависимости от ранга. Так же повышается светимость радужной оболочки</w:t>
+      </w:r>
+    </w:p>
+    <w:p>
+      <w:pPr>
+        <w:rPr>
+          <w:rFonts w:ascii="Times New Roman" w:hAnsi="Times New Roman" w:cs="Times New Roman"/>
+          <w:sz w:val="28"/>
+          <w:szCs w:val="28"/>
+        </w:rPr>
+      </w:pPr>
+      <w:r>
+        <w:rPr>
+          <w:rFonts w:ascii="Times New Roman" w:hAnsi="Times New Roman" w:cs="Times New Roman"/>
+          <w:sz w:val="28"/>
+          <w:szCs w:val="28"/>
+        </w:rPr>
+        <w:t xml:space="preserve">Плотность мышц и костей </w:t>
+      </w:r>
+      <w:proofErr w:type="gramStart"/>
+      <w:r>
+        <w:rPr>
+          <w:rFonts w:ascii="Times New Roman" w:hAnsi="Times New Roman" w:cs="Times New Roman"/>
+          <w:sz w:val="28"/>
+          <w:szCs w:val="28"/>
+        </w:rPr>
+        <w:t>увеличены</w:t>
+      </w:r>
+      <w:proofErr w:type="gramEnd"/>
+      <w:r>
+        <w:rPr>
+          <w:rFonts w:ascii="Times New Roman" w:hAnsi="Times New Roman" w:cs="Times New Roman"/>
+          <w:sz w:val="28"/>
+          <w:szCs w:val="28"/>
+        </w:rPr>
+        <w:t xml:space="preserve">. Но </w:t>
+      </w:r>
+      <w:proofErr w:type="gramStart"/>
+      <w:r>
+        <w:rPr>
+          <w:rFonts w:ascii="Times New Roman" w:hAnsi="Times New Roman" w:cs="Times New Roman"/>
+          <w:sz w:val="28"/>
+          <w:szCs w:val="28"/>
+        </w:rPr>
+        <w:t>преобразованы</w:t>
+      </w:r>
+      <w:proofErr w:type="gramEnd"/>
+      <w:r>
+        <w:rPr>
+          <w:rFonts w:ascii="Times New Roman" w:hAnsi="Times New Roman" w:cs="Times New Roman"/>
+          <w:sz w:val="28"/>
+          <w:szCs w:val="28"/>
+        </w:rPr>
+        <w:t xml:space="preserve"> с помощью более легкий, но прочных и легких элементов, совместимы с человеческими.</w:t>
+      </w:r>
       <w:bookmarkStart w:id="0" w:name="_GoBack"/>
-      <w:r>
-        <w:rPr>
-          <w:rFonts w:ascii="Times New Roman" w:hAnsi="Times New Roman" w:cs="Times New Roman"/>
-          <w:sz w:val="28"/>
-          <w:szCs w:val="28"/>
-        </w:rPr>
-        <w:t>Планета Рай</w:t>
-      </w:r>
-    </w:p>
-    <w:p>
-      <w:pPr>
-        <w:rPr>
-          <w:rFonts w:ascii="Times New Roman" w:hAnsi="Times New Roman" w:cs="Times New Roman"/>
-          <w:sz w:val="28"/>
-          <w:szCs w:val="28"/>
-        </w:rPr>
-      </w:pPr>
-      <w:r>
-        <w:rPr>
-          <w:rFonts w:ascii="Times New Roman" w:hAnsi="Times New Roman" w:cs="Times New Roman"/>
-          <w:sz w:val="28"/>
-          <w:szCs w:val="28"/>
-        </w:rPr>
-        <w:t>Находится в галактическом ядре, более подробной информации нет.</w:t>
-      </w:r>
-    </w:p>
-    <w:p>
-      <w:pPr>
-        <w:rPr>
-          <w:rFonts w:ascii="Times New Roman" w:hAnsi="Times New Roman" w:cs="Times New Roman"/>
-          <w:sz w:val="28"/>
-          <w:szCs w:val="28"/>
-        </w:rPr>
-      </w:pPr>
-      <w:r>
-        <w:rPr>
-          <w:rFonts w:ascii="Times New Roman" w:hAnsi="Times New Roman" w:cs="Times New Roman"/>
-          <w:sz w:val="28"/>
-          <w:szCs w:val="28"/>
-        </w:rPr>
-        <w:t>Находится в системе из 3 звезд. Голубого гиганта и 2 звезд солнечного типа</w:t>
-      </w:r>
-    </w:p>
-    <w:p>
-      <w:pPr>
-        <w:rPr>
-          <w:rFonts w:ascii="Times New Roman" w:hAnsi="Times New Roman" w:cs="Times New Roman"/>
-          <w:sz w:val="28"/>
-          <w:szCs w:val="28"/>
-        </w:rPr>
-      </w:pPr>
-      <w:r>
-        <w:rPr>
-          <w:rFonts w:ascii="Times New Roman" w:hAnsi="Times New Roman" w:cs="Times New Roman"/>
-          <w:sz w:val="28"/>
-          <w:szCs w:val="28"/>
-        </w:rPr>
-        <w:t xml:space="preserve">Средняя температура на планете на 10 градусов ниже земной. </w:t>
-      </w:r>
-    </w:p>
-    <w:p>
-      <w:pPr>
-        <w:rPr>
-          <w:rFonts w:ascii="Times New Roman" w:hAnsi="Times New Roman" w:cs="Times New Roman"/>
-          <w:sz w:val="28"/>
-          <w:szCs w:val="28"/>
-        </w:rPr>
-      </w:pPr>
-      <w:r>
-        <w:rPr>
-          <w:rFonts w:ascii="Times New Roman" w:hAnsi="Times New Roman" w:cs="Times New Roman"/>
-          <w:sz w:val="28"/>
-          <w:szCs w:val="28"/>
-        </w:rPr>
-        <w:t>Давление раза в 2 больше, чем на земле</w:t>
-      </w:r>
-    </w:p>
-    <w:p>
-      <w:pPr>
-        <w:rPr>
-          <w:rFonts w:ascii="Times New Roman" w:hAnsi="Times New Roman" w:cs="Times New Roman"/>
-          <w:sz w:val="28"/>
-          <w:szCs w:val="28"/>
-        </w:rPr>
-      </w:pPr>
-      <w:r>
-        <w:rPr>
-          <w:rFonts w:ascii="Times New Roman" w:hAnsi="Times New Roman" w:cs="Times New Roman"/>
-          <w:sz w:val="28"/>
-          <w:szCs w:val="28"/>
-        </w:rPr>
-        <w:t>Гравитация на 30% больше</w:t>
-      </w:r>
-    </w:p>
-    <w:p>
-      <w:pPr>
-        <w:rPr>
-          <w:rFonts w:ascii="Times New Roman" w:hAnsi="Times New Roman" w:cs="Times New Roman"/>
-          <w:sz w:val="28"/>
-          <w:szCs w:val="28"/>
-        </w:rPr>
-      </w:pPr>
-      <w:r>
-        <w:rPr>
-          <w:rFonts w:ascii="Times New Roman" w:hAnsi="Times New Roman" w:cs="Times New Roman"/>
-          <w:sz w:val="28"/>
-          <w:szCs w:val="28"/>
-        </w:rPr>
-        <w:t>Размер в полтора раза больше земного</w:t>
-      </w:r>
-    </w:p>
-    <w:p>
-      <w:pPr>
-        <w:rPr>
-          <w:rFonts w:ascii="Times New Roman" w:hAnsi="Times New Roman" w:cs="Times New Roman"/>
-          <w:sz w:val="28"/>
-          <w:szCs w:val="28"/>
-        </w:rPr>
-      </w:pPr>
-      <w:r>
-        <w:rPr>
-          <w:rFonts w:ascii="Times New Roman" w:hAnsi="Times New Roman" w:cs="Times New Roman"/>
-          <w:sz w:val="28"/>
-          <w:szCs w:val="28"/>
-        </w:rPr>
-        <w:t>Комфортные температуры для людей располагаются близ экватора, полоса  около четверти диаметра. Приемлемые для ангелов распространяются до 2/3 диаметра</w:t>
-      </w:r>
-      <w:proofErr w:type="gramStart"/>
-      <w:r>
-        <w:rPr>
-          <w:rFonts w:ascii="Times New Roman" w:hAnsi="Times New Roman" w:cs="Times New Roman"/>
-          <w:sz w:val="28"/>
-          <w:szCs w:val="28"/>
-        </w:rPr>
-        <w:t>.</w:t>
-      </w:r>
-      <w:proofErr w:type="gramEnd"/>
-      <w:r>
-        <w:rPr>
-          <w:rFonts w:ascii="Times New Roman" w:hAnsi="Times New Roman" w:cs="Times New Roman"/>
-          <w:sz w:val="28"/>
-          <w:szCs w:val="28"/>
-        </w:rPr>
-        <w:t xml:space="preserve"> В этих пределах вода остается жидкой</w:t>
-      </w:r>
-      <w:proofErr w:type="gramStart"/>
-      <w:r>
-        <w:rPr>
-          <w:rFonts w:ascii="Times New Roman" w:hAnsi="Times New Roman" w:cs="Times New Roman"/>
-          <w:sz w:val="28"/>
-          <w:szCs w:val="28"/>
-        </w:rPr>
-        <w:t>.</w:t>
-      </w:r>
-      <w:proofErr w:type="gramEnd"/>
-      <w:r>
-        <w:rPr>
-          <w:rFonts w:ascii="Times New Roman" w:hAnsi="Times New Roman" w:cs="Times New Roman"/>
-          <w:sz w:val="28"/>
-          <w:szCs w:val="28"/>
-        </w:rPr>
-        <w:t xml:space="preserve"> Далее идут полярные шапки</w:t>
-      </w:r>
-    </w:p>
-    <w:p>
-      <w:pPr>
-        <w:rPr>
-          <w:rFonts w:ascii="Times New Roman" w:hAnsi="Times New Roman" w:cs="Times New Roman"/>
-          <w:sz w:val="28"/>
-          <w:szCs w:val="28"/>
-        </w:rPr>
-      </w:pPr>
-      <w:r>
-        <w:rPr>
-          <w:rFonts w:ascii="Times New Roman" w:hAnsi="Times New Roman" w:cs="Times New Roman"/>
-          <w:sz w:val="28"/>
-          <w:szCs w:val="28"/>
-        </w:rPr>
-        <w:t xml:space="preserve">Планета океаническая. Материков больше, но они меньше, разделены меньшими объемами воды. Так же присутствует множество морей и меньших водоемов, делая планету похожей </w:t>
-      </w:r>
-      <w:proofErr w:type="gramStart"/>
-      <w:r>
-        <w:rPr>
-          <w:rFonts w:ascii="Times New Roman" w:hAnsi="Times New Roman" w:cs="Times New Roman"/>
-          <w:sz w:val="28"/>
-          <w:szCs w:val="28"/>
-        </w:rPr>
-        <w:t>на</w:t>
-      </w:r>
-      <w:proofErr w:type="gramEnd"/>
-      <w:r>
-        <w:rPr>
-          <w:rFonts w:ascii="Times New Roman" w:hAnsi="Times New Roman" w:cs="Times New Roman"/>
-          <w:sz w:val="28"/>
-          <w:szCs w:val="28"/>
-        </w:rPr>
-        <w:t xml:space="preserve"> островную.</w:t>
-      </w:r>
-    </w:p>
-    <w:bookmarkEnd w:id="0"/>
-    <w:p>
-      <w:pPr>
-        <w:rPr>
-          <w:rFonts w:ascii="Times New Roman" w:hAnsi="Times New Roman" w:cs="Times New Roman"/>
-          <w:sz w:val="28"/>
-          <w:szCs w:val="28"/>
-        </w:rPr>
-      </w:pPr>
+      <w:bookmarkEnd w:id="0"/>
     </w:p>
     <w:sectPr>
       <w:pgSz w:w="11906" w:h="16838"/>

--- a/Лор/Ангелы.docx
+++ b/Лор/Ангелы.docx
@@ -570,8 +570,5179 @@
         </w:rPr>
         <w:t xml:space="preserve"> с помощью более легкий, но прочных и легких элементов, совместимы с человеческими.</w:t>
       </w:r>
-      <w:bookmarkStart w:id="0" w:name="_GoBack"/>
-      <w:bookmarkEnd w:id="0"/>
+    </w:p>
+    <w:p>
+      <w:pPr>
+        <w:rPr>
+          <w:rFonts w:ascii="Times New Roman" w:hAnsi="Times New Roman" w:cs="Times New Roman"/>
+          <w:sz w:val="28"/>
+          <w:szCs w:val="28"/>
+        </w:rPr>
+      </w:pPr>
+      <w:r>
+        <w:rPr>
+          <w:rFonts w:ascii="Times New Roman" w:hAnsi="Times New Roman" w:cs="Times New Roman"/>
+          <w:sz w:val="28"/>
+          <w:szCs w:val="28"/>
+        </w:rPr>
+        <w:br w:type="page"/>
+      </w:r>
+    </w:p>
+    <w:p>
+      <w:pPr>
+        <w:rPr>
+          <w:rFonts w:ascii="Times New Roman" w:hAnsi="Times New Roman" w:cs="Times New Roman"/>
+          <w:b/>
+          <w:sz w:val="40"/>
+          <w:szCs w:val="40"/>
+        </w:rPr>
+      </w:pPr>
+      <w:r>
+        <w:rPr>
+          <w:rFonts w:ascii="Times New Roman" w:hAnsi="Times New Roman" w:cs="Times New Roman"/>
+          <w:b/>
+          <w:sz w:val="40"/>
+          <w:szCs w:val="40"/>
+        </w:rPr>
+        <w:lastRenderedPageBreak/>
+        <w:t>Уровень сил</w:t>
+      </w:r>
+      <w:r>
+        <w:rPr>
+          <w:rFonts w:ascii="Times New Roman" w:hAnsi="Times New Roman" w:cs="Times New Roman"/>
+          <w:b/>
+          <w:sz w:val="40"/>
+          <w:szCs w:val="40"/>
+          <w:lang w:val="en-US"/>
+        </w:rPr>
+        <w:t xml:space="preserve"> </w:t>
+      </w:r>
+      <w:r>
+        <w:rPr>
+          <w:rFonts w:ascii="Times New Roman" w:hAnsi="Times New Roman" w:cs="Times New Roman"/>
+          <w:b/>
+          <w:sz w:val="40"/>
+          <w:szCs w:val="40"/>
+        </w:rPr>
+        <w:t>Ангелы</w:t>
+      </w:r>
+    </w:p>
+    <w:tbl>
+      <w:tblPr>
+        <w:tblStyle w:val="a3"/>
+        <w:tblW w:w="11488" w:type="dxa"/>
+        <w:tblInd w:w="-1315" w:type="dxa"/>
+        <w:tblLayout w:type="fixed"/>
+        <w:tblLook w:val="04A0" w:firstRow="1" w:lastRow="0" w:firstColumn="1" w:lastColumn="0" w:noHBand="0" w:noVBand="1"/>
+      </w:tblPr>
+      <w:tblGrid>
+        <w:gridCol w:w="674"/>
+        <w:gridCol w:w="2592"/>
+        <w:gridCol w:w="851"/>
+        <w:gridCol w:w="1134"/>
+        <w:gridCol w:w="1273"/>
+        <w:gridCol w:w="1133"/>
+        <w:gridCol w:w="1279"/>
+        <w:gridCol w:w="1276"/>
+        <w:gridCol w:w="1276"/>
+      </w:tblGrid>
+      <w:tr>
+        <w:trPr>
+          <w:trHeight w:val="437"/>
+        </w:trPr>
+        <w:tc>
+          <w:tcPr>
+            <w:tcW w:w="674" w:type="dxa"/>
+            <w:tcBorders>
+              <w:top w:val="single" w:sz="4" w:space="0" w:color="auto"/>
+              <w:left w:val="single" w:sz="4" w:space="0" w:color="auto"/>
+              <w:bottom w:val="single" w:sz="4" w:space="0" w:color="auto"/>
+              <w:right w:val="single" w:sz="4" w:space="0" w:color="auto"/>
+            </w:tcBorders>
+            <w:hideMark/>
+          </w:tcPr>
+          <w:p>
+            <w:pPr>
+              <w:jc w:val="center"/>
+              <w:rPr>
+                <w:rFonts w:ascii="Times New Roman" w:hAnsi="Times New Roman" w:cs="Times New Roman"/>
+                <w:sz w:val="28"/>
+                <w:szCs w:val="28"/>
+              </w:rPr>
+            </w:pPr>
+            <w:r>
+              <w:rPr>
+                <w:rFonts w:ascii="Times New Roman" w:hAnsi="Times New Roman" w:cs="Times New Roman"/>
+                <w:sz w:val="28"/>
+                <w:szCs w:val="28"/>
+              </w:rPr>
+              <w:t>Уровень</w:t>
+            </w:r>
+          </w:p>
+        </w:tc>
+        <w:tc>
+          <w:tcPr>
+            <w:tcW w:w="2592" w:type="dxa"/>
+            <w:tcBorders>
+              <w:top w:val="single" w:sz="4" w:space="0" w:color="auto"/>
+              <w:left w:val="single" w:sz="4" w:space="0" w:color="auto"/>
+              <w:bottom w:val="single" w:sz="4" w:space="0" w:color="auto"/>
+              <w:right w:val="single" w:sz="4" w:space="0" w:color="auto"/>
+            </w:tcBorders>
+            <w:hideMark/>
+          </w:tcPr>
+          <w:p>
+            <w:pPr>
+              <w:jc w:val="center"/>
+              <w:rPr>
+                <w:rFonts w:ascii="Times New Roman" w:hAnsi="Times New Roman" w:cs="Times New Roman"/>
+                <w:sz w:val="28"/>
+                <w:szCs w:val="28"/>
+              </w:rPr>
+            </w:pPr>
+            <w:r>
+              <w:rPr>
+                <w:rFonts w:ascii="Times New Roman" w:hAnsi="Times New Roman" w:cs="Times New Roman"/>
+                <w:sz w:val="28"/>
+                <w:szCs w:val="28"/>
+              </w:rPr>
+              <w:t>Название</w:t>
+            </w:r>
+          </w:p>
+        </w:tc>
+        <w:tc>
+          <w:tcPr>
+            <w:tcW w:w="851" w:type="dxa"/>
+            <w:tcBorders>
+              <w:top w:val="single" w:sz="4" w:space="0" w:color="auto"/>
+              <w:left w:val="single" w:sz="4" w:space="0" w:color="auto"/>
+              <w:bottom w:val="single" w:sz="4" w:space="0" w:color="auto"/>
+              <w:right w:val="single" w:sz="4" w:space="0" w:color="auto"/>
+            </w:tcBorders>
+            <w:hideMark/>
+          </w:tcPr>
+          <w:p>
+            <w:pPr>
+              <w:jc w:val="center"/>
+              <w:rPr>
+                <w:rFonts w:ascii="Times New Roman" w:hAnsi="Times New Roman" w:cs="Times New Roman"/>
+                <w:sz w:val="28"/>
+                <w:szCs w:val="28"/>
+              </w:rPr>
+            </w:pPr>
+            <w:proofErr w:type="spellStart"/>
+            <w:r>
+              <w:rPr>
+                <w:rFonts w:ascii="Times New Roman" w:hAnsi="Times New Roman" w:cs="Times New Roman"/>
+                <w:sz w:val="28"/>
+                <w:szCs w:val="28"/>
+                <w:lang w:val="en-US"/>
+              </w:rPr>
+              <w:t>Множитель</w:t>
+            </w:r>
+            <w:proofErr w:type="spellEnd"/>
+            <w:r>
+              <w:rPr>
+                <w:rFonts w:ascii="Times New Roman" w:hAnsi="Times New Roman" w:cs="Times New Roman"/>
+                <w:sz w:val="28"/>
+                <w:szCs w:val="28"/>
+                <w:lang w:val="en-US"/>
+              </w:rPr>
+              <w:t xml:space="preserve"> </w:t>
+            </w:r>
+            <w:proofErr w:type="spellStart"/>
+            <w:r>
+              <w:rPr>
+                <w:rFonts w:ascii="Times New Roman" w:hAnsi="Times New Roman" w:cs="Times New Roman"/>
+                <w:sz w:val="28"/>
+                <w:szCs w:val="28"/>
+                <w:lang w:val="en-US"/>
+              </w:rPr>
+              <w:t>силы</w:t>
+            </w:r>
+            <w:proofErr w:type="spellEnd"/>
+            <w:r>
+              <w:rPr>
+                <w:rFonts w:ascii="Times New Roman" w:hAnsi="Times New Roman" w:cs="Times New Roman"/>
+                <w:sz w:val="28"/>
+                <w:szCs w:val="28"/>
+              </w:rPr>
+              <w:t>*</w:t>
+            </w:r>
+          </w:p>
+        </w:tc>
+        <w:tc>
+          <w:tcPr>
+            <w:tcW w:w="1134" w:type="dxa"/>
+            <w:tcBorders>
+              <w:top w:val="single" w:sz="4" w:space="0" w:color="auto"/>
+              <w:left w:val="single" w:sz="4" w:space="0" w:color="auto"/>
+              <w:bottom w:val="single" w:sz="4" w:space="0" w:color="auto"/>
+              <w:right w:val="single" w:sz="4" w:space="0" w:color="auto"/>
+            </w:tcBorders>
+            <w:hideMark/>
+          </w:tcPr>
+          <w:p>
+            <w:pPr>
+              <w:jc w:val="center"/>
+              <w:rPr>
+                <w:rFonts w:ascii="Times New Roman" w:hAnsi="Times New Roman" w:cs="Times New Roman"/>
+                <w:sz w:val="28"/>
+                <w:szCs w:val="28"/>
+              </w:rPr>
+            </w:pPr>
+            <w:r>
+              <w:rPr>
+                <w:rFonts w:ascii="Times New Roman" w:hAnsi="Times New Roman" w:cs="Times New Roman"/>
+                <w:sz w:val="28"/>
+                <w:szCs w:val="28"/>
+              </w:rPr>
+              <w:t>Множитель прочности*</w:t>
+            </w:r>
+          </w:p>
+        </w:tc>
+        <w:tc>
+          <w:tcPr>
+            <w:tcW w:w="1273" w:type="dxa"/>
+            <w:tcBorders>
+              <w:top w:val="single" w:sz="4" w:space="0" w:color="auto"/>
+              <w:left w:val="single" w:sz="4" w:space="0" w:color="auto"/>
+              <w:bottom w:val="single" w:sz="4" w:space="0" w:color="auto"/>
+              <w:right w:val="single" w:sz="4" w:space="0" w:color="auto"/>
+            </w:tcBorders>
+            <w:hideMark/>
+          </w:tcPr>
+          <w:p>
+            <w:pPr>
+              <w:jc w:val="center"/>
+              <w:rPr>
+                <w:rFonts w:ascii="Times New Roman" w:hAnsi="Times New Roman" w:cs="Times New Roman"/>
+                <w:sz w:val="28"/>
+                <w:szCs w:val="28"/>
+              </w:rPr>
+            </w:pPr>
+            <w:r>
+              <w:rPr>
+                <w:rFonts w:ascii="Times New Roman" w:hAnsi="Times New Roman" w:cs="Times New Roman"/>
+                <w:sz w:val="28"/>
+                <w:szCs w:val="28"/>
+              </w:rPr>
+              <w:t>Множитель скорости*</w:t>
+            </w:r>
+          </w:p>
+        </w:tc>
+        <w:tc>
+          <w:tcPr>
+            <w:tcW w:w="1133" w:type="dxa"/>
+            <w:tcBorders>
+              <w:top w:val="single" w:sz="4" w:space="0" w:color="auto"/>
+              <w:left w:val="single" w:sz="4" w:space="0" w:color="auto"/>
+              <w:bottom w:val="single" w:sz="4" w:space="0" w:color="auto"/>
+              <w:right w:val="single" w:sz="4" w:space="0" w:color="auto"/>
+            </w:tcBorders>
+            <w:hideMark/>
+          </w:tcPr>
+          <w:p>
+            <w:pPr>
+              <w:jc w:val="center"/>
+              <w:rPr>
+                <w:rFonts w:ascii="Times New Roman" w:hAnsi="Times New Roman" w:cs="Times New Roman"/>
+                <w:sz w:val="28"/>
+                <w:szCs w:val="28"/>
+              </w:rPr>
+            </w:pPr>
+            <w:r>
+              <w:rPr>
+                <w:rFonts w:ascii="Times New Roman" w:hAnsi="Times New Roman" w:cs="Times New Roman"/>
+                <w:sz w:val="28"/>
+                <w:szCs w:val="28"/>
+              </w:rPr>
+              <w:t>Множитель выносливости*</w:t>
+            </w:r>
+          </w:p>
+        </w:tc>
+        <w:tc>
+          <w:tcPr>
+            <w:tcW w:w="1279" w:type="dxa"/>
+            <w:tcBorders>
+              <w:top w:val="single" w:sz="4" w:space="0" w:color="auto"/>
+              <w:left w:val="single" w:sz="4" w:space="0" w:color="auto"/>
+              <w:bottom w:val="single" w:sz="4" w:space="0" w:color="auto"/>
+              <w:right w:val="single" w:sz="4" w:space="0" w:color="auto"/>
+            </w:tcBorders>
+            <w:hideMark/>
+          </w:tcPr>
+          <w:p>
+            <w:pPr>
+              <w:jc w:val="center"/>
+              <w:rPr>
+                <w:rFonts w:ascii="Times New Roman" w:hAnsi="Times New Roman" w:cs="Times New Roman"/>
+                <w:sz w:val="28"/>
+                <w:szCs w:val="28"/>
+              </w:rPr>
+            </w:pPr>
+            <w:proofErr w:type="spellStart"/>
+            <w:r>
+              <w:rPr>
+                <w:rFonts w:ascii="Times New Roman" w:hAnsi="Times New Roman" w:cs="Times New Roman"/>
+                <w:sz w:val="28"/>
+                <w:szCs w:val="28"/>
+              </w:rPr>
+              <w:t>Светопроводность</w:t>
+            </w:r>
+            <w:proofErr w:type="spellEnd"/>
+            <w:r>
+              <w:rPr>
+                <w:rFonts w:ascii="Times New Roman" w:hAnsi="Times New Roman" w:cs="Times New Roman"/>
+                <w:sz w:val="28"/>
+                <w:szCs w:val="28"/>
+              </w:rPr>
+              <w:t>*</w:t>
+            </w:r>
+          </w:p>
+        </w:tc>
+        <w:tc>
+          <w:tcPr>
+            <w:tcW w:w="1276" w:type="dxa"/>
+            <w:tcBorders>
+              <w:top w:val="single" w:sz="4" w:space="0" w:color="auto"/>
+              <w:left w:val="single" w:sz="4" w:space="0" w:color="auto"/>
+              <w:bottom w:val="single" w:sz="4" w:space="0" w:color="auto"/>
+              <w:right w:val="single" w:sz="4" w:space="0" w:color="auto"/>
+            </w:tcBorders>
+          </w:tcPr>
+          <w:p>
+            <w:pPr>
+              <w:jc w:val="center"/>
+              <w:rPr>
+                <w:rFonts w:ascii="Times New Roman" w:hAnsi="Times New Roman" w:cs="Times New Roman"/>
+                <w:sz w:val="28"/>
+                <w:szCs w:val="28"/>
+              </w:rPr>
+            </w:pPr>
+            <w:r>
+              <w:rPr>
+                <w:rFonts w:ascii="Times New Roman" w:hAnsi="Times New Roman" w:cs="Times New Roman"/>
+                <w:sz w:val="28"/>
+                <w:szCs w:val="28"/>
+              </w:rPr>
+              <w:t>Энергоемкость</w:t>
+            </w:r>
+            <w:r>
+              <w:rPr>
+                <w:rFonts w:ascii="Times New Roman" w:hAnsi="Times New Roman" w:cs="Times New Roman"/>
+                <w:sz w:val="28"/>
+                <w:szCs w:val="28"/>
+              </w:rPr>
+              <w:t>*</w:t>
+            </w:r>
+          </w:p>
+        </w:tc>
+        <w:tc>
+          <w:tcPr>
+            <w:tcW w:w="1276" w:type="dxa"/>
+            <w:tcBorders>
+              <w:top w:val="single" w:sz="4" w:space="0" w:color="auto"/>
+              <w:left w:val="single" w:sz="4" w:space="0" w:color="auto"/>
+              <w:bottom w:val="single" w:sz="4" w:space="0" w:color="auto"/>
+              <w:right w:val="single" w:sz="4" w:space="0" w:color="auto"/>
+            </w:tcBorders>
+          </w:tcPr>
+          <w:p>
+            <w:pPr>
+              <w:jc w:val="center"/>
+              <w:rPr>
+                <w:rFonts w:ascii="Times New Roman" w:hAnsi="Times New Roman" w:cs="Times New Roman"/>
+                <w:sz w:val="28"/>
+                <w:szCs w:val="28"/>
+              </w:rPr>
+            </w:pPr>
+            <w:r>
+              <w:rPr>
+                <w:rFonts w:ascii="Times New Roman" w:hAnsi="Times New Roman" w:cs="Times New Roman"/>
+                <w:sz w:val="28"/>
+                <w:szCs w:val="28"/>
+              </w:rPr>
+              <w:t>Исцеляющий фактор</w:t>
+            </w:r>
+            <w:r>
+              <w:rPr>
+                <w:rFonts w:ascii="Times New Roman" w:hAnsi="Times New Roman" w:cs="Times New Roman"/>
+                <w:sz w:val="28"/>
+                <w:szCs w:val="28"/>
+              </w:rPr>
+              <w:t>*</w:t>
+            </w:r>
+          </w:p>
+        </w:tc>
+      </w:tr>
+      <w:tr>
+        <w:trPr>
+          <w:trHeight w:val="334"/>
+        </w:trPr>
+        <w:tc>
+          <w:tcPr>
+            <w:tcW w:w="674" w:type="dxa"/>
+            <w:tcBorders>
+              <w:top w:val="single" w:sz="4" w:space="0" w:color="auto"/>
+              <w:left w:val="single" w:sz="4" w:space="0" w:color="auto"/>
+              <w:bottom w:val="single" w:sz="4" w:space="0" w:color="auto"/>
+              <w:right w:val="single" w:sz="4" w:space="0" w:color="auto"/>
+            </w:tcBorders>
+            <w:hideMark/>
+          </w:tcPr>
+          <w:p>
+            <w:pPr>
+              <w:rPr>
+                <w:rFonts w:ascii="Times New Roman" w:hAnsi="Times New Roman" w:cs="Times New Roman"/>
+                <w:sz w:val="28"/>
+                <w:szCs w:val="28"/>
+              </w:rPr>
+            </w:pPr>
+            <w:r>
+              <w:rPr>
+                <w:rFonts w:ascii="Times New Roman" w:hAnsi="Times New Roman" w:cs="Times New Roman"/>
+                <w:sz w:val="28"/>
+                <w:szCs w:val="28"/>
+              </w:rPr>
+              <w:t>1</w:t>
+            </w:r>
+          </w:p>
+        </w:tc>
+        <w:tc>
+          <w:tcPr>
+            <w:tcW w:w="2592" w:type="dxa"/>
+            <w:tcBorders>
+              <w:top w:val="single" w:sz="4" w:space="0" w:color="auto"/>
+              <w:left w:val="single" w:sz="4" w:space="0" w:color="auto"/>
+              <w:bottom w:val="single" w:sz="4" w:space="0" w:color="auto"/>
+              <w:right w:val="single" w:sz="4" w:space="0" w:color="auto"/>
+            </w:tcBorders>
+            <w:hideMark/>
+          </w:tcPr>
+          <w:p>
+            <w:pPr>
+              <w:rPr>
+                <w:rFonts w:ascii="Times New Roman" w:hAnsi="Times New Roman" w:cs="Times New Roman"/>
+                <w:sz w:val="28"/>
+                <w:szCs w:val="28"/>
+              </w:rPr>
+            </w:pPr>
+            <w:r>
+              <w:rPr>
+                <w:rFonts w:ascii="Times New Roman" w:hAnsi="Times New Roman" w:cs="Times New Roman"/>
+                <w:sz w:val="28"/>
+                <w:szCs w:val="28"/>
+              </w:rPr>
+              <w:t>Ангел слабый</w:t>
+            </w:r>
+          </w:p>
+        </w:tc>
+        <w:tc>
+          <w:tcPr>
+            <w:tcW w:w="851" w:type="dxa"/>
+            <w:tcBorders>
+              <w:top w:val="single" w:sz="4" w:space="0" w:color="auto"/>
+              <w:left w:val="single" w:sz="4" w:space="0" w:color="auto"/>
+              <w:right w:val="single" w:sz="4" w:space="0" w:color="auto"/>
+            </w:tcBorders>
+            <w:vAlign w:val="center"/>
+          </w:tcPr>
+          <w:p>
+            <w:pPr>
+              <w:jc w:val="center"/>
+              <w:rPr>
+                <w:rFonts w:ascii="Times New Roman" w:hAnsi="Times New Roman" w:cs="Times New Roman"/>
+                <w:sz w:val="28"/>
+                <w:szCs w:val="28"/>
+              </w:rPr>
+            </w:pPr>
+            <w:r>
+              <w:rPr>
+                <w:rFonts w:ascii="Times New Roman" w:hAnsi="Times New Roman" w:cs="Times New Roman"/>
+                <w:sz w:val="28"/>
+                <w:szCs w:val="28"/>
+              </w:rPr>
+              <w:t>3</w:t>
+            </w:r>
+          </w:p>
+        </w:tc>
+        <w:tc>
+          <w:tcPr>
+            <w:tcW w:w="1134" w:type="dxa"/>
+            <w:tcBorders>
+              <w:top w:val="single" w:sz="4" w:space="0" w:color="auto"/>
+              <w:left w:val="single" w:sz="4" w:space="0" w:color="auto"/>
+              <w:right w:val="single" w:sz="4" w:space="0" w:color="auto"/>
+            </w:tcBorders>
+            <w:vAlign w:val="center"/>
+          </w:tcPr>
+          <w:p>
+            <w:pPr>
+              <w:jc w:val="center"/>
+              <w:rPr>
+                <w:rFonts w:ascii="Times New Roman" w:hAnsi="Times New Roman" w:cs="Times New Roman"/>
+                <w:sz w:val="28"/>
+                <w:szCs w:val="28"/>
+                <w:lang w:val="en-US"/>
+              </w:rPr>
+            </w:pPr>
+            <w:r>
+              <w:rPr>
+                <w:rFonts w:ascii="Times New Roman" w:hAnsi="Times New Roman" w:cs="Times New Roman"/>
+                <w:sz w:val="28"/>
+                <w:szCs w:val="28"/>
+                <w:lang w:val="en-US"/>
+              </w:rPr>
+              <w:t>I</w:t>
+            </w:r>
+          </w:p>
+        </w:tc>
+        <w:tc>
+          <w:tcPr>
+            <w:tcW w:w="1273" w:type="dxa"/>
+            <w:tcBorders>
+              <w:top w:val="single" w:sz="4" w:space="0" w:color="auto"/>
+              <w:left w:val="single" w:sz="4" w:space="0" w:color="auto"/>
+              <w:right w:val="single" w:sz="4" w:space="0" w:color="auto"/>
+            </w:tcBorders>
+            <w:vAlign w:val="center"/>
+          </w:tcPr>
+          <w:p>
+            <w:pPr>
+              <w:jc w:val="center"/>
+              <w:rPr>
+                <w:rFonts w:ascii="Times New Roman" w:hAnsi="Times New Roman" w:cs="Times New Roman"/>
+                <w:sz w:val="28"/>
+                <w:szCs w:val="28"/>
+                <w:lang w:val="en-US"/>
+              </w:rPr>
+            </w:pPr>
+            <w:r>
+              <w:rPr>
+                <w:rFonts w:ascii="Times New Roman" w:hAnsi="Times New Roman" w:cs="Times New Roman"/>
+                <w:sz w:val="28"/>
+                <w:szCs w:val="28"/>
+                <w:lang w:val="en-US"/>
+              </w:rPr>
+              <w:t>5.5</w:t>
+            </w:r>
+          </w:p>
+        </w:tc>
+        <w:tc>
+          <w:tcPr>
+            <w:tcW w:w="1133" w:type="dxa"/>
+            <w:tcBorders>
+              <w:top w:val="single" w:sz="4" w:space="0" w:color="auto"/>
+              <w:left w:val="single" w:sz="4" w:space="0" w:color="auto"/>
+              <w:right w:val="single" w:sz="4" w:space="0" w:color="auto"/>
+            </w:tcBorders>
+            <w:vAlign w:val="center"/>
+          </w:tcPr>
+          <w:p>
+            <w:pPr>
+              <w:jc w:val="center"/>
+              <w:rPr>
+                <w:rFonts w:ascii="Times New Roman" w:hAnsi="Times New Roman" w:cs="Times New Roman"/>
+                <w:sz w:val="28"/>
+                <w:szCs w:val="28"/>
+              </w:rPr>
+            </w:pPr>
+            <w:r>
+              <w:rPr>
+                <w:rFonts w:ascii="Times New Roman" w:hAnsi="Times New Roman" w:cs="Times New Roman"/>
+                <w:sz w:val="28"/>
+                <w:szCs w:val="28"/>
+              </w:rPr>
+              <w:t>120</w:t>
+            </w:r>
+          </w:p>
+        </w:tc>
+        <w:tc>
+          <w:tcPr>
+            <w:tcW w:w="1279" w:type="dxa"/>
+            <w:tcBorders>
+              <w:top w:val="single" w:sz="4" w:space="0" w:color="auto"/>
+              <w:left w:val="single" w:sz="4" w:space="0" w:color="auto"/>
+              <w:right w:val="single" w:sz="4" w:space="0" w:color="auto"/>
+            </w:tcBorders>
+            <w:vAlign w:val="center"/>
+          </w:tcPr>
+          <w:p>
+            <w:pPr>
+              <w:jc w:val="center"/>
+              <w:rPr>
+                <w:rFonts w:ascii="Times New Roman" w:hAnsi="Times New Roman" w:cs="Times New Roman"/>
+                <w:sz w:val="28"/>
+                <w:szCs w:val="28"/>
+                <w:lang w:val="en-US"/>
+              </w:rPr>
+            </w:pPr>
+            <w:r>
+              <w:rPr>
+                <w:rFonts w:ascii="Times New Roman" w:hAnsi="Times New Roman" w:cs="Times New Roman"/>
+                <w:sz w:val="28"/>
+                <w:szCs w:val="28"/>
+                <w:lang w:val="en-US"/>
+              </w:rPr>
+              <w:t>8k</w:t>
+            </w:r>
+          </w:p>
+        </w:tc>
+        <w:tc>
+          <w:tcPr>
+            <w:tcW w:w="1276" w:type="dxa"/>
+            <w:tcBorders>
+              <w:top w:val="single" w:sz="4" w:space="0" w:color="auto"/>
+              <w:left w:val="single" w:sz="4" w:space="0" w:color="auto"/>
+              <w:right w:val="single" w:sz="4" w:space="0" w:color="auto"/>
+            </w:tcBorders>
+          </w:tcPr>
+          <w:p>
+            <w:pPr>
+              <w:jc w:val="center"/>
+              <w:rPr>
+                <w:rFonts w:ascii="Times New Roman" w:hAnsi="Times New Roman" w:cs="Times New Roman"/>
+                <w:sz w:val="28"/>
+                <w:szCs w:val="28"/>
+                <w:lang w:val="en-US"/>
+              </w:rPr>
+            </w:pPr>
+            <w:r>
+              <w:rPr>
+                <w:rFonts w:ascii="Times New Roman" w:hAnsi="Times New Roman" w:cs="Times New Roman"/>
+                <w:sz w:val="28"/>
+                <w:szCs w:val="28"/>
+                <w:lang w:val="en-US"/>
+              </w:rPr>
+              <w:t>60kk</w:t>
+            </w:r>
+          </w:p>
+        </w:tc>
+        <w:tc>
+          <w:tcPr>
+            <w:tcW w:w="1276" w:type="dxa"/>
+            <w:tcBorders>
+              <w:top w:val="single" w:sz="4" w:space="0" w:color="auto"/>
+              <w:left w:val="single" w:sz="4" w:space="0" w:color="auto"/>
+              <w:right w:val="single" w:sz="4" w:space="0" w:color="auto"/>
+            </w:tcBorders>
+          </w:tcPr>
+          <w:p>
+            <w:pPr>
+              <w:jc w:val="center"/>
+              <w:rPr>
+                <w:rFonts w:ascii="Times New Roman" w:hAnsi="Times New Roman" w:cs="Times New Roman"/>
+                <w:sz w:val="28"/>
+                <w:szCs w:val="28"/>
+              </w:rPr>
+            </w:pPr>
+            <w:r>
+              <w:rPr>
+                <w:rFonts w:ascii="Times New Roman" w:hAnsi="Times New Roman" w:cs="Times New Roman"/>
+                <w:sz w:val="28"/>
+                <w:szCs w:val="28"/>
+              </w:rPr>
+              <w:t>2,5</w:t>
+            </w:r>
+          </w:p>
+        </w:tc>
+      </w:tr>
+      <w:tr>
+        <w:trPr>
+          <w:trHeight w:val="281"/>
+        </w:trPr>
+        <w:tc>
+          <w:tcPr>
+            <w:tcW w:w="674" w:type="dxa"/>
+            <w:tcBorders>
+              <w:top w:val="single" w:sz="4" w:space="0" w:color="auto"/>
+              <w:left w:val="single" w:sz="4" w:space="0" w:color="auto"/>
+              <w:bottom w:val="single" w:sz="4" w:space="0" w:color="auto"/>
+              <w:right w:val="single" w:sz="4" w:space="0" w:color="auto"/>
+            </w:tcBorders>
+            <w:hideMark/>
+          </w:tcPr>
+          <w:p>
+            <w:pPr>
+              <w:rPr>
+                <w:rFonts w:ascii="Times New Roman" w:hAnsi="Times New Roman" w:cs="Times New Roman"/>
+                <w:sz w:val="28"/>
+                <w:szCs w:val="28"/>
+              </w:rPr>
+            </w:pPr>
+            <w:r>
+              <w:rPr>
+                <w:rFonts w:ascii="Times New Roman" w:hAnsi="Times New Roman" w:cs="Times New Roman"/>
+                <w:sz w:val="28"/>
+                <w:szCs w:val="28"/>
+              </w:rPr>
+              <w:t>2</w:t>
+            </w:r>
+          </w:p>
+        </w:tc>
+        <w:tc>
+          <w:tcPr>
+            <w:tcW w:w="2592" w:type="dxa"/>
+            <w:tcBorders>
+              <w:top w:val="single" w:sz="4" w:space="0" w:color="auto"/>
+              <w:left w:val="single" w:sz="4" w:space="0" w:color="auto"/>
+              <w:bottom w:val="single" w:sz="4" w:space="0" w:color="auto"/>
+              <w:right w:val="single" w:sz="4" w:space="0" w:color="auto"/>
+            </w:tcBorders>
+            <w:hideMark/>
+          </w:tcPr>
+          <w:p>
+            <w:pPr>
+              <w:rPr>
+                <w:rFonts w:ascii="Times New Roman" w:hAnsi="Times New Roman" w:cs="Times New Roman"/>
+                <w:sz w:val="28"/>
+                <w:szCs w:val="28"/>
+              </w:rPr>
+            </w:pPr>
+            <w:r>
+              <w:rPr>
+                <w:rFonts w:ascii="Times New Roman" w:hAnsi="Times New Roman" w:cs="Times New Roman"/>
+                <w:sz w:val="28"/>
+                <w:szCs w:val="28"/>
+              </w:rPr>
+              <w:t>Ангел обычный</w:t>
+            </w:r>
+          </w:p>
+        </w:tc>
+        <w:tc>
+          <w:tcPr>
+            <w:tcW w:w="851" w:type="dxa"/>
+            <w:tcBorders>
+              <w:top w:val="single" w:sz="4" w:space="0" w:color="auto"/>
+              <w:left w:val="single" w:sz="4" w:space="0" w:color="auto"/>
+              <w:right w:val="single" w:sz="4" w:space="0" w:color="auto"/>
+            </w:tcBorders>
+            <w:vAlign w:val="center"/>
+          </w:tcPr>
+          <w:p>
+            <w:pPr>
+              <w:jc w:val="center"/>
+              <w:rPr>
+                <w:rFonts w:ascii="Times New Roman" w:hAnsi="Times New Roman" w:cs="Times New Roman"/>
+                <w:sz w:val="28"/>
+                <w:szCs w:val="28"/>
+              </w:rPr>
+            </w:pPr>
+            <w:r>
+              <w:rPr>
+                <w:rFonts w:ascii="Times New Roman" w:hAnsi="Times New Roman" w:cs="Times New Roman"/>
+                <w:sz w:val="28"/>
+                <w:szCs w:val="28"/>
+              </w:rPr>
+              <w:t>9</w:t>
+            </w:r>
+          </w:p>
+        </w:tc>
+        <w:tc>
+          <w:tcPr>
+            <w:tcW w:w="1134" w:type="dxa"/>
+            <w:tcBorders>
+              <w:top w:val="single" w:sz="4" w:space="0" w:color="auto"/>
+              <w:left w:val="single" w:sz="4" w:space="0" w:color="auto"/>
+              <w:right w:val="single" w:sz="4" w:space="0" w:color="auto"/>
+            </w:tcBorders>
+            <w:vAlign w:val="center"/>
+          </w:tcPr>
+          <w:p>
+            <w:pPr>
+              <w:jc w:val="center"/>
+              <w:rPr>
+                <w:rFonts w:ascii="Times New Roman" w:hAnsi="Times New Roman" w:cs="Times New Roman"/>
+                <w:sz w:val="28"/>
+                <w:szCs w:val="28"/>
+                <w:lang w:val="en-US"/>
+              </w:rPr>
+            </w:pPr>
+            <w:r>
+              <w:rPr>
+                <w:rFonts w:ascii="Times New Roman" w:hAnsi="Times New Roman" w:cs="Times New Roman"/>
+                <w:sz w:val="28"/>
+                <w:szCs w:val="28"/>
+                <w:lang w:val="en-US"/>
+              </w:rPr>
+              <w:t>II</w:t>
+            </w:r>
+          </w:p>
+        </w:tc>
+        <w:tc>
+          <w:tcPr>
+            <w:tcW w:w="1273" w:type="dxa"/>
+            <w:tcBorders>
+              <w:top w:val="single" w:sz="4" w:space="0" w:color="auto"/>
+              <w:left w:val="single" w:sz="4" w:space="0" w:color="auto"/>
+              <w:right w:val="single" w:sz="4" w:space="0" w:color="auto"/>
+            </w:tcBorders>
+            <w:vAlign w:val="center"/>
+          </w:tcPr>
+          <w:p>
+            <w:pPr>
+              <w:jc w:val="center"/>
+              <w:rPr>
+                <w:rFonts w:ascii="Times New Roman" w:hAnsi="Times New Roman" w:cs="Times New Roman"/>
+                <w:sz w:val="28"/>
+                <w:szCs w:val="28"/>
+                <w:lang w:val="en-US"/>
+              </w:rPr>
+            </w:pPr>
+            <w:r>
+              <w:rPr>
+                <w:rFonts w:ascii="Times New Roman" w:hAnsi="Times New Roman" w:cs="Times New Roman"/>
+                <w:sz w:val="28"/>
+                <w:szCs w:val="28"/>
+                <w:lang w:val="en-US"/>
+              </w:rPr>
+              <w:t>11</w:t>
+            </w:r>
+          </w:p>
+        </w:tc>
+        <w:tc>
+          <w:tcPr>
+            <w:tcW w:w="1133" w:type="dxa"/>
+            <w:tcBorders>
+              <w:top w:val="single" w:sz="4" w:space="0" w:color="auto"/>
+              <w:left w:val="single" w:sz="4" w:space="0" w:color="auto"/>
+              <w:right w:val="single" w:sz="4" w:space="0" w:color="auto"/>
+            </w:tcBorders>
+            <w:vAlign w:val="center"/>
+          </w:tcPr>
+          <w:p>
+            <w:pPr>
+              <w:jc w:val="center"/>
+              <w:rPr>
+                <w:rFonts w:ascii="Times New Roman" w:hAnsi="Times New Roman" w:cs="Times New Roman"/>
+                <w:sz w:val="28"/>
+                <w:szCs w:val="28"/>
+              </w:rPr>
+            </w:pPr>
+            <w:r>
+              <w:rPr>
+                <w:rFonts w:ascii="Times New Roman" w:hAnsi="Times New Roman" w:cs="Times New Roman"/>
+                <w:sz w:val="28"/>
+                <w:szCs w:val="28"/>
+              </w:rPr>
+              <w:t>300</w:t>
+            </w:r>
+          </w:p>
+        </w:tc>
+        <w:tc>
+          <w:tcPr>
+            <w:tcW w:w="1279" w:type="dxa"/>
+            <w:tcBorders>
+              <w:top w:val="single" w:sz="4" w:space="0" w:color="auto"/>
+              <w:left w:val="single" w:sz="4" w:space="0" w:color="auto"/>
+              <w:right w:val="single" w:sz="4" w:space="0" w:color="auto"/>
+            </w:tcBorders>
+            <w:vAlign w:val="center"/>
+          </w:tcPr>
+          <w:p>
+            <w:pPr>
+              <w:jc w:val="center"/>
+              <w:rPr>
+                <w:rFonts w:ascii="Times New Roman" w:hAnsi="Times New Roman" w:cs="Times New Roman"/>
+                <w:sz w:val="28"/>
+                <w:szCs w:val="28"/>
+                <w:lang w:val="en-US"/>
+              </w:rPr>
+            </w:pPr>
+            <w:r>
+              <w:rPr>
+                <w:rFonts w:ascii="Times New Roman" w:hAnsi="Times New Roman" w:cs="Times New Roman"/>
+                <w:sz w:val="28"/>
+                <w:szCs w:val="28"/>
+                <w:lang w:val="en-US"/>
+              </w:rPr>
+              <w:t>13k</w:t>
+            </w:r>
+          </w:p>
+        </w:tc>
+        <w:tc>
+          <w:tcPr>
+            <w:tcW w:w="1276" w:type="dxa"/>
+            <w:tcBorders>
+              <w:top w:val="single" w:sz="4" w:space="0" w:color="auto"/>
+              <w:left w:val="single" w:sz="4" w:space="0" w:color="auto"/>
+              <w:right w:val="single" w:sz="4" w:space="0" w:color="auto"/>
+            </w:tcBorders>
+          </w:tcPr>
+          <w:p>
+            <w:pPr>
+              <w:jc w:val="center"/>
+              <w:rPr>
+                <w:rFonts w:ascii="Times New Roman" w:hAnsi="Times New Roman" w:cs="Times New Roman"/>
+                <w:sz w:val="28"/>
+                <w:szCs w:val="28"/>
+                <w:lang w:val="en-US"/>
+              </w:rPr>
+            </w:pPr>
+            <w:r>
+              <w:rPr>
+                <w:rFonts w:ascii="Times New Roman" w:hAnsi="Times New Roman" w:cs="Times New Roman"/>
+                <w:sz w:val="28"/>
+                <w:szCs w:val="28"/>
+                <w:lang w:val="en-US"/>
+              </w:rPr>
+              <w:t>117kk</w:t>
+            </w:r>
+          </w:p>
+        </w:tc>
+        <w:tc>
+          <w:tcPr>
+            <w:tcW w:w="1276" w:type="dxa"/>
+            <w:tcBorders>
+              <w:top w:val="single" w:sz="4" w:space="0" w:color="auto"/>
+              <w:left w:val="single" w:sz="4" w:space="0" w:color="auto"/>
+              <w:right w:val="single" w:sz="4" w:space="0" w:color="auto"/>
+            </w:tcBorders>
+          </w:tcPr>
+          <w:p>
+            <w:pPr>
+              <w:jc w:val="center"/>
+              <w:rPr>
+                <w:rFonts w:ascii="Times New Roman" w:hAnsi="Times New Roman" w:cs="Times New Roman"/>
+                <w:sz w:val="28"/>
+                <w:szCs w:val="28"/>
+              </w:rPr>
+            </w:pPr>
+            <w:r>
+              <w:rPr>
+                <w:rFonts w:ascii="Times New Roman" w:hAnsi="Times New Roman" w:cs="Times New Roman"/>
+                <w:sz w:val="28"/>
+                <w:szCs w:val="28"/>
+              </w:rPr>
+              <w:t>5</w:t>
+            </w:r>
+          </w:p>
+        </w:tc>
+      </w:tr>
+      <w:tr>
+        <w:trPr>
+          <w:trHeight w:val="96"/>
+        </w:trPr>
+        <w:tc>
+          <w:tcPr>
+            <w:tcW w:w="674" w:type="dxa"/>
+            <w:tcBorders>
+              <w:top w:val="single" w:sz="4" w:space="0" w:color="auto"/>
+              <w:left w:val="single" w:sz="4" w:space="0" w:color="auto"/>
+              <w:bottom w:val="single" w:sz="4" w:space="0" w:color="auto"/>
+              <w:right w:val="single" w:sz="4" w:space="0" w:color="auto"/>
+            </w:tcBorders>
+            <w:hideMark/>
+          </w:tcPr>
+          <w:p>
+            <w:pPr>
+              <w:rPr>
+                <w:rFonts w:ascii="Times New Roman" w:hAnsi="Times New Roman" w:cs="Times New Roman"/>
+                <w:sz w:val="28"/>
+                <w:szCs w:val="28"/>
+              </w:rPr>
+            </w:pPr>
+            <w:r>
+              <w:rPr>
+                <w:rFonts w:ascii="Times New Roman" w:hAnsi="Times New Roman" w:cs="Times New Roman"/>
+                <w:sz w:val="28"/>
+                <w:szCs w:val="28"/>
+              </w:rPr>
+              <w:t>3</w:t>
+            </w:r>
+          </w:p>
+        </w:tc>
+        <w:tc>
+          <w:tcPr>
+            <w:tcW w:w="2592" w:type="dxa"/>
+            <w:tcBorders>
+              <w:top w:val="single" w:sz="4" w:space="0" w:color="auto"/>
+              <w:left w:val="single" w:sz="4" w:space="0" w:color="auto"/>
+              <w:bottom w:val="single" w:sz="4" w:space="0" w:color="auto"/>
+              <w:right w:val="single" w:sz="4" w:space="0" w:color="auto"/>
+            </w:tcBorders>
+            <w:hideMark/>
+          </w:tcPr>
+          <w:p>
+            <w:pPr>
+              <w:rPr>
+                <w:rFonts w:ascii="Times New Roman" w:hAnsi="Times New Roman" w:cs="Times New Roman"/>
+                <w:sz w:val="28"/>
+                <w:szCs w:val="28"/>
+              </w:rPr>
+            </w:pPr>
+            <w:r>
+              <w:rPr>
+                <w:rFonts w:ascii="Times New Roman" w:hAnsi="Times New Roman" w:cs="Times New Roman"/>
+                <w:sz w:val="28"/>
+                <w:szCs w:val="28"/>
+              </w:rPr>
+              <w:t>Серафим</w:t>
+            </w:r>
+          </w:p>
+        </w:tc>
+        <w:tc>
+          <w:tcPr>
+            <w:tcW w:w="851" w:type="dxa"/>
+            <w:tcBorders>
+              <w:top w:val="single" w:sz="4" w:space="0" w:color="auto"/>
+              <w:left w:val="single" w:sz="4" w:space="0" w:color="auto"/>
+              <w:right w:val="single" w:sz="4" w:space="0" w:color="auto"/>
+            </w:tcBorders>
+            <w:vAlign w:val="center"/>
+          </w:tcPr>
+          <w:p>
+            <w:pPr>
+              <w:jc w:val="center"/>
+              <w:rPr>
+                <w:rFonts w:ascii="Times New Roman" w:hAnsi="Times New Roman" w:cs="Times New Roman"/>
+                <w:sz w:val="28"/>
+                <w:szCs w:val="28"/>
+              </w:rPr>
+            </w:pPr>
+            <w:r>
+              <w:rPr>
+                <w:rFonts w:ascii="Times New Roman" w:hAnsi="Times New Roman" w:cs="Times New Roman"/>
+                <w:sz w:val="28"/>
+                <w:szCs w:val="28"/>
+              </w:rPr>
+              <w:t>12</w:t>
+            </w:r>
+          </w:p>
+        </w:tc>
+        <w:tc>
+          <w:tcPr>
+            <w:tcW w:w="1134" w:type="dxa"/>
+            <w:tcBorders>
+              <w:top w:val="single" w:sz="4" w:space="0" w:color="auto"/>
+              <w:left w:val="single" w:sz="4" w:space="0" w:color="auto"/>
+              <w:right w:val="single" w:sz="4" w:space="0" w:color="auto"/>
+            </w:tcBorders>
+            <w:vAlign w:val="center"/>
+          </w:tcPr>
+          <w:p>
+            <w:pPr>
+              <w:jc w:val="center"/>
+              <w:rPr>
+                <w:rFonts w:ascii="Times New Roman" w:hAnsi="Times New Roman" w:cs="Times New Roman"/>
+                <w:sz w:val="28"/>
+                <w:szCs w:val="28"/>
+                <w:lang w:val="en-US"/>
+              </w:rPr>
+            </w:pPr>
+            <w:r>
+              <w:rPr>
+                <w:rFonts w:ascii="Times New Roman" w:hAnsi="Times New Roman" w:cs="Times New Roman"/>
+                <w:sz w:val="28"/>
+                <w:szCs w:val="28"/>
+                <w:lang w:val="en-US"/>
+              </w:rPr>
+              <w:t>III</w:t>
+            </w:r>
+          </w:p>
+        </w:tc>
+        <w:tc>
+          <w:tcPr>
+            <w:tcW w:w="1273" w:type="dxa"/>
+            <w:tcBorders>
+              <w:top w:val="single" w:sz="4" w:space="0" w:color="auto"/>
+              <w:left w:val="single" w:sz="4" w:space="0" w:color="auto"/>
+              <w:right w:val="single" w:sz="4" w:space="0" w:color="auto"/>
+            </w:tcBorders>
+            <w:vAlign w:val="center"/>
+          </w:tcPr>
+          <w:p>
+            <w:pPr>
+              <w:jc w:val="center"/>
+              <w:rPr>
+                <w:rFonts w:ascii="Times New Roman" w:hAnsi="Times New Roman" w:cs="Times New Roman"/>
+                <w:sz w:val="28"/>
+                <w:szCs w:val="28"/>
+                <w:lang w:val="en-US"/>
+              </w:rPr>
+            </w:pPr>
+            <w:r>
+              <w:rPr>
+                <w:rFonts w:ascii="Times New Roman" w:hAnsi="Times New Roman" w:cs="Times New Roman"/>
+                <w:sz w:val="28"/>
+                <w:szCs w:val="28"/>
+                <w:lang w:val="en-US"/>
+              </w:rPr>
+              <w:t>16</w:t>
+            </w:r>
+          </w:p>
+        </w:tc>
+        <w:tc>
+          <w:tcPr>
+            <w:tcW w:w="1133" w:type="dxa"/>
+            <w:tcBorders>
+              <w:top w:val="single" w:sz="4" w:space="0" w:color="auto"/>
+              <w:left w:val="single" w:sz="4" w:space="0" w:color="auto"/>
+              <w:right w:val="single" w:sz="4" w:space="0" w:color="auto"/>
+            </w:tcBorders>
+            <w:vAlign w:val="center"/>
+          </w:tcPr>
+          <w:p>
+            <w:pPr>
+              <w:jc w:val="center"/>
+              <w:rPr>
+                <w:rFonts w:ascii="Times New Roman" w:hAnsi="Times New Roman" w:cs="Times New Roman"/>
+                <w:sz w:val="28"/>
+                <w:szCs w:val="28"/>
+              </w:rPr>
+            </w:pPr>
+            <w:r>
+              <w:rPr>
+                <w:rFonts w:ascii="Times New Roman" w:hAnsi="Times New Roman" w:cs="Times New Roman"/>
+                <w:sz w:val="28"/>
+                <w:szCs w:val="28"/>
+              </w:rPr>
+              <w:t>550</w:t>
+            </w:r>
+          </w:p>
+        </w:tc>
+        <w:tc>
+          <w:tcPr>
+            <w:tcW w:w="1279" w:type="dxa"/>
+            <w:tcBorders>
+              <w:top w:val="single" w:sz="4" w:space="0" w:color="auto"/>
+              <w:left w:val="single" w:sz="4" w:space="0" w:color="auto"/>
+              <w:right w:val="single" w:sz="4" w:space="0" w:color="auto"/>
+            </w:tcBorders>
+            <w:vAlign w:val="center"/>
+          </w:tcPr>
+          <w:p>
+            <w:pPr>
+              <w:jc w:val="center"/>
+              <w:rPr>
+                <w:rFonts w:ascii="Times New Roman" w:hAnsi="Times New Roman" w:cs="Times New Roman"/>
+                <w:sz w:val="28"/>
+                <w:szCs w:val="28"/>
+                <w:lang w:val="en-US"/>
+              </w:rPr>
+            </w:pPr>
+            <w:r>
+              <w:rPr>
+                <w:rFonts w:ascii="Times New Roman" w:hAnsi="Times New Roman" w:cs="Times New Roman"/>
+                <w:sz w:val="28"/>
+                <w:szCs w:val="28"/>
+                <w:lang w:val="en-US"/>
+              </w:rPr>
+              <w:t>16k</w:t>
+            </w:r>
+          </w:p>
+        </w:tc>
+        <w:tc>
+          <w:tcPr>
+            <w:tcW w:w="1276" w:type="dxa"/>
+            <w:tcBorders>
+              <w:top w:val="single" w:sz="4" w:space="0" w:color="auto"/>
+              <w:left w:val="single" w:sz="4" w:space="0" w:color="auto"/>
+              <w:right w:val="single" w:sz="4" w:space="0" w:color="auto"/>
+            </w:tcBorders>
+          </w:tcPr>
+          <w:p>
+            <w:pPr>
+              <w:jc w:val="center"/>
+              <w:rPr>
+                <w:rFonts w:ascii="Times New Roman" w:hAnsi="Times New Roman" w:cs="Times New Roman"/>
+                <w:sz w:val="28"/>
+                <w:szCs w:val="28"/>
+                <w:lang w:val="en-US"/>
+              </w:rPr>
+            </w:pPr>
+            <w:r>
+              <w:rPr>
+                <w:rFonts w:ascii="Times New Roman" w:hAnsi="Times New Roman" w:cs="Times New Roman"/>
+                <w:sz w:val="28"/>
+                <w:szCs w:val="28"/>
+                <w:lang w:val="en-US"/>
+              </w:rPr>
+              <w:t>204kk</w:t>
+            </w:r>
+          </w:p>
+        </w:tc>
+        <w:tc>
+          <w:tcPr>
+            <w:tcW w:w="1276" w:type="dxa"/>
+            <w:tcBorders>
+              <w:top w:val="single" w:sz="4" w:space="0" w:color="auto"/>
+              <w:left w:val="single" w:sz="4" w:space="0" w:color="auto"/>
+              <w:right w:val="single" w:sz="4" w:space="0" w:color="auto"/>
+            </w:tcBorders>
+          </w:tcPr>
+          <w:p>
+            <w:pPr>
+              <w:jc w:val="center"/>
+              <w:rPr>
+                <w:rFonts w:ascii="Times New Roman" w:hAnsi="Times New Roman" w:cs="Times New Roman"/>
+                <w:sz w:val="28"/>
+                <w:szCs w:val="28"/>
+              </w:rPr>
+            </w:pPr>
+            <w:r>
+              <w:rPr>
+                <w:rFonts w:ascii="Times New Roman" w:hAnsi="Times New Roman" w:cs="Times New Roman"/>
+                <w:sz w:val="28"/>
+                <w:szCs w:val="28"/>
+              </w:rPr>
+              <w:t>10</w:t>
+            </w:r>
+          </w:p>
+        </w:tc>
+      </w:tr>
+      <w:tr>
+        <w:trPr>
+          <w:trHeight w:val="297"/>
+        </w:trPr>
+        <w:tc>
+          <w:tcPr>
+            <w:tcW w:w="674" w:type="dxa"/>
+            <w:tcBorders>
+              <w:top w:val="single" w:sz="4" w:space="0" w:color="auto"/>
+              <w:left w:val="single" w:sz="4" w:space="0" w:color="auto"/>
+              <w:bottom w:val="single" w:sz="4" w:space="0" w:color="auto"/>
+              <w:right w:val="single" w:sz="4" w:space="0" w:color="auto"/>
+            </w:tcBorders>
+            <w:hideMark/>
+          </w:tcPr>
+          <w:p>
+            <w:pPr>
+              <w:rPr>
+                <w:rFonts w:ascii="Times New Roman" w:hAnsi="Times New Roman" w:cs="Times New Roman"/>
+                <w:sz w:val="28"/>
+                <w:szCs w:val="28"/>
+              </w:rPr>
+            </w:pPr>
+            <w:r>
+              <w:rPr>
+                <w:rFonts w:ascii="Times New Roman" w:hAnsi="Times New Roman" w:cs="Times New Roman"/>
+                <w:sz w:val="28"/>
+                <w:szCs w:val="28"/>
+              </w:rPr>
+              <w:t>4</w:t>
+            </w:r>
+          </w:p>
+        </w:tc>
+        <w:tc>
+          <w:tcPr>
+            <w:tcW w:w="2592" w:type="dxa"/>
+            <w:tcBorders>
+              <w:top w:val="single" w:sz="4" w:space="0" w:color="auto"/>
+              <w:left w:val="single" w:sz="4" w:space="0" w:color="auto"/>
+              <w:bottom w:val="single" w:sz="4" w:space="0" w:color="auto"/>
+              <w:right w:val="single" w:sz="4" w:space="0" w:color="auto"/>
+            </w:tcBorders>
+            <w:hideMark/>
+          </w:tcPr>
+          <w:p>
+            <w:pPr>
+              <w:rPr>
+                <w:rFonts w:ascii="Times New Roman" w:hAnsi="Times New Roman" w:cs="Times New Roman"/>
+                <w:sz w:val="28"/>
+                <w:szCs w:val="28"/>
+              </w:rPr>
+            </w:pPr>
+            <w:r>
+              <w:rPr>
+                <w:rFonts w:ascii="Times New Roman" w:hAnsi="Times New Roman" w:cs="Times New Roman"/>
+                <w:sz w:val="28"/>
+                <w:szCs w:val="28"/>
+              </w:rPr>
+              <w:t>Архангел слабый</w:t>
+            </w:r>
+          </w:p>
+        </w:tc>
+        <w:tc>
+          <w:tcPr>
+            <w:tcW w:w="851" w:type="dxa"/>
+            <w:tcBorders>
+              <w:top w:val="single" w:sz="4" w:space="0" w:color="auto"/>
+              <w:left w:val="single" w:sz="4" w:space="0" w:color="auto"/>
+              <w:right w:val="single" w:sz="4" w:space="0" w:color="auto"/>
+            </w:tcBorders>
+            <w:vAlign w:val="center"/>
+          </w:tcPr>
+          <w:p>
+            <w:pPr>
+              <w:jc w:val="center"/>
+              <w:rPr>
+                <w:rFonts w:ascii="Times New Roman" w:hAnsi="Times New Roman" w:cs="Times New Roman"/>
+                <w:sz w:val="28"/>
+                <w:szCs w:val="28"/>
+              </w:rPr>
+            </w:pPr>
+            <w:r>
+              <w:rPr>
+                <w:rFonts w:ascii="Times New Roman" w:hAnsi="Times New Roman" w:cs="Times New Roman"/>
+                <w:sz w:val="28"/>
+                <w:szCs w:val="28"/>
+              </w:rPr>
+              <w:t>36</w:t>
+            </w:r>
+          </w:p>
+        </w:tc>
+        <w:tc>
+          <w:tcPr>
+            <w:tcW w:w="1134" w:type="dxa"/>
+            <w:tcBorders>
+              <w:top w:val="single" w:sz="4" w:space="0" w:color="auto"/>
+              <w:left w:val="single" w:sz="4" w:space="0" w:color="auto"/>
+              <w:right w:val="single" w:sz="4" w:space="0" w:color="auto"/>
+            </w:tcBorders>
+            <w:vAlign w:val="center"/>
+          </w:tcPr>
+          <w:p>
+            <w:pPr>
+              <w:jc w:val="center"/>
+              <w:rPr>
+                <w:rFonts w:ascii="Times New Roman" w:hAnsi="Times New Roman" w:cs="Times New Roman"/>
+                <w:sz w:val="28"/>
+                <w:szCs w:val="28"/>
+                <w:lang w:val="en-US"/>
+              </w:rPr>
+            </w:pPr>
+            <w:r>
+              <w:rPr>
+                <w:rFonts w:ascii="Times New Roman" w:hAnsi="Times New Roman" w:cs="Times New Roman"/>
+                <w:sz w:val="28"/>
+                <w:szCs w:val="28"/>
+                <w:lang w:val="en-US"/>
+              </w:rPr>
+              <w:t>IV</w:t>
+            </w:r>
+          </w:p>
+        </w:tc>
+        <w:tc>
+          <w:tcPr>
+            <w:tcW w:w="1273" w:type="dxa"/>
+            <w:tcBorders>
+              <w:top w:val="single" w:sz="4" w:space="0" w:color="auto"/>
+              <w:left w:val="single" w:sz="4" w:space="0" w:color="auto"/>
+              <w:right w:val="single" w:sz="4" w:space="0" w:color="auto"/>
+            </w:tcBorders>
+            <w:vAlign w:val="center"/>
+          </w:tcPr>
+          <w:p>
+            <w:pPr>
+              <w:jc w:val="center"/>
+              <w:rPr>
+                <w:rFonts w:ascii="Times New Roman" w:hAnsi="Times New Roman" w:cs="Times New Roman"/>
+                <w:sz w:val="28"/>
+                <w:szCs w:val="28"/>
+                <w:lang w:val="en-US"/>
+              </w:rPr>
+            </w:pPr>
+            <w:r>
+              <w:rPr>
+                <w:rFonts w:ascii="Times New Roman" w:hAnsi="Times New Roman" w:cs="Times New Roman"/>
+                <w:sz w:val="28"/>
+                <w:szCs w:val="28"/>
+                <w:lang w:val="en-US"/>
+              </w:rPr>
+              <w:t>20</w:t>
+            </w:r>
+          </w:p>
+        </w:tc>
+        <w:tc>
+          <w:tcPr>
+            <w:tcW w:w="1133" w:type="dxa"/>
+            <w:tcBorders>
+              <w:top w:val="single" w:sz="4" w:space="0" w:color="auto"/>
+              <w:left w:val="single" w:sz="4" w:space="0" w:color="auto"/>
+              <w:right w:val="single" w:sz="4" w:space="0" w:color="auto"/>
+            </w:tcBorders>
+            <w:vAlign w:val="center"/>
+          </w:tcPr>
+          <w:p>
+            <w:pPr>
+              <w:jc w:val="center"/>
+              <w:rPr>
+                <w:rFonts w:ascii="Times New Roman" w:hAnsi="Times New Roman" w:cs="Times New Roman"/>
+                <w:sz w:val="28"/>
+                <w:szCs w:val="28"/>
+              </w:rPr>
+            </w:pPr>
+            <w:r>
+              <w:rPr>
+                <w:rFonts w:ascii="Times New Roman" w:hAnsi="Times New Roman" w:cs="Times New Roman"/>
+                <w:sz w:val="28"/>
+                <w:szCs w:val="28"/>
+              </w:rPr>
+              <w:t>760</w:t>
+            </w:r>
+          </w:p>
+        </w:tc>
+        <w:tc>
+          <w:tcPr>
+            <w:tcW w:w="1279" w:type="dxa"/>
+            <w:tcBorders>
+              <w:top w:val="single" w:sz="4" w:space="0" w:color="auto"/>
+              <w:left w:val="single" w:sz="4" w:space="0" w:color="auto"/>
+              <w:right w:val="single" w:sz="4" w:space="0" w:color="auto"/>
+            </w:tcBorders>
+            <w:vAlign w:val="center"/>
+          </w:tcPr>
+          <w:p>
+            <w:pPr>
+              <w:jc w:val="center"/>
+              <w:rPr>
+                <w:rFonts w:ascii="Times New Roman" w:hAnsi="Times New Roman" w:cs="Times New Roman"/>
+                <w:sz w:val="28"/>
+                <w:szCs w:val="28"/>
+                <w:lang w:val="en-US"/>
+              </w:rPr>
+            </w:pPr>
+            <w:r>
+              <w:rPr>
+                <w:rFonts w:ascii="Times New Roman" w:hAnsi="Times New Roman" w:cs="Times New Roman"/>
+                <w:sz w:val="28"/>
+                <w:szCs w:val="28"/>
+                <w:lang w:val="en-US"/>
+              </w:rPr>
+              <w:t>20k</w:t>
+            </w:r>
+          </w:p>
+        </w:tc>
+        <w:tc>
+          <w:tcPr>
+            <w:tcW w:w="1276" w:type="dxa"/>
+            <w:tcBorders>
+              <w:top w:val="single" w:sz="4" w:space="0" w:color="auto"/>
+              <w:left w:val="single" w:sz="4" w:space="0" w:color="auto"/>
+              <w:right w:val="single" w:sz="4" w:space="0" w:color="auto"/>
+            </w:tcBorders>
+          </w:tcPr>
+          <w:p>
+            <w:pPr>
+              <w:jc w:val="center"/>
+              <w:rPr>
+                <w:rFonts w:ascii="Times New Roman" w:hAnsi="Times New Roman" w:cs="Times New Roman"/>
+                <w:sz w:val="28"/>
+                <w:szCs w:val="28"/>
+                <w:lang w:val="en-US"/>
+              </w:rPr>
+            </w:pPr>
+            <w:r>
+              <w:rPr>
+                <w:rFonts w:ascii="Times New Roman" w:hAnsi="Times New Roman" w:cs="Times New Roman"/>
+                <w:sz w:val="28"/>
+                <w:szCs w:val="28"/>
+                <w:lang w:val="en-US"/>
+              </w:rPr>
+              <w:t>328kk</w:t>
+            </w:r>
+          </w:p>
+        </w:tc>
+        <w:tc>
+          <w:tcPr>
+            <w:tcW w:w="1276" w:type="dxa"/>
+            <w:tcBorders>
+              <w:top w:val="single" w:sz="4" w:space="0" w:color="auto"/>
+              <w:left w:val="single" w:sz="4" w:space="0" w:color="auto"/>
+              <w:right w:val="single" w:sz="4" w:space="0" w:color="auto"/>
+            </w:tcBorders>
+          </w:tcPr>
+          <w:p>
+            <w:pPr>
+              <w:jc w:val="center"/>
+              <w:rPr>
+                <w:rFonts w:ascii="Times New Roman" w:hAnsi="Times New Roman" w:cs="Times New Roman"/>
+                <w:sz w:val="28"/>
+                <w:szCs w:val="28"/>
+              </w:rPr>
+            </w:pPr>
+            <w:r>
+              <w:rPr>
+                <w:rFonts w:ascii="Times New Roman" w:hAnsi="Times New Roman" w:cs="Times New Roman"/>
+                <w:sz w:val="28"/>
+                <w:szCs w:val="28"/>
+              </w:rPr>
+              <w:t>15</w:t>
+            </w:r>
+          </w:p>
+        </w:tc>
+      </w:tr>
+      <w:tr>
+        <w:trPr>
+          <w:trHeight w:val="140"/>
+        </w:trPr>
+        <w:tc>
+          <w:tcPr>
+            <w:tcW w:w="674" w:type="dxa"/>
+            <w:tcBorders>
+              <w:top w:val="single" w:sz="4" w:space="0" w:color="auto"/>
+              <w:left w:val="single" w:sz="4" w:space="0" w:color="auto"/>
+              <w:bottom w:val="single" w:sz="4" w:space="0" w:color="auto"/>
+              <w:right w:val="single" w:sz="4" w:space="0" w:color="auto"/>
+            </w:tcBorders>
+            <w:hideMark/>
+          </w:tcPr>
+          <w:p>
+            <w:pPr>
+              <w:rPr>
+                <w:rFonts w:ascii="Times New Roman" w:hAnsi="Times New Roman" w:cs="Times New Roman"/>
+                <w:sz w:val="28"/>
+                <w:szCs w:val="28"/>
+              </w:rPr>
+            </w:pPr>
+            <w:r>
+              <w:rPr>
+                <w:rFonts w:ascii="Times New Roman" w:hAnsi="Times New Roman" w:cs="Times New Roman"/>
+                <w:sz w:val="28"/>
+                <w:szCs w:val="28"/>
+              </w:rPr>
+              <w:t>5</w:t>
+            </w:r>
+          </w:p>
+        </w:tc>
+        <w:tc>
+          <w:tcPr>
+            <w:tcW w:w="2592" w:type="dxa"/>
+            <w:tcBorders>
+              <w:top w:val="single" w:sz="4" w:space="0" w:color="auto"/>
+              <w:left w:val="single" w:sz="4" w:space="0" w:color="auto"/>
+              <w:bottom w:val="single" w:sz="4" w:space="0" w:color="auto"/>
+              <w:right w:val="single" w:sz="4" w:space="0" w:color="auto"/>
+            </w:tcBorders>
+            <w:hideMark/>
+          </w:tcPr>
+          <w:p>
+            <w:pPr>
+              <w:rPr>
+                <w:rFonts w:ascii="Times New Roman" w:hAnsi="Times New Roman" w:cs="Times New Roman"/>
+                <w:sz w:val="28"/>
+                <w:szCs w:val="28"/>
+              </w:rPr>
+            </w:pPr>
+            <w:r>
+              <w:rPr>
+                <w:rFonts w:ascii="Times New Roman" w:hAnsi="Times New Roman" w:cs="Times New Roman"/>
+                <w:sz w:val="28"/>
+                <w:szCs w:val="28"/>
+              </w:rPr>
+              <w:t>Архангел обычный</w:t>
+            </w:r>
+          </w:p>
+        </w:tc>
+        <w:tc>
+          <w:tcPr>
+            <w:tcW w:w="851" w:type="dxa"/>
+            <w:tcBorders>
+              <w:top w:val="single" w:sz="4" w:space="0" w:color="auto"/>
+              <w:left w:val="single" w:sz="4" w:space="0" w:color="auto"/>
+              <w:bottom w:val="single" w:sz="4" w:space="0" w:color="auto"/>
+              <w:right w:val="single" w:sz="4" w:space="0" w:color="auto"/>
+            </w:tcBorders>
+            <w:vAlign w:val="center"/>
+          </w:tcPr>
+          <w:p>
+            <w:pPr>
+              <w:jc w:val="center"/>
+              <w:rPr>
+                <w:rFonts w:ascii="Times New Roman" w:hAnsi="Times New Roman" w:cs="Times New Roman"/>
+                <w:sz w:val="28"/>
+                <w:szCs w:val="28"/>
+              </w:rPr>
+            </w:pPr>
+            <w:r>
+              <w:rPr>
+                <w:rFonts w:ascii="Times New Roman" w:hAnsi="Times New Roman" w:cs="Times New Roman"/>
+                <w:sz w:val="28"/>
+                <w:szCs w:val="28"/>
+              </w:rPr>
+              <w:t>108</w:t>
+            </w:r>
+          </w:p>
+        </w:tc>
+        <w:tc>
+          <w:tcPr>
+            <w:tcW w:w="1134" w:type="dxa"/>
+            <w:tcBorders>
+              <w:top w:val="single" w:sz="4" w:space="0" w:color="auto"/>
+              <w:left w:val="single" w:sz="4" w:space="0" w:color="auto"/>
+              <w:bottom w:val="single" w:sz="4" w:space="0" w:color="auto"/>
+              <w:right w:val="single" w:sz="4" w:space="0" w:color="auto"/>
+            </w:tcBorders>
+            <w:vAlign w:val="center"/>
+          </w:tcPr>
+          <w:p>
+            <w:pPr>
+              <w:jc w:val="center"/>
+              <w:rPr>
+                <w:rFonts w:ascii="Times New Roman" w:hAnsi="Times New Roman" w:cs="Times New Roman"/>
+                <w:sz w:val="28"/>
+                <w:szCs w:val="28"/>
+                <w:lang w:val="en-US"/>
+              </w:rPr>
+            </w:pPr>
+            <w:r>
+              <w:rPr>
+                <w:rFonts w:ascii="Times New Roman" w:hAnsi="Times New Roman" w:cs="Times New Roman"/>
+                <w:sz w:val="28"/>
+                <w:szCs w:val="28"/>
+                <w:lang w:val="en-US"/>
+              </w:rPr>
+              <w:t>IV</w:t>
+            </w:r>
+          </w:p>
+        </w:tc>
+        <w:tc>
+          <w:tcPr>
+            <w:tcW w:w="1273" w:type="dxa"/>
+            <w:tcBorders>
+              <w:top w:val="single" w:sz="4" w:space="0" w:color="auto"/>
+              <w:left w:val="single" w:sz="4" w:space="0" w:color="auto"/>
+              <w:bottom w:val="single" w:sz="4" w:space="0" w:color="auto"/>
+              <w:right w:val="single" w:sz="4" w:space="0" w:color="auto"/>
+            </w:tcBorders>
+            <w:vAlign w:val="center"/>
+          </w:tcPr>
+          <w:p>
+            <w:pPr>
+              <w:jc w:val="center"/>
+              <w:rPr>
+                <w:rFonts w:ascii="Times New Roman" w:hAnsi="Times New Roman" w:cs="Times New Roman"/>
+                <w:sz w:val="28"/>
+                <w:szCs w:val="28"/>
+                <w:lang w:val="en-US"/>
+              </w:rPr>
+            </w:pPr>
+            <w:r>
+              <w:rPr>
+                <w:rFonts w:ascii="Times New Roman" w:hAnsi="Times New Roman" w:cs="Times New Roman"/>
+                <w:sz w:val="28"/>
+                <w:szCs w:val="28"/>
+                <w:lang w:val="en-US"/>
+              </w:rPr>
+              <w:t>25</w:t>
+            </w:r>
+          </w:p>
+        </w:tc>
+        <w:tc>
+          <w:tcPr>
+            <w:tcW w:w="1133" w:type="dxa"/>
+            <w:tcBorders>
+              <w:top w:val="single" w:sz="4" w:space="0" w:color="auto"/>
+              <w:left w:val="single" w:sz="4" w:space="0" w:color="auto"/>
+              <w:bottom w:val="single" w:sz="4" w:space="0" w:color="auto"/>
+              <w:right w:val="single" w:sz="4" w:space="0" w:color="auto"/>
+            </w:tcBorders>
+            <w:vAlign w:val="center"/>
+          </w:tcPr>
+          <w:p>
+            <w:pPr>
+              <w:jc w:val="center"/>
+              <w:rPr>
+                <w:rFonts w:ascii="Times New Roman" w:hAnsi="Times New Roman" w:cs="Times New Roman"/>
+                <w:sz w:val="28"/>
+                <w:szCs w:val="28"/>
+              </w:rPr>
+            </w:pPr>
+            <w:r>
+              <w:rPr>
+                <w:rFonts w:ascii="Times New Roman" w:hAnsi="Times New Roman" w:cs="Times New Roman"/>
+                <w:sz w:val="28"/>
+                <w:szCs w:val="28"/>
+              </w:rPr>
+              <w:t>1200</w:t>
+            </w:r>
+          </w:p>
+        </w:tc>
+        <w:tc>
+          <w:tcPr>
+            <w:tcW w:w="1279" w:type="dxa"/>
+            <w:tcBorders>
+              <w:top w:val="single" w:sz="4" w:space="0" w:color="auto"/>
+              <w:left w:val="single" w:sz="4" w:space="0" w:color="auto"/>
+              <w:bottom w:val="single" w:sz="4" w:space="0" w:color="auto"/>
+              <w:right w:val="single" w:sz="4" w:space="0" w:color="auto"/>
+            </w:tcBorders>
+            <w:vAlign w:val="center"/>
+          </w:tcPr>
+          <w:p>
+            <w:pPr>
+              <w:jc w:val="center"/>
+              <w:rPr>
+                <w:rFonts w:ascii="Times New Roman" w:hAnsi="Times New Roman" w:cs="Times New Roman"/>
+                <w:sz w:val="28"/>
+                <w:szCs w:val="28"/>
+                <w:lang w:val="en-US"/>
+              </w:rPr>
+            </w:pPr>
+            <w:r>
+              <w:rPr>
+                <w:rFonts w:ascii="Times New Roman" w:hAnsi="Times New Roman" w:cs="Times New Roman"/>
+                <w:sz w:val="28"/>
+                <w:szCs w:val="28"/>
+                <w:lang w:val="en-US"/>
+              </w:rPr>
+              <w:t>25k</w:t>
+            </w:r>
+          </w:p>
+        </w:tc>
+        <w:tc>
+          <w:tcPr>
+            <w:tcW w:w="1276" w:type="dxa"/>
+            <w:tcBorders>
+              <w:top w:val="single" w:sz="4" w:space="0" w:color="auto"/>
+              <w:left w:val="single" w:sz="4" w:space="0" w:color="auto"/>
+              <w:bottom w:val="single" w:sz="4" w:space="0" w:color="auto"/>
+              <w:right w:val="single" w:sz="4" w:space="0" w:color="auto"/>
+            </w:tcBorders>
+          </w:tcPr>
+          <w:p>
+            <w:pPr>
+              <w:jc w:val="center"/>
+              <w:rPr>
+                <w:rFonts w:ascii="Times New Roman" w:hAnsi="Times New Roman" w:cs="Times New Roman"/>
+                <w:sz w:val="28"/>
+                <w:szCs w:val="28"/>
+                <w:lang w:val="en-US"/>
+              </w:rPr>
+            </w:pPr>
+            <w:r>
+              <w:rPr>
+                <w:rFonts w:ascii="Times New Roman" w:hAnsi="Times New Roman" w:cs="Times New Roman"/>
+                <w:sz w:val="28"/>
+                <w:szCs w:val="28"/>
+                <w:lang w:val="en-US"/>
+              </w:rPr>
+              <w:t>560kk</w:t>
+            </w:r>
+          </w:p>
+        </w:tc>
+        <w:tc>
+          <w:tcPr>
+            <w:tcW w:w="1276" w:type="dxa"/>
+            <w:tcBorders>
+              <w:top w:val="single" w:sz="4" w:space="0" w:color="auto"/>
+              <w:left w:val="single" w:sz="4" w:space="0" w:color="auto"/>
+              <w:bottom w:val="single" w:sz="4" w:space="0" w:color="auto"/>
+              <w:right w:val="single" w:sz="4" w:space="0" w:color="auto"/>
+            </w:tcBorders>
+          </w:tcPr>
+          <w:p>
+            <w:pPr>
+              <w:jc w:val="center"/>
+              <w:rPr>
+                <w:rFonts w:ascii="Times New Roman" w:hAnsi="Times New Roman" w:cs="Times New Roman"/>
+                <w:sz w:val="28"/>
+                <w:szCs w:val="28"/>
+              </w:rPr>
+            </w:pPr>
+            <w:r>
+              <w:rPr>
+                <w:rFonts w:ascii="Times New Roman" w:hAnsi="Times New Roman" w:cs="Times New Roman"/>
+                <w:sz w:val="28"/>
+                <w:szCs w:val="28"/>
+              </w:rPr>
+              <w:t>30</w:t>
+            </w:r>
+          </w:p>
+        </w:tc>
+      </w:tr>
+      <w:tr>
+        <w:trPr>
+          <w:trHeight w:val="216"/>
+        </w:trPr>
+        <w:tc>
+          <w:tcPr>
+            <w:tcW w:w="674" w:type="dxa"/>
+            <w:tcBorders>
+              <w:top w:val="single" w:sz="4" w:space="0" w:color="auto"/>
+              <w:left w:val="single" w:sz="4" w:space="0" w:color="auto"/>
+              <w:bottom w:val="single" w:sz="4" w:space="0" w:color="auto"/>
+              <w:right w:val="single" w:sz="4" w:space="0" w:color="auto"/>
+            </w:tcBorders>
+            <w:hideMark/>
+          </w:tcPr>
+          <w:p>
+            <w:pPr>
+              <w:rPr>
+                <w:rFonts w:ascii="Times New Roman" w:hAnsi="Times New Roman" w:cs="Times New Roman"/>
+                <w:sz w:val="28"/>
+                <w:szCs w:val="28"/>
+              </w:rPr>
+            </w:pPr>
+            <w:r>
+              <w:rPr>
+                <w:rFonts w:ascii="Times New Roman" w:hAnsi="Times New Roman" w:cs="Times New Roman"/>
+                <w:sz w:val="28"/>
+                <w:szCs w:val="28"/>
+              </w:rPr>
+              <w:t>6</w:t>
+            </w:r>
+          </w:p>
+        </w:tc>
+        <w:tc>
+          <w:tcPr>
+            <w:tcW w:w="2592" w:type="dxa"/>
+            <w:tcBorders>
+              <w:top w:val="single" w:sz="4" w:space="0" w:color="auto"/>
+              <w:left w:val="single" w:sz="4" w:space="0" w:color="auto"/>
+              <w:bottom w:val="single" w:sz="4" w:space="0" w:color="auto"/>
+              <w:right w:val="single" w:sz="4" w:space="0" w:color="auto"/>
+            </w:tcBorders>
+            <w:hideMark/>
+          </w:tcPr>
+          <w:p>
+            <w:pPr>
+              <w:rPr>
+                <w:rFonts w:ascii="Times New Roman" w:hAnsi="Times New Roman" w:cs="Times New Roman"/>
+                <w:sz w:val="28"/>
+                <w:szCs w:val="28"/>
+              </w:rPr>
+            </w:pPr>
+            <w:r>
+              <w:rPr>
+                <w:rFonts w:ascii="Times New Roman" w:hAnsi="Times New Roman" w:cs="Times New Roman"/>
+                <w:sz w:val="28"/>
+                <w:szCs w:val="28"/>
+              </w:rPr>
+              <w:t xml:space="preserve">Архангел </w:t>
+            </w:r>
+            <w:proofErr w:type="gramStart"/>
+            <w:r>
+              <w:rPr>
+                <w:rFonts w:ascii="Times New Roman" w:hAnsi="Times New Roman" w:cs="Times New Roman"/>
+                <w:sz w:val="28"/>
+                <w:szCs w:val="28"/>
+              </w:rPr>
+              <w:t>про</w:t>
+            </w:r>
+            <w:proofErr w:type="gramEnd"/>
+          </w:p>
+        </w:tc>
+        <w:tc>
+          <w:tcPr>
+            <w:tcW w:w="851" w:type="dxa"/>
+            <w:tcBorders>
+              <w:top w:val="single" w:sz="4" w:space="0" w:color="auto"/>
+              <w:left w:val="single" w:sz="4" w:space="0" w:color="auto"/>
+              <w:bottom w:val="single" w:sz="4" w:space="0" w:color="auto"/>
+              <w:right w:val="single" w:sz="4" w:space="0" w:color="auto"/>
+            </w:tcBorders>
+            <w:vAlign w:val="center"/>
+          </w:tcPr>
+          <w:p>
+            <w:pPr>
+              <w:jc w:val="center"/>
+              <w:rPr>
+                <w:rFonts w:ascii="Times New Roman" w:hAnsi="Times New Roman" w:cs="Times New Roman"/>
+                <w:sz w:val="28"/>
+                <w:szCs w:val="28"/>
+              </w:rPr>
+            </w:pPr>
+            <w:r>
+              <w:rPr>
+                <w:rFonts w:ascii="Times New Roman" w:hAnsi="Times New Roman" w:cs="Times New Roman"/>
+                <w:sz w:val="28"/>
+                <w:szCs w:val="28"/>
+              </w:rPr>
+              <w:t>216</w:t>
+            </w:r>
+          </w:p>
+        </w:tc>
+        <w:tc>
+          <w:tcPr>
+            <w:tcW w:w="1134" w:type="dxa"/>
+            <w:tcBorders>
+              <w:top w:val="single" w:sz="4" w:space="0" w:color="auto"/>
+              <w:left w:val="single" w:sz="4" w:space="0" w:color="auto"/>
+              <w:bottom w:val="single" w:sz="4" w:space="0" w:color="auto"/>
+              <w:right w:val="single" w:sz="4" w:space="0" w:color="auto"/>
+            </w:tcBorders>
+            <w:vAlign w:val="center"/>
+          </w:tcPr>
+          <w:p>
+            <w:pPr>
+              <w:jc w:val="center"/>
+              <w:rPr>
+                <w:rFonts w:ascii="Times New Roman" w:hAnsi="Times New Roman" w:cs="Times New Roman"/>
+                <w:sz w:val="28"/>
+                <w:szCs w:val="28"/>
+                <w:lang w:val="en-US"/>
+              </w:rPr>
+            </w:pPr>
+            <w:r>
+              <w:rPr>
+                <w:rFonts w:ascii="Times New Roman" w:hAnsi="Times New Roman" w:cs="Times New Roman"/>
+                <w:sz w:val="28"/>
+                <w:szCs w:val="28"/>
+                <w:lang w:val="en-US"/>
+              </w:rPr>
+              <w:t>IV</w:t>
+            </w:r>
+          </w:p>
+        </w:tc>
+        <w:tc>
+          <w:tcPr>
+            <w:tcW w:w="1273" w:type="dxa"/>
+            <w:tcBorders>
+              <w:top w:val="single" w:sz="4" w:space="0" w:color="auto"/>
+              <w:left w:val="single" w:sz="4" w:space="0" w:color="auto"/>
+              <w:bottom w:val="single" w:sz="4" w:space="0" w:color="auto"/>
+              <w:right w:val="single" w:sz="4" w:space="0" w:color="auto"/>
+            </w:tcBorders>
+            <w:vAlign w:val="center"/>
+          </w:tcPr>
+          <w:p>
+            <w:pPr>
+              <w:jc w:val="center"/>
+              <w:rPr>
+                <w:rFonts w:ascii="Times New Roman" w:hAnsi="Times New Roman" w:cs="Times New Roman"/>
+                <w:sz w:val="28"/>
+                <w:szCs w:val="28"/>
+                <w:lang w:val="en-US"/>
+              </w:rPr>
+            </w:pPr>
+            <w:r>
+              <w:rPr>
+                <w:rFonts w:ascii="Times New Roman" w:hAnsi="Times New Roman" w:cs="Times New Roman"/>
+                <w:sz w:val="28"/>
+                <w:szCs w:val="28"/>
+                <w:lang w:val="en-US"/>
+              </w:rPr>
+              <w:t>30</w:t>
+            </w:r>
+          </w:p>
+        </w:tc>
+        <w:tc>
+          <w:tcPr>
+            <w:tcW w:w="1133" w:type="dxa"/>
+            <w:tcBorders>
+              <w:top w:val="single" w:sz="4" w:space="0" w:color="auto"/>
+              <w:left w:val="single" w:sz="4" w:space="0" w:color="auto"/>
+              <w:bottom w:val="single" w:sz="4" w:space="0" w:color="auto"/>
+              <w:right w:val="single" w:sz="4" w:space="0" w:color="auto"/>
+            </w:tcBorders>
+            <w:vAlign w:val="center"/>
+          </w:tcPr>
+          <w:p>
+            <w:pPr>
+              <w:jc w:val="center"/>
+              <w:rPr>
+                <w:rFonts w:ascii="Times New Roman" w:hAnsi="Times New Roman" w:cs="Times New Roman"/>
+                <w:sz w:val="28"/>
+                <w:szCs w:val="28"/>
+              </w:rPr>
+            </w:pPr>
+            <w:r>
+              <w:rPr>
+                <w:rFonts w:ascii="Times New Roman" w:hAnsi="Times New Roman" w:cs="Times New Roman"/>
+                <w:sz w:val="28"/>
+                <w:szCs w:val="28"/>
+              </w:rPr>
+              <w:t>1800</w:t>
+            </w:r>
+          </w:p>
+        </w:tc>
+        <w:tc>
+          <w:tcPr>
+            <w:tcW w:w="1279" w:type="dxa"/>
+            <w:tcBorders>
+              <w:top w:val="single" w:sz="4" w:space="0" w:color="auto"/>
+              <w:left w:val="single" w:sz="4" w:space="0" w:color="auto"/>
+              <w:bottom w:val="single" w:sz="4" w:space="0" w:color="auto"/>
+              <w:right w:val="single" w:sz="4" w:space="0" w:color="auto"/>
+            </w:tcBorders>
+            <w:vAlign w:val="center"/>
+          </w:tcPr>
+          <w:p>
+            <w:pPr>
+              <w:jc w:val="center"/>
+              <w:rPr>
+                <w:rFonts w:ascii="Times New Roman" w:hAnsi="Times New Roman" w:cs="Times New Roman"/>
+                <w:sz w:val="28"/>
+                <w:szCs w:val="28"/>
+                <w:lang w:val="en-US"/>
+              </w:rPr>
+            </w:pPr>
+            <w:r>
+              <w:rPr>
+                <w:rFonts w:ascii="Times New Roman" w:hAnsi="Times New Roman" w:cs="Times New Roman"/>
+                <w:sz w:val="28"/>
+                <w:szCs w:val="28"/>
+                <w:lang w:val="en-US"/>
+              </w:rPr>
+              <w:t>37k</w:t>
+            </w:r>
+          </w:p>
+        </w:tc>
+        <w:tc>
+          <w:tcPr>
+            <w:tcW w:w="1276" w:type="dxa"/>
+            <w:tcBorders>
+              <w:top w:val="single" w:sz="4" w:space="0" w:color="auto"/>
+              <w:left w:val="single" w:sz="4" w:space="0" w:color="auto"/>
+              <w:bottom w:val="single" w:sz="4" w:space="0" w:color="auto"/>
+              <w:right w:val="single" w:sz="4" w:space="0" w:color="auto"/>
+            </w:tcBorders>
+          </w:tcPr>
+          <w:p>
+            <w:pPr>
+              <w:jc w:val="center"/>
+              <w:rPr>
+                <w:rFonts w:ascii="Times New Roman" w:hAnsi="Times New Roman" w:cs="Times New Roman"/>
+                <w:sz w:val="28"/>
+                <w:szCs w:val="28"/>
+                <w:lang w:val="en-US"/>
+              </w:rPr>
+            </w:pPr>
+            <w:r>
+              <w:rPr>
+                <w:rFonts w:ascii="Times New Roman" w:hAnsi="Times New Roman" w:cs="Times New Roman"/>
+                <w:sz w:val="28"/>
+                <w:szCs w:val="28"/>
+                <w:lang w:val="en-US"/>
+              </w:rPr>
+              <w:t>870kk</w:t>
+            </w:r>
+          </w:p>
+        </w:tc>
+        <w:tc>
+          <w:tcPr>
+            <w:tcW w:w="1276" w:type="dxa"/>
+            <w:tcBorders>
+              <w:top w:val="single" w:sz="4" w:space="0" w:color="auto"/>
+              <w:left w:val="single" w:sz="4" w:space="0" w:color="auto"/>
+              <w:bottom w:val="single" w:sz="4" w:space="0" w:color="auto"/>
+              <w:right w:val="single" w:sz="4" w:space="0" w:color="auto"/>
+            </w:tcBorders>
+          </w:tcPr>
+          <w:p>
+            <w:pPr>
+              <w:jc w:val="center"/>
+              <w:rPr>
+                <w:rFonts w:ascii="Times New Roman" w:hAnsi="Times New Roman" w:cs="Times New Roman"/>
+                <w:sz w:val="28"/>
+                <w:szCs w:val="28"/>
+              </w:rPr>
+            </w:pPr>
+            <w:r>
+              <w:rPr>
+                <w:rFonts w:ascii="Times New Roman" w:hAnsi="Times New Roman" w:cs="Times New Roman"/>
+                <w:sz w:val="28"/>
+                <w:szCs w:val="28"/>
+              </w:rPr>
+              <w:t>102</w:t>
+            </w:r>
+          </w:p>
+        </w:tc>
+      </w:tr>
+      <w:tr>
+        <w:trPr>
+          <w:trHeight w:val="318"/>
+        </w:trPr>
+        <w:tc>
+          <w:tcPr>
+            <w:tcW w:w="674" w:type="dxa"/>
+            <w:tcBorders>
+              <w:top w:val="single" w:sz="4" w:space="0" w:color="auto"/>
+              <w:left w:val="single" w:sz="4" w:space="0" w:color="auto"/>
+              <w:bottom w:val="single" w:sz="4" w:space="0" w:color="auto"/>
+              <w:right w:val="single" w:sz="4" w:space="0" w:color="auto"/>
+            </w:tcBorders>
+            <w:hideMark/>
+          </w:tcPr>
+          <w:p>
+            <w:pPr>
+              <w:rPr>
+                <w:rFonts w:ascii="Times New Roman" w:hAnsi="Times New Roman" w:cs="Times New Roman"/>
+                <w:sz w:val="28"/>
+                <w:szCs w:val="28"/>
+              </w:rPr>
+            </w:pPr>
+            <w:r>
+              <w:rPr>
+                <w:rFonts w:ascii="Times New Roman" w:hAnsi="Times New Roman" w:cs="Times New Roman"/>
+                <w:sz w:val="28"/>
+                <w:szCs w:val="28"/>
+              </w:rPr>
+              <w:t>7</w:t>
+            </w:r>
+          </w:p>
+        </w:tc>
+        <w:tc>
+          <w:tcPr>
+            <w:tcW w:w="2592" w:type="dxa"/>
+            <w:tcBorders>
+              <w:top w:val="single" w:sz="4" w:space="0" w:color="auto"/>
+              <w:left w:val="single" w:sz="4" w:space="0" w:color="auto"/>
+              <w:bottom w:val="single" w:sz="4" w:space="0" w:color="auto"/>
+              <w:right w:val="single" w:sz="4" w:space="0" w:color="auto"/>
+            </w:tcBorders>
+            <w:hideMark/>
+          </w:tcPr>
+          <w:p>
+            <w:pPr>
+              <w:rPr>
+                <w:rFonts w:ascii="Times New Roman" w:hAnsi="Times New Roman" w:cs="Times New Roman"/>
+                <w:sz w:val="28"/>
+                <w:szCs w:val="28"/>
+              </w:rPr>
+            </w:pPr>
+            <w:r>
+              <w:rPr>
+                <w:rFonts w:ascii="Times New Roman" w:hAnsi="Times New Roman" w:cs="Times New Roman"/>
+                <w:sz w:val="28"/>
+                <w:szCs w:val="28"/>
+              </w:rPr>
+              <w:t>Архангел Михаил</w:t>
+            </w:r>
+          </w:p>
+        </w:tc>
+        <w:tc>
+          <w:tcPr>
+            <w:tcW w:w="851" w:type="dxa"/>
+            <w:tcBorders>
+              <w:top w:val="single" w:sz="4" w:space="0" w:color="auto"/>
+              <w:left w:val="single" w:sz="4" w:space="0" w:color="auto"/>
+              <w:right w:val="single" w:sz="4" w:space="0" w:color="auto"/>
+            </w:tcBorders>
+            <w:vAlign w:val="center"/>
+          </w:tcPr>
+          <w:p>
+            <w:pPr>
+              <w:jc w:val="center"/>
+              <w:rPr>
+                <w:rFonts w:ascii="Times New Roman" w:hAnsi="Times New Roman" w:cs="Times New Roman"/>
+                <w:sz w:val="28"/>
+                <w:szCs w:val="28"/>
+              </w:rPr>
+            </w:pPr>
+            <w:r>
+              <w:rPr>
+                <w:rFonts w:ascii="Times New Roman" w:hAnsi="Times New Roman" w:cs="Times New Roman"/>
+                <w:sz w:val="28"/>
+                <w:szCs w:val="28"/>
+              </w:rPr>
+              <w:t>432</w:t>
+            </w:r>
+          </w:p>
+        </w:tc>
+        <w:tc>
+          <w:tcPr>
+            <w:tcW w:w="1134" w:type="dxa"/>
+            <w:tcBorders>
+              <w:top w:val="single" w:sz="4" w:space="0" w:color="auto"/>
+              <w:left w:val="single" w:sz="4" w:space="0" w:color="auto"/>
+              <w:right w:val="single" w:sz="4" w:space="0" w:color="auto"/>
+            </w:tcBorders>
+            <w:vAlign w:val="center"/>
+          </w:tcPr>
+          <w:p>
+            <w:pPr>
+              <w:jc w:val="center"/>
+              <w:rPr>
+                <w:rFonts w:ascii="Times New Roman" w:hAnsi="Times New Roman" w:cs="Times New Roman"/>
+                <w:sz w:val="28"/>
+                <w:szCs w:val="28"/>
+                <w:lang w:val="en-US"/>
+              </w:rPr>
+            </w:pPr>
+            <w:r>
+              <w:rPr>
+                <w:rFonts w:ascii="Times New Roman" w:hAnsi="Times New Roman" w:cs="Times New Roman"/>
+                <w:sz w:val="28"/>
+                <w:szCs w:val="28"/>
+                <w:lang w:val="en-US"/>
+              </w:rPr>
+              <w:t>IV+</w:t>
+            </w:r>
+          </w:p>
+        </w:tc>
+        <w:tc>
+          <w:tcPr>
+            <w:tcW w:w="1273" w:type="dxa"/>
+            <w:tcBorders>
+              <w:top w:val="single" w:sz="4" w:space="0" w:color="auto"/>
+              <w:left w:val="single" w:sz="4" w:space="0" w:color="auto"/>
+              <w:right w:val="single" w:sz="4" w:space="0" w:color="auto"/>
+            </w:tcBorders>
+            <w:vAlign w:val="center"/>
+          </w:tcPr>
+          <w:p>
+            <w:pPr>
+              <w:jc w:val="center"/>
+              <w:rPr>
+                <w:rFonts w:ascii="Times New Roman" w:hAnsi="Times New Roman" w:cs="Times New Roman"/>
+                <w:sz w:val="28"/>
+                <w:szCs w:val="28"/>
+                <w:lang w:val="en-US"/>
+              </w:rPr>
+            </w:pPr>
+            <w:r>
+              <w:rPr>
+                <w:rFonts w:ascii="Times New Roman" w:hAnsi="Times New Roman" w:cs="Times New Roman"/>
+                <w:sz w:val="28"/>
+                <w:szCs w:val="28"/>
+                <w:lang w:val="en-US"/>
+              </w:rPr>
+              <w:t>44</w:t>
+            </w:r>
+          </w:p>
+        </w:tc>
+        <w:tc>
+          <w:tcPr>
+            <w:tcW w:w="1133" w:type="dxa"/>
+            <w:tcBorders>
+              <w:top w:val="single" w:sz="4" w:space="0" w:color="auto"/>
+              <w:left w:val="single" w:sz="4" w:space="0" w:color="auto"/>
+              <w:right w:val="single" w:sz="4" w:space="0" w:color="auto"/>
+            </w:tcBorders>
+            <w:vAlign w:val="center"/>
+          </w:tcPr>
+          <w:p>
+            <w:pPr>
+              <w:jc w:val="center"/>
+              <w:rPr>
+                <w:rFonts w:ascii="Times New Roman" w:hAnsi="Times New Roman" w:cs="Times New Roman"/>
+                <w:sz w:val="28"/>
+                <w:szCs w:val="28"/>
+                <w:lang w:val="en-US"/>
+              </w:rPr>
+            </w:pPr>
+            <w:r>
+              <w:rPr>
+                <w:rFonts w:ascii="Times New Roman" w:hAnsi="Times New Roman" w:cs="Times New Roman"/>
+                <w:sz w:val="28"/>
+                <w:szCs w:val="28"/>
+                <w:lang w:val="en-US"/>
+              </w:rPr>
+              <w:t>2000</w:t>
+            </w:r>
+          </w:p>
+        </w:tc>
+        <w:tc>
+          <w:tcPr>
+            <w:tcW w:w="1279" w:type="dxa"/>
+            <w:tcBorders>
+              <w:top w:val="single" w:sz="4" w:space="0" w:color="auto"/>
+              <w:left w:val="single" w:sz="4" w:space="0" w:color="auto"/>
+              <w:right w:val="single" w:sz="4" w:space="0" w:color="auto"/>
+            </w:tcBorders>
+            <w:vAlign w:val="center"/>
+          </w:tcPr>
+          <w:p>
+            <w:pPr>
+              <w:jc w:val="center"/>
+              <w:rPr>
+                <w:rFonts w:ascii="Times New Roman" w:hAnsi="Times New Roman" w:cs="Times New Roman"/>
+                <w:sz w:val="28"/>
+                <w:szCs w:val="28"/>
+                <w:lang w:val="en-US"/>
+              </w:rPr>
+            </w:pPr>
+            <w:r>
+              <w:rPr>
+                <w:rFonts w:ascii="Times New Roman" w:hAnsi="Times New Roman" w:cs="Times New Roman"/>
+                <w:sz w:val="28"/>
+                <w:szCs w:val="28"/>
+              </w:rPr>
+              <w:t>52</w:t>
+            </w:r>
+            <w:r>
+              <w:rPr>
+                <w:rFonts w:ascii="Times New Roman" w:hAnsi="Times New Roman" w:cs="Times New Roman"/>
+                <w:sz w:val="28"/>
+                <w:szCs w:val="28"/>
+                <w:lang w:val="en-US"/>
+              </w:rPr>
+              <w:t>k</w:t>
+            </w:r>
+          </w:p>
+        </w:tc>
+        <w:tc>
+          <w:tcPr>
+            <w:tcW w:w="1276" w:type="dxa"/>
+            <w:tcBorders>
+              <w:top w:val="single" w:sz="4" w:space="0" w:color="auto"/>
+              <w:left w:val="single" w:sz="4" w:space="0" w:color="auto"/>
+              <w:right w:val="single" w:sz="4" w:space="0" w:color="auto"/>
+            </w:tcBorders>
+          </w:tcPr>
+          <w:p>
+            <w:pPr>
+              <w:jc w:val="center"/>
+              <w:rPr>
+                <w:rFonts w:ascii="Times New Roman" w:hAnsi="Times New Roman" w:cs="Times New Roman"/>
+                <w:sz w:val="28"/>
+                <w:szCs w:val="28"/>
+                <w:lang w:val="en-US"/>
+              </w:rPr>
+            </w:pPr>
+            <w:r>
+              <w:rPr>
+                <w:rFonts w:ascii="Times New Roman" w:hAnsi="Times New Roman" w:cs="Times New Roman"/>
+                <w:sz w:val="28"/>
+                <w:szCs w:val="28"/>
+                <w:lang w:val="en-US"/>
+              </w:rPr>
+              <w:t>1kkk</w:t>
+            </w:r>
+          </w:p>
+        </w:tc>
+        <w:tc>
+          <w:tcPr>
+            <w:tcW w:w="1276" w:type="dxa"/>
+            <w:tcBorders>
+              <w:top w:val="single" w:sz="4" w:space="0" w:color="auto"/>
+              <w:left w:val="single" w:sz="4" w:space="0" w:color="auto"/>
+              <w:right w:val="single" w:sz="4" w:space="0" w:color="auto"/>
+            </w:tcBorders>
+          </w:tcPr>
+          <w:p>
+            <w:pPr>
+              <w:jc w:val="center"/>
+              <w:rPr>
+                <w:rFonts w:ascii="Times New Roman" w:hAnsi="Times New Roman" w:cs="Times New Roman"/>
+                <w:sz w:val="28"/>
+                <w:szCs w:val="28"/>
+              </w:rPr>
+            </w:pPr>
+            <w:r>
+              <w:rPr>
+                <w:rFonts w:ascii="Times New Roman" w:hAnsi="Times New Roman" w:cs="Times New Roman"/>
+                <w:sz w:val="28"/>
+                <w:szCs w:val="28"/>
+              </w:rPr>
+              <w:t>506</w:t>
+            </w:r>
+          </w:p>
+        </w:tc>
+      </w:tr>
+    </w:tbl>
+    <w:p>
+      <w:pPr>
+        <w:rPr>
+          <w:rFonts w:ascii="Times New Roman" w:hAnsi="Times New Roman" w:cs="Times New Roman"/>
+          <w:b/>
+          <w:sz w:val="40"/>
+          <w:szCs w:val="40"/>
+        </w:rPr>
+      </w:pPr>
+      <w:r>
+        <w:rPr>
+          <w:rFonts w:ascii="Times New Roman" w:hAnsi="Times New Roman" w:cs="Times New Roman"/>
+          <w:b/>
+          <w:sz w:val="40"/>
+          <w:szCs w:val="40"/>
+        </w:rPr>
+        <w:t>Уровень сил</w:t>
+      </w:r>
+      <w:r>
+        <w:rPr>
+          <w:rFonts w:ascii="Times New Roman" w:hAnsi="Times New Roman" w:cs="Times New Roman"/>
+          <w:b/>
+          <w:sz w:val="40"/>
+          <w:szCs w:val="40"/>
+          <w:lang w:val="en-US"/>
+        </w:rPr>
+        <w:t xml:space="preserve"> </w:t>
+      </w:r>
+      <w:proofErr w:type="gramStart"/>
+      <w:r>
+        <w:rPr>
+          <w:rFonts w:ascii="Times New Roman" w:hAnsi="Times New Roman" w:cs="Times New Roman"/>
+          <w:b/>
+          <w:sz w:val="40"/>
+          <w:szCs w:val="40"/>
+        </w:rPr>
+        <w:t>Падшие</w:t>
+      </w:r>
+      <w:proofErr w:type="gramEnd"/>
+    </w:p>
+    <w:tbl>
+      <w:tblPr>
+        <w:tblStyle w:val="a3"/>
+        <w:tblW w:w="11488" w:type="dxa"/>
+        <w:tblInd w:w="-1315" w:type="dxa"/>
+        <w:tblLayout w:type="fixed"/>
+        <w:tblLook w:val="04A0" w:firstRow="1" w:lastRow="0" w:firstColumn="1" w:lastColumn="0" w:noHBand="0" w:noVBand="1"/>
+      </w:tblPr>
+      <w:tblGrid>
+        <w:gridCol w:w="674"/>
+        <w:gridCol w:w="2592"/>
+        <w:gridCol w:w="851"/>
+        <w:gridCol w:w="1134"/>
+        <w:gridCol w:w="1273"/>
+        <w:gridCol w:w="1133"/>
+        <w:gridCol w:w="1279"/>
+        <w:gridCol w:w="1276"/>
+        <w:gridCol w:w="1276"/>
+      </w:tblGrid>
+      <w:tr>
+        <w:trPr>
+          <w:trHeight w:val="437"/>
+        </w:trPr>
+        <w:tc>
+          <w:tcPr>
+            <w:tcW w:w="674" w:type="dxa"/>
+            <w:tcBorders>
+              <w:top w:val="single" w:sz="4" w:space="0" w:color="auto"/>
+              <w:left w:val="single" w:sz="4" w:space="0" w:color="auto"/>
+              <w:bottom w:val="single" w:sz="4" w:space="0" w:color="auto"/>
+              <w:right w:val="single" w:sz="4" w:space="0" w:color="auto"/>
+            </w:tcBorders>
+            <w:hideMark/>
+          </w:tcPr>
+          <w:p>
+            <w:pPr>
+              <w:jc w:val="center"/>
+              <w:rPr>
+                <w:rFonts w:ascii="Times New Roman" w:hAnsi="Times New Roman" w:cs="Times New Roman"/>
+                <w:sz w:val="28"/>
+                <w:szCs w:val="28"/>
+              </w:rPr>
+            </w:pPr>
+            <w:r>
+              <w:rPr>
+                <w:rFonts w:ascii="Times New Roman" w:hAnsi="Times New Roman" w:cs="Times New Roman"/>
+                <w:sz w:val="28"/>
+                <w:szCs w:val="28"/>
+              </w:rPr>
+              <w:t>Уровень</w:t>
+            </w:r>
+          </w:p>
+        </w:tc>
+        <w:tc>
+          <w:tcPr>
+            <w:tcW w:w="2592" w:type="dxa"/>
+            <w:tcBorders>
+              <w:top w:val="single" w:sz="4" w:space="0" w:color="auto"/>
+              <w:left w:val="single" w:sz="4" w:space="0" w:color="auto"/>
+              <w:bottom w:val="single" w:sz="4" w:space="0" w:color="auto"/>
+              <w:right w:val="single" w:sz="4" w:space="0" w:color="auto"/>
+            </w:tcBorders>
+            <w:hideMark/>
+          </w:tcPr>
+          <w:p>
+            <w:pPr>
+              <w:jc w:val="center"/>
+              <w:rPr>
+                <w:rFonts w:ascii="Times New Roman" w:hAnsi="Times New Roman" w:cs="Times New Roman"/>
+                <w:sz w:val="28"/>
+                <w:szCs w:val="28"/>
+              </w:rPr>
+            </w:pPr>
+            <w:r>
+              <w:rPr>
+                <w:rFonts w:ascii="Times New Roman" w:hAnsi="Times New Roman" w:cs="Times New Roman"/>
+                <w:sz w:val="28"/>
+                <w:szCs w:val="28"/>
+              </w:rPr>
+              <w:t>Название</w:t>
+            </w:r>
+          </w:p>
+        </w:tc>
+        <w:tc>
+          <w:tcPr>
+            <w:tcW w:w="851" w:type="dxa"/>
+            <w:tcBorders>
+              <w:top w:val="single" w:sz="4" w:space="0" w:color="auto"/>
+              <w:left w:val="single" w:sz="4" w:space="0" w:color="auto"/>
+              <w:bottom w:val="single" w:sz="4" w:space="0" w:color="auto"/>
+              <w:right w:val="single" w:sz="4" w:space="0" w:color="auto"/>
+            </w:tcBorders>
+            <w:hideMark/>
+          </w:tcPr>
+          <w:p>
+            <w:pPr>
+              <w:jc w:val="center"/>
+              <w:rPr>
+                <w:rFonts w:ascii="Times New Roman" w:hAnsi="Times New Roman" w:cs="Times New Roman"/>
+                <w:sz w:val="28"/>
+                <w:szCs w:val="28"/>
+              </w:rPr>
+            </w:pPr>
+            <w:proofErr w:type="spellStart"/>
+            <w:r>
+              <w:rPr>
+                <w:rFonts w:ascii="Times New Roman" w:hAnsi="Times New Roman" w:cs="Times New Roman"/>
+                <w:sz w:val="28"/>
+                <w:szCs w:val="28"/>
+                <w:lang w:val="en-US"/>
+              </w:rPr>
+              <w:t>Множитель</w:t>
+            </w:r>
+            <w:proofErr w:type="spellEnd"/>
+            <w:r>
+              <w:rPr>
+                <w:rFonts w:ascii="Times New Roman" w:hAnsi="Times New Roman" w:cs="Times New Roman"/>
+                <w:sz w:val="28"/>
+                <w:szCs w:val="28"/>
+                <w:lang w:val="en-US"/>
+              </w:rPr>
+              <w:t xml:space="preserve"> </w:t>
+            </w:r>
+            <w:proofErr w:type="spellStart"/>
+            <w:r>
+              <w:rPr>
+                <w:rFonts w:ascii="Times New Roman" w:hAnsi="Times New Roman" w:cs="Times New Roman"/>
+                <w:sz w:val="28"/>
+                <w:szCs w:val="28"/>
+                <w:lang w:val="en-US"/>
+              </w:rPr>
+              <w:t>силы</w:t>
+            </w:r>
+            <w:proofErr w:type="spellEnd"/>
+            <w:r>
+              <w:rPr>
+                <w:rFonts w:ascii="Times New Roman" w:hAnsi="Times New Roman" w:cs="Times New Roman"/>
+                <w:sz w:val="28"/>
+                <w:szCs w:val="28"/>
+              </w:rPr>
+              <w:t>*</w:t>
+            </w:r>
+          </w:p>
+        </w:tc>
+        <w:tc>
+          <w:tcPr>
+            <w:tcW w:w="1134" w:type="dxa"/>
+            <w:tcBorders>
+              <w:top w:val="single" w:sz="4" w:space="0" w:color="auto"/>
+              <w:left w:val="single" w:sz="4" w:space="0" w:color="auto"/>
+              <w:bottom w:val="single" w:sz="4" w:space="0" w:color="auto"/>
+              <w:right w:val="single" w:sz="4" w:space="0" w:color="auto"/>
+            </w:tcBorders>
+            <w:hideMark/>
+          </w:tcPr>
+          <w:p>
+            <w:pPr>
+              <w:jc w:val="center"/>
+              <w:rPr>
+                <w:rFonts w:ascii="Times New Roman" w:hAnsi="Times New Roman" w:cs="Times New Roman"/>
+                <w:sz w:val="28"/>
+                <w:szCs w:val="28"/>
+              </w:rPr>
+            </w:pPr>
+            <w:r>
+              <w:rPr>
+                <w:rFonts w:ascii="Times New Roman" w:hAnsi="Times New Roman" w:cs="Times New Roman"/>
+                <w:sz w:val="28"/>
+                <w:szCs w:val="28"/>
+              </w:rPr>
+              <w:t>Множитель прочности*</w:t>
+            </w:r>
+          </w:p>
+        </w:tc>
+        <w:tc>
+          <w:tcPr>
+            <w:tcW w:w="1273" w:type="dxa"/>
+            <w:tcBorders>
+              <w:top w:val="single" w:sz="4" w:space="0" w:color="auto"/>
+              <w:left w:val="single" w:sz="4" w:space="0" w:color="auto"/>
+              <w:bottom w:val="single" w:sz="4" w:space="0" w:color="auto"/>
+              <w:right w:val="single" w:sz="4" w:space="0" w:color="auto"/>
+            </w:tcBorders>
+            <w:hideMark/>
+          </w:tcPr>
+          <w:p>
+            <w:pPr>
+              <w:jc w:val="center"/>
+              <w:rPr>
+                <w:rFonts w:ascii="Times New Roman" w:hAnsi="Times New Roman" w:cs="Times New Roman"/>
+                <w:sz w:val="28"/>
+                <w:szCs w:val="28"/>
+              </w:rPr>
+            </w:pPr>
+            <w:r>
+              <w:rPr>
+                <w:rFonts w:ascii="Times New Roman" w:hAnsi="Times New Roman" w:cs="Times New Roman"/>
+                <w:sz w:val="28"/>
+                <w:szCs w:val="28"/>
+              </w:rPr>
+              <w:t>Множитель скорости*</w:t>
+            </w:r>
+          </w:p>
+        </w:tc>
+        <w:tc>
+          <w:tcPr>
+            <w:tcW w:w="1133" w:type="dxa"/>
+            <w:tcBorders>
+              <w:top w:val="single" w:sz="4" w:space="0" w:color="auto"/>
+              <w:left w:val="single" w:sz="4" w:space="0" w:color="auto"/>
+              <w:bottom w:val="single" w:sz="4" w:space="0" w:color="auto"/>
+              <w:right w:val="single" w:sz="4" w:space="0" w:color="auto"/>
+            </w:tcBorders>
+            <w:hideMark/>
+          </w:tcPr>
+          <w:p>
+            <w:pPr>
+              <w:jc w:val="center"/>
+              <w:rPr>
+                <w:rFonts w:ascii="Times New Roman" w:hAnsi="Times New Roman" w:cs="Times New Roman"/>
+                <w:sz w:val="28"/>
+                <w:szCs w:val="28"/>
+              </w:rPr>
+            </w:pPr>
+            <w:r>
+              <w:rPr>
+                <w:rFonts w:ascii="Times New Roman" w:hAnsi="Times New Roman" w:cs="Times New Roman"/>
+                <w:sz w:val="28"/>
+                <w:szCs w:val="28"/>
+              </w:rPr>
+              <w:t>Множитель выносливости*</w:t>
+            </w:r>
+          </w:p>
+        </w:tc>
+        <w:tc>
+          <w:tcPr>
+            <w:tcW w:w="1279" w:type="dxa"/>
+            <w:tcBorders>
+              <w:top w:val="single" w:sz="4" w:space="0" w:color="auto"/>
+              <w:left w:val="single" w:sz="4" w:space="0" w:color="auto"/>
+              <w:bottom w:val="single" w:sz="4" w:space="0" w:color="auto"/>
+              <w:right w:val="single" w:sz="4" w:space="0" w:color="auto"/>
+            </w:tcBorders>
+            <w:hideMark/>
+          </w:tcPr>
+          <w:p>
+            <w:pPr>
+              <w:jc w:val="center"/>
+              <w:rPr>
+                <w:rFonts w:ascii="Times New Roman" w:hAnsi="Times New Roman" w:cs="Times New Roman"/>
+                <w:sz w:val="28"/>
+                <w:szCs w:val="28"/>
+              </w:rPr>
+            </w:pPr>
+            <w:proofErr w:type="spellStart"/>
+            <w:r>
+              <w:rPr>
+                <w:rFonts w:ascii="Times New Roman" w:hAnsi="Times New Roman" w:cs="Times New Roman"/>
+                <w:sz w:val="28"/>
+                <w:szCs w:val="28"/>
+              </w:rPr>
+              <w:t>Светопроводность</w:t>
+            </w:r>
+            <w:proofErr w:type="spellEnd"/>
+            <w:r>
+              <w:rPr>
+                <w:rFonts w:ascii="Times New Roman" w:hAnsi="Times New Roman" w:cs="Times New Roman"/>
+                <w:sz w:val="28"/>
+                <w:szCs w:val="28"/>
+              </w:rPr>
+              <w:t>*</w:t>
+            </w:r>
+          </w:p>
+        </w:tc>
+        <w:tc>
+          <w:tcPr>
+            <w:tcW w:w="1276" w:type="dxa"/>
+            <w:tcBorders>
+              <w:top w:val="single" w:sz="4" w:space="0" w:color="auto"/>
+              <w:left w:val="single" w:sz="4" w:space="0" w:color="auto"/>
+              <w:bottom w:val="single" w:sz="4" w:space="0" w:color="auto"/>
+              <w:right w:val="single" w:sz="4" w:space="0" w:color="auto"/>
+            </w:tcBorders>
+          </w:tcPr>
+          <w:p>
+            <w:pPr>
+              <w:jc w:val="center"/>
+              <w:rPr>
+                <w:rFonts w:ascii="Times New Roman" w:hAnsi="Times New Roman" w:cs="Times New Roman"/>
+                <w:sz w:val="28"/>
+                <w:szCs w:val="28"/>
+              </w:rPr>
+            </w:pPr>
+            <w:r>
+              <w:rPr>
+                <w:rFonts w:ascii="Times New Roman" w:hAnsi="Times New Roman" w:cs="Times New Roman"/>
+                <w:sz w:val="28"/>
+                <w:szCs w:val="28"/>
+              </w:rPr>
+              <w:t>Энергоемкость</w:t>
+            </w:r>
+            <w:r>
+              <w:rPr>
+                <w:rFonts w:ascii="Times New Roman" w:hAnsi="Times New Roman" w:cs="Times New Roman"/>
+                <w:sz w:val="28"/>
+                <w:szCs w:val="28"/>
+              </w:rPr>
+              <w:t>*</w:t>
+            </w:r>
+          </w:p>
+        </w:tc>
+        <w:tc>
+          <w:tcPr>
+            <w:tcW w:w="1276" w:type="dxa"/>
+            <w:tcBorders>
+              <w:top w:val="single" w:sz="4" w:space="0" w:color="auto"/>
+              <w:left w:val="single" w:sz="4" w:space="0" w:color="auto"/>
+              <w:bottom w:val="single" w:sz="4" w:space="0" w:color="auto"/>
+              <w:right w:val="single" w:sz="4" w:space="0" w:color="auto"/>
+            </w:tcBorders>
+          </w:tcPr>
+          <w:p>
+            <w:pPr>
+              <w:jc w:val="center"/>
+              <w:rPr>
+                <w:rFonts w:ascii="Times New Roman" w:hAnsi="Times New Roman" w:cs="Times New Roman"/>
+                <w:sz w:val="28"/>
+                <w:szCs w:val="28"/>
+              </w:rPr>
+            </w:pPr>
+            <w:r>
+              <w:rPr>
+                <w:rFonts w:ascii="Times New Roman" w:hAnsi="Times New Roman" w:cs="Times New Roman"/>
+                <w:sz w:val="28"/>
+                <w:szCs w:val="28"/>
+              </w:rPr>
+              <w:t>Исцеляющий фактор*</w:t>
+            </w:r>
+          </w:p>
+        </w:tc>
+      </w:tr>
+      <w:tr>
+        <w:trPr>
+          <w:trHeight w:val="334"/>
+        </w:trPr>
+        <w:tc>
+          <w:tcPr>
+            <w:tcW w:w="674" w:type="dxa"/>
+            <w:tcBorders>
+              <w:top w:val="single" w:sz="4" w:space="0" w:color="auto"/>
+              <w:left w:val="single" w:sz="4" w:space="0" w:color="auto"/>
+              <w:bottom w:val="single" w:sz="4" w:space="0" w:color="auto"/>
+              <w:right w:val="single" w:sz="4" w:space="0" w:color="auto"/>
+            </w:tcBorders>
+            <w:hideMark/>
+          </w:tcPr>
+          <w:p>
+            <w:pPr>
+              <w:rPr>
+                <w:rFonts w:ascii="Times New Roman" w:hAnsi="Times New Roman" w:cs="Times New Roman"/>
+                <w:sz w:val="28"/>
+                <w:szCs w:val="28"/>
+              </w:rPr>
+            </w:pPr>
+            <w:r>
+              <w:rPr>
+                <w:rFonts w:ascii="Times New Roman" w:hAnsi="Times New Roman" w:cs="Times New Roman"/>
+                <w:sz w:val="28"/>
+                <w:szCs w:val="28"/>
+              </w:rPr>
+              <w:t>1</w:t>
+            </w:r>
+          </w:p>
+        </w:tc>
+        <w:tc>
+          <w:tcPr>
+            <w:tcW w:w="2592" w:type="dxa"/>
+            <w:tcBorders>
+              <w:top w:val="single" w:sz="4" w:space="0" w:color="auto"/>
+              <w:left w:val="single" w:sz="4" w:space="0" w:color="auto"/>
+              <w:bottom w:val="single" w:sz="4" w:space="0" w:color="auto"/>
+              <w:right w:val="single" w:sz="4" w:space="0" w:color="auto"/>
+            </w:tcBorders>
+            <w:hideMark/>
+          </w:tcPr>
+          <w:p>
+            <w:pPr>
+              <w:rPr>
+                <w:rFonts w:ascii="Times New Roman" w:hAnsi="Times New Roman" w:cs="Times New Roman"/>
+                <w:sz w:val="28"/>
+                <w:szCs w:val="28"/>
+              </w:rPr>
+            </w:pPr>
+            <w:r>
+              <w:rPr>
+                <w:rFonts w:ascii="Times New Roman" w:hAnsi="Times New Roman" w:cs="Times New Roman"/>
+                <w:sz w:val="28"/>
+                <w:szCs w:val="28"/>
+              </w:rPr>
+              <w:t xml:space="preserve">Падший </w:t>
+            </w:r>
+            <w:r>
+              <w:rPr>
+                <w:rFonts w:ascii="Times New Roman" w:hAnsi="Times New Roman" w:cs="Times New Roman"/>
+                <w:sz w:val="28"/>
+                <w:szCs w:val="28"/>
+                <w:lang w:val="en-US"/>
+              </w:rPr>
+              <w:t>а</w:t>
+            </w:r>
+            <w:proofErr w:type="spellStart"/>
+            <w:r>
+              <w:rPr>
+                <w:rFonts w:ascii="Times New Roman" w:hAnsi="Times New Roman" w:cs="Times New Roman"/>
+                <w:sz w:val="28"/>
+                <w:szCs w:val="28"/>
+              </w:rPr>
+              <w:t>нгел</w:t>
+            </w:r>
+            <w:proofErr w:type="spellEnd"/>
+            <w:r>
+              <w:rPr>
+                <w:rFonts w:ascii="Times New Roman" w:hAnsi="Times New Roman" w:cs="Times New Roman"/>
+                <w:sz w:val="28"/>
+                <w:szCs w:val="28"/>
+              </w:rPr>
+              <w:t xml:space="preserve"> слабый</w:t>
+            </w:r>
+          </w:p>
+        </w:tc>
+        <w:tc>
+          <w:tcPr>
+            <w:tcW w:w="851" w:type="dxa"/>
+            <w:tcBorders>
+              <w:top w:val="single" w:sz="4" w:space="0" w:color="auto"/>
+              <w:left w:val="single" w:sz="4" w:space="0" w:color="auto"/>
+              <w:right w:val="single" w:sz="4" w:space="0" w:color="auto"/>
+            </w:tcBorders>
+            <w:vAlign w:val="center"/>
+          </w:tcPr>
+          <w:p>
+            <w:pPr>
+              <w:jc w:val="center"/>
+              <w:rPr>
+                <w:rFonts w:ascii="Times New Roman" w:hAnsi="Times New Roman" w:cs="Times New Roman"/>
+                <w:sz w:val="28"/>
+                <w:szCs w:val="28"/>
+              </w:rPr>
+            </w:pPr>
+            <w:r>
+              <w:rPr>
+                <w:rFonts w:ascii="Times New Roman" w:hAnsi="Times New Roman" w:cs="Times New Roman"/>
+                <w:sz w:val="28"/>
+                <w:szCs w:val="28"/>
+              </w:rPr>
+              <w:t>3</w:t>
+            </w:r>
+          </w:p>
+        </w:tc>
+        <w:tc>
+          <w:tcPr>
+            <w:tcW w:w="1134" w:type="dxa"/>
+            <w:tcBorders>
+              <w:top w:val="single" w:sz="4" w:space="0" w:color="auto"/>
+              <w:left w:val="single" w:sz="4" w:space="0" w:color="auto"/>
+              <w:right w:val="single" w:sz="4" w:space="0" w:color="auto"/>
+            </w:tcBorders>
+            <w:vAlign w:val="center"/>
+          </w:tcPr>
+          <w:p>
+            <w:pPr>
+              <w:jc w:val="center"/>
+              <w:rPr>
+                <w:rFonts w:ascii="Times New Roman" w:hAnsi="Times New Roman" w:cs="Times New Roman"/>
+                <w:sz w:val="28"/>
+                <w:szCs w:val="28"/>
+                <w:lang w:val="en-US"/>
+              </w:rPr>
+            </w:pPr>
+            <w:r>
+              <w:rPr>
+                <w:rFonts w:ascii="Times New Roman" w:hAnsi="Times New Roman" w:cs="Times New Roman"/>
+                <w:sz w:val="28"/>
+                <w:szCs w:val="28"/>
+                <w:lang w:val="en-US"/>
+              </w:rPr>
+              <w:t>I</w:t>
+            </w:r>
+            <w:r>
+              <w:rPr>
+                <w:rFonts w:ascii="Times New Roman" w:hAnsi="Times New Roman" w:cs="Times New Roman"/>
+                <w:sz w:val="28"/>
+                <w:szCs w:val="28"/>
+                <w:lang w:val="en-US"/>
+              </w:rPr>
+              <w:t>I</w:t>
+            </w:r>
+          </w:p>
+        </w:tc>
+        <w:tc>
+          <w:tcPr>
+            <w:tcW w:w="1273" w:type="dxa"/>
+            <w:tcBorders>
+              <w:top w:val="single" w:sz="4" w:space="0" w:color="auto"/>
+              <w:left w:val="single" w:sz="4" w:space="0" w:color="auto"/>
+              <w:right w:val="single" w:sz="4" w:space="0" w:color="auto"/>
+            </w:tcBorders>
+            <w:vAlign w:val="center"/>
+          </w:tcPr>
+          <w:p>
+            <w:pPr>
+              <w:jc w:val="center"/>
+              <w:rPr>
+                <w:rFonts w:ascii="Times New Roman" w:hAnsi="Times New Roman" w:cs="Times New Roman"/>
+                <w:sz w:val="28"/>
+                <w:szCs w:val="28"/>
+                <w:lang w:val="en-US"/>
+              </w:rPr>
+            </w:pPr>
+            <w:r>
+              <w:rPr>
+                <w:rFonts w:ascii="Times New Roman" w:hAnsi="Times New Roman" w:cs="Times New Roman"/>
+                <w:sz w:val="28"/>
+                <w:szCs w:val="28"/>
+                <w:lang w:val="en-US"/>
+              </w:rPr>
+              <w:t>5.5</w:t>
+            </w:r>
+          </w:p>
+        </w:tc>
+        <w:tc>
+          <w:tcPr>
+            <w:tcW w:w="1133" w:type="dxa"/>
+            <w:tcBorders>
+              <w:top w:val="single" w:sz="4" w:space="0" w:color="auto"/>
+              <w:left w:val="single" w:sz="4" w:space="0" w:color="auto"/>
+              <w:right w:val="single" w:sz="4" w:space="0" w:color="auto"/>
+            </w:tcBorders>
+            <w:vAlign w:val="center"/>
+          </w:tcPr>
+          <w:p>
+            <w:pPr>
+              <w:jc w:val="center"/>
+              <w:rPr>
+                <w:rFonts w:ascii="Times New Roman" w:hAnsi="Times New Roman" w:cs="Times New Roman"/>
+                <w:sz w:val="28"/>
+                <w:szCs w:val="28"/>
+                <w:lang w:val="en-US"/>
+              </w:rPr>
+            </w:pPr>
+            <w:r>
+              <w:rPr>
+                <w:rFonts w:ascii="Times New Roman" w:hAnsi="Times New Roman" w:cs="Times New Roman"/>
+                <w:sz w:val="28"/>
+                <w:szCs w:val="28"/>
+              </w:rPr>
+              <w:t>1</w:t>
+            </w:r>
+            <w:r>
+              <w:rPr>
+                <w:rFonts w:ascii="Times New Roman" w:hAnsi="Times New Roman" w:cs="Times New Roman"/>
+                <w:sz w:val="28"/>
+                <w:szCs w:val="28"/>
+                <w:lang w:val="en-US"/>
+              </w:rPr>
+              <w:t>77</w:t>
+            </w:r>
+          </w:p>
+        </w:tc>
+        <w:tc>
+          <w:tcPr>
+            <w:tcW w:w="1279" w:type="dxa"/>
+            <w:tcBorders>
+              <w:top w:val="single" w:sz="4" w:space="0" w:color="auto"/>
+              <w:left w:val="single" w:sz="4" w:space="0" w:color="auto"/>
+              <w:right w:val="single" w:sz="4" w:space="0" w:color="auto"/>
+            </w:tcBorders>
+            <w:vAlign w:val="center"/>
+          </w:tcPr>
+          <w:p>
+            <w:pPr>
+              <w:jc w:val="center"/>
+              <w:rPr>
+                <w:rFonts w:ascii="Times New Roman" w:hAnsi="Times New Roman" w:cs="Times New Roman"/>
+                <w:sz w:val="28"/>
+                <w:szCs w:val="28"/>
+                <w:lang w:val="en-US"/>
+              </w:rPr>
+            </w:pPr>
+            <w:r>
+              <w:rPr>
+                <w:rFonts w:ascii="Times New Roman" w:hAnsi="Times New Roman" w:cs="Times New Roman"/>
+                <w:sz w:val="28"/>
+                <w:szCs w:val="28"/>
+              </w:rPr>
+              <w:t>0,</w:t>
+            </w:r>
+            <w:r>
+              <w:rPr>
+                <w:rFonts w:ascii="Times New Roman" w:hAnsi="Times New Roman" w:cs="Times New Roman"/>
+                <w:sz w:val="28"/>
+                <w:szCs w:val="28"/>
+                <w:lang w:val="en-US"/>
+              </w:rPr>
+              <w:t>8k</w:t>
+            </w:r>
+          </w:p>
+        </w:tc>
+        <w:tc>
+          <w:tcPr>
+            <w:tcW w:w="1276" w:type="dxa"/>
+            <w:tcBorders>
+              <w:top w:val="single" w:sz="4" w:space="0" w:color="auto"/>
+              <w:left w:val="single" w:sz="4" w:space="0" w:color="auto"/>
+              <w:right w:val="single" w:sz="4" w:space="0" w:color="auto"/>
+            </w:tcBorders>
+            <w:vAlign w:val="center"/>
+          </w:tcPr>
+          <w:p>
+            <w:pPr>
+              <w:jc w:val="center"/>
+              <w:rPr>
+                <w:rFonts w:ascii="Times New Roman" w:hAnsi="Times New Roman" w:cs="Times New Roman"/>
+                <w:sz w:val="28"/>
+                <w:szCs w:val="28"/>
+                <w:lang w:val="en-US"/>
+              </w:rPr>
+            </w:pPr>
+            <w:r>
+              <w:rPr>
+                <w:rFonts w:ascii="Times New Roman" w:hAnsi="Times New Roman" w:cs="Times New Roman"/>
+                <w:sz w:val="28"/>
+                <w:szCs w:val="28"/>
+              </w:rPr>
+              <w:t>2</w:t>
+            </w:r>
+            <w:r>
+              <w:rPr>
+                <w:rFonts w:ascii="Times New Roman" w:hAnsi="Times New Roman" w:cs="Times New Roman"/>
+                <w:sz w:val="28"/>
+                <w:szCs w:val="28"/>
+                <w:lang w:val="en-US"/>
+              </w:rPr>
+              <w:t>0kk</w:t>
+            </w:r>
+          </w:p>
+        </w:tc>
+        <w:tc>
+          <w:tcPr>
+            <w:tcW w:w="1276" w:type="dxa"/>
+            <w:tcBorders>
+              <w:top w:val="single" w:sz="4" w:space="0" w:color="auto"/>
+              <w:left w:val="single" w:sz="4" w:space="0" w:color="auto"/>
+              <w:right w:val="single" w:sz="4" w:space="0" w:color="auto"/>
+            </w:tcBorders>
+            <w:vAlign w:val="center"/>
+          </w:tcPr>
+          <w:p>
+            <w:pPr>
+              <w:jc w:val="center"/>
+              <w:rPr>
+                <w:rFonts w:ascii="Times New Roman" w:hAnsi="Times New Roman" w:cs="Times New Roman"/>
+                <w:sz w:val="28"/>
+                <w:szCs w:val="28"/>
+              </w:rPr>
+            </w:pPr>
+            <w:r>
+              <w:rPr>
+                <w:rFonts w:ascii="Times New Roman" w:hAnsi="Times New Roman" w:cs="Times New Roman"/>
+                <w:sz w:val="28"/>
+                <w:szCs w:val="28"/>
+              </w:rPr>
+              <w:t>1,7</w:t>
+            </w:r>
+          </w:p>
+        </w:tc>
+      </w:tr>
+      <w:tr>
+        <w:trPr>
+          <w:trHeight w:val="281"/>
+        </w:trPr>
+        <w:tc>
+          <w:tcPr>
+            <w:tcW w:w="674" w:type="dxa"/>
+            <w:tcBorders>
+              <w:top w:val="single" w:sz="4" w:space="0" w:color="auto"/>
+              <w:left w:val="single" w:sz="4" w:space="0" w:color="auto"/>
+              <w:bottom w:val="single" w:sz="4" w:space="0" w:color="auto"/>
+              <w:right w:val="single" w:sz="4" w:space="0" w:color="auto"/>
+            </w:tcBorders>
+            <w:hideMark/>
+          </w:tcPr>
+          <w:p>
+            <w:pPr>
+              <w:rPr>
+                <w:rFonts w:ascii="Times New Roman" w:hAnsi="Times New Roman" w:cs="Times New Roman"/>
+                <w:sz w:val="28"/>
+                <w:szCs w:val="28"/>
+              </w:rPr>
+            </w:pPr>
+            <w:r>
+              <w:rPr>
+                <w:rFonts w:ascii="Times New Roman" w:hAnsi="Times New Roman" w:cs="Times New Roman"/>
+                <w:sz w:val="28"/>
+                <w:szCs w:val="28"/>
+              </w:rPr>
+              <w:t>2</w:t>
+            </w:r>
+          </w:p>
+        </w:tc>
+        <w:tc>
+          <w:tcPr>
+            <w:tcW w:w="2592" w:type="dxa"/>
+            <w:tcBorders>
+              <w:top w:val="single" w:sz="4" w:space="0" w:color="auto"/>
+              <w:left w:val="single" w:sz="4" w:space="0" w:color="auto"/>
+              <w:bottom w:val="single" w:sz="4" w:space="0" w:color="auto"/>
+              <w:right w:val="single" w:sz="4" w:space="0" w:color="auto"/>
+            </w:tcBorders>
+            <w:hideMark/>
+          </w:tcPr>
+          <w:p>
+            <w:pPr>
+              <w:rPr>
+                <w:rFonts w:ascii="Times New Roman" w:hAnsi="Times New Roman" w:cs="Times New Roman"/>
+                <w:sz w:val="28"/>
+                <w:szCs w:val="28"/>
+              </w:rPr>
+            </w:pPr>
+            <w:r>
+              <w:rPr>
+                <w:rFonts w:ascii="Times New Roman" w:hAnsi="Times New Roman" w:cs="Times New Roman"/>
+                <w:sz w:val="28"/>
+                <w:szCs w:val="28"/>
+              </w:rPr>
+              <w:t>Падший</w:t>
+            </w:r>
+            <w:r>
+              <w:rPr>
+                <w:rFonts w:ascii="Times New Roman" w:hAnsi="Times New Roman" w:cs="Times New Roman"/>
+                <w:sz w:val="28"/>
+                <w:szCs w:val="28"/>
+              </w:rPr>
+              <w:t xml:space="preserve"> а</w:t>
+            </w:r>
+            <w:r>
+              <w:rPr>
+                <w:rFonts w:ascii="Times New Roman" w:hAnsi="Times New Roman" w:cs="Times New Roman"/>
+                <w:sz w:val="28"/>
+                <w:szCs w:val="28"/>
+              </w:rPr>
+              <w:t>нгел обычный</w:t>
+            </w:r>
+          </w:p>
+        </w:tc>
+        <w:tc>
+          <w:tcPr>
+            <w:tcW w:w="851" w:type="dxa"/>
+            <w:tcBorders>
+              <w:top w:val="single" w:sz="4" w:space="0" w:color="auto"/>
+              <w:left w:val="single" w:sz="4" w:space="0" w:color="auto"/>
+              <w:right w:val="single" w:sz="4" w:space="0" w:color="auto"/>
+            </w:tcBorders>
+            <w:vAlign w:val="center"/>
+          </w:tcPr>
+          <w:p>
+            <w:pPr>
+              <w:jc w:val="center"/>
+              <w:rPr>
+                <w:rFonts w:ascii="Times New Roman" w:hAnsi="Times New Roman" w:cs="Times New Roman"/>
+                <w:sz w:val="28"/>
+                <w:szCs w:val="28"/>
+              </w:rPr>
+            </w:pPr>
+            <w:r>
+              <w:rPr>
+                <w:rFonts w:ascii="Times New Roman" w:hAnsi="Times New Roman" w:cs="Times New Roman"/>
+                <w:sz w:val="28"/>
+                <w:szCs w:val="28"/>
+              </w:rPr>
+              <w:t>9</w:t>
+            </w:r>
+          </w:p>
+        </w:tc>
+        <w:tc>
+          <w:tcPr>
+            <w:tcW w:w="1134" w:type="dxa"/>
+            <w:tcBorders>
+              <w:top w:val="single" w:sz="4" w:space="0" w:color="auto"/>
+              <w:left w:val="single" w:sz="4" w:space="0" w:color="auto"/>
+              <w:right w:val="single" w:sz="4" w:space="0" w:color="auto"/>
+            </w:tcBorders>
+            <w:vAlign w:val="center"/>
+          </w:tcPr>
+          <w:p>
+            <w:pPr>
+              <w:jc w:val="center"/>
+              <w:rPr>
+                <w:rFonts w:ascii="Times New Roman" w:hAnsi="Times New Roman" w:cs="Times New Roman"/>
+                <w:sz w:val="28"/>
+                <w:szCs w:val="28"/>
+                <w:lang w:val="en-US"/>
+              </w:rPr>
+            </w:pPr>
+            <w:r>
+              <w:rPr>
+                <w:rFonts w:ascii="Times New Roman" w:hAnsi="Times New Roman" w:cs="Times New Roman"/>
+                <w:sz w:val="28"/>
+                <w:szCs w:val="28"/>
+                <w:lang w:val="en-US"/>
+              </w:rPr>
+              <w:t>II</w:t>
+            </w:r>
+            <w:r>
+              <w:rPr>
+                <w:rFonts w:ascii="Times New Roman" w:hAnsi="Times New Roman" w:cs="Times New Roman"/>
+                <w:sz w:val="28"/>
+                <w:szCs w:val="28"/>
+                <w:lang w:val="en-US"/>
+              </w:rPr>
+              <w:t>I</w:t>
+            </w:r>
+          </w:p>
+        </w:tc>
+        <w:tc>
+          <w:tcPr>
+            <w:tcW w:w="1273" w:type="dxa"/>
+            <w:tcBorders>
+              <w:top w:val="single" w:sz="4" w:space="0" w:color="auto"/>
+              <w:left w:val="single" w:sz="4" w:space="0" w:color="auto"/>
+              <w:right w:val="single" w:sz="4" w:space="0" w:color="auto"/>
+            </w:tcBorders>
+            <w:vAlign w:val="center"/>
+          </w:tcPr>
+          <w:p>
+            <w:pPr>
+              <w:jc w:val="center"/>
+              <w:rPr>
+                <w:rFonts w:ascii="Times New Roman" w:hAnsi="Times New Roman" w:cs="Times New Roman"/>
+                <w:sz w:val="28"/>
+                <w:szCs w:val="28"/>
+                <w:lang w:val="en-US"/>
+              </w:rPr>
+            </w:pPr>
+            <w:r>
+              <w:rPr>
+                <w:rFonts w:ascii="Times New Roman" w:hAnsi="Times New Roman" w:cs="Times New Roman"/>
+                <w:sz w:val="28"/>
+                <w:szCs w:val="28"/>
+                <w:lang w:val="en-US"/>
+              </w:rPr>
+              <w:t>11</w:t>
+            </w:r>
+          </w:p>
+        </w:tc>
+        <w:tc>
+          <w:tcPr>
+            <w:tcW w:w="1133" w:type="dxa"/>
+            <w:tcBorders>
+              <w:top w:val="single" w:sz="4" w:space="0" w:color="auto"/>
+              <w:left w:val="single" w:sz="4" w:space="0" w:color="auto"/>
+              <w:right w:val="single" w:sz="4" w:space="0" w:color="auto"/>
+            </w:tcBorders>
+            <w:vAlign w:val="center"/>
+          </w:tcPr>
+          <w:p>
+            <w:pPr>
+              <w:jc w:val="center"/>
+              <w:rPr>
+                <w:rFonts w:ascii="Times New Roman" w:hAnsi="Times New Roman" w:cs="Times New Roman"/>
+                <w:sz w:val="28"/>
+                <w:szCs w:val="28"/>
+                <w:lang w:val="en-US"/>
+              </w:rPr>
+            </w:pPr>
+            <w:r>
+              <w:rPr>
+                <w:rFonts w:ascii="Times New Roman" w:hAnsi="Times New Roman" w:cs="Times New Roman"/>
+                <w:sz w:val="28"/>
+                <w:szCs w:val="28"/>
+                <w:lang w:val="en-US"/>
+              </w:rPr>
+              <w:t>408</w:t>
+            </w:r>
+          </w:p>
+        </w:tc>
+        <w:tc>
+          <w:tcPr>
+            <w:tcW w:w="1279" w:type="dxa"/>
+            <w:tcBorders>
+              <w:top w:val="single" w:sz="4" w:space="0" w:color="auto"/>
+              <w:left w:val="single" w:sz="4" w:space="0" w:color="auto"/>
+              <w:right w:val="single" w:sz="4" w:space="0" w:color="auto"/>
+            </w:tcBorders>
+            <w:vAlign w:val="center"/>
+          </w:tcPr>
+          <w:p>
+            <w:pPr>
+              <w:jc w:val="center"/>
+              <w:rPr>
+                <w:rFonts w:ascii="Times New Roman" w:hAnsi="Times New Roman" w:cs="Times New Roman"/>
+                <w:sz w:val="28"/>
+                <w:szCs w:val="28"/>
+                <w:lang w:val="en-US"/>
+              </w:rPr>
+            </w:pPr>
+            <w:r>
+              <w:rPr>
+                <w:rFonts w:ascii="Times New Roman" w:hAnsi="Times New Roman" w:cs="Times New Roman"/>
+                <w:sz w:val="28"/>
+                <w:szCs w:val="28"/>
+                <w:lang w:val="en-US"/>
+              </w:rPr>
+              <w:t>1</w:t>
+            </w:r>
+            <w:r>
+              <w:rPr>
+                <w:rFonts w:ascii="Times New Roman" w:hAnsi="Times New Roman" w:cs="Times New Roman"/>
+                <w:sz w:val="28"/>
+                <w:szCs w:val="28"/>
+              </w:rPr>
+              <w:t>,</w:t>
+            </w:r>
+            <w:r>
+              <w:rPr>
+                <w:rFonts w:ascii="Times New Roman" w:hAnsi="Times New Roman" w:cs="Times New Roman"/>
+                <w:sz w:val="28"/>
+                <w:szCs w:val="28"/>
+                <w:lang w:val="en-US"/>
+              </w:rPr>
+              <w:t>3k</w:t>
+            </w:r>
+          </w:p>
+        </w:tc>
+        <w:tc>
+          <w:tcPr>
+            <w:tcW w:w="1276" w:type="dxa"/>
+            <w:tcBorders>
+              <w:top w:val="single" w:sz="4" w:space="0" w:color="auto"/>
+              <w:left w:val="single" w:sz="4" w:space="0" w:color="auto"/>
+              <w:right w:val="single" w:sz="4" w:space="0" w:color="auto"/>
+            </w:tcBorders>
+            <w:vAlign w:val="center"/>
+          </w:tcPr>
+          <w:p>
+            <w:pPr>
+              <w:jc w:val="center"/>
+              <w:rPr>
+                <w:rFonts w:ascii="Times New Roman" w:hAnsi="Times New Roman" w:cs="Times New Roman"/>
+                <w:sz w:val="28"/>
+                <w:szCs w:val="28"/>
+                <w:lang w:val="en-US"/>
+              </w:rPr>
+            </w:pPr>
+            <w:r>
+              <w:rPr>
+                <w:rFonts w:ascii="Times New Roman" w:hAnsi="Times New Roman" w:cs="Times New Roman"/>
+                <w:sz w:val="28"/>
+                <w:szCs w:val="28"/>
+              </w:rPr>
+              <w:t>39</w:t>
+            </w:r>
+            <w:proofErr w:type="spellStart"/>
+            <w:r>
+              <w:rPr>
+                <w:rFonts w:ascii="Times New Roman" w:hAnsi="Times New Roman" w:cs="Times New Roman"/>
+                <w:sz w:val="28"/>
+                <w:szCs w:val="28"/>
+                <w:lang w:val="en-US"/>
+              </w:rPr>
+              <w:t>kk</w:t>
+            </w:r>
+            <w:proofErr w:type="spellEnd"/>
+          </w:p>
+        </w:tc>
+        <w:tc>
+          <w:tcPr>
+            <w:tcW w:w="1276" w:type="dxa"/>
+            <w:tcBorders>
+              <w:top w:val="single" w:sz="4" w:space="0" w:color="auto"/>
+              <w:left w:val="single" w:sz="4" w:space="0" w:color="auto"/>
+              <w:right w:val="single" w:sz="4" w:space="0" w:color="auto"/>
+            </w:tcBorders>
+            <w:vAlign w:val="center"/>
+          </w:tcPr>
+          <w:p>
+            <w:pPr>
+              <w:jc w:val="center"/>
+              <w:rPr>
+                <w:rFonts w:ascii="Times New Roman" w:hAnsi="Times New Roman" w:cs="Times New Roman"/>
+                <w:sz w:val="28"/>
+                <w:szCs w:val="28"/>
+              </w:rPr>
+            </w:pPr>
+            <w:r>
+              <w:rPr>
+                <w:rFonts w:ascii="Times New Roman" w:hAnsi="Times New Roman" w:cs="Times New Roman"/>
+                <w:sz w:val="28"/>
+                <w:szCs w:val="28"/>
+              </w:rPr>
+              <w:t>3</w:t>
+            </w:r>
+          </w:p>
+        </w:tc>
+      </w:tr>
+      <w:tr>
+        <w:trPr>
+          <w:trHeight w:val="96"/>
+        </w:trPr>
+        <w:tc>
+          <w:tcPr>
+            <w:tcW w:w="674" w:type="dxa"/>
+            <w:tcBorders>
+              <w:top w:val="single" w:sz="4" w:space="0" w:color="auto"/>
+              <w:left w:val="single" w:sz="4" w:space="0" w:color="auto"/>
+              <w:bottom w:val="single" w:sz="4" w:space="0" w:color="auto"/>
+              <w:right w:val="single" w:sz="4" w:space="0" w:color="auto"/>
+            </w:tcBorders>
+            <w:hideMark/>
+          </w:tcPr>
+          <w:p>
+            <w:pPr>
+              <w:rPr>
+                <w:rFonts w:ascii="Times New Roman" w:hAnsi="Times New Roman" w:cs="Times New Roman"/>
+                <w:sz w:val="28"/>
+                <w:szCs w:val="28"/>
+              </w:rPr>
+            </w:pPr>
+            <w:r>
+              <w:rPr>
+                <w:rFonts w:ascii="Times New Roman" w:hAnsi="Times New Roman" w:cs="Times New Roman"/>
+                <w:sz w:val="28"/>
+                <w:szCs w:val="28"/>
+              </w:rPr>
+              <w:t>3</w:t>
+            </w:r>
+          </w:p>
+        </w:tc>
+        <w:tc>
+          <w:tcPr>
+            <w:tcW w:w="2592" w:type="dxa"/>
+            <w:tcBorders>
+              <w:top w:val="single" w:sz="4" w:space="0" w:color="auto"/>
+              <w:left w:val="single" w:sz="4" w:space="0" w:color="auto"/>
+              <w:bottom w:val="single" w:sz="4" w:space="0" w:color="auto"/>
+              <w:right w:val="single" w:sz="4" w:space="0" w:color="auto"/>
+            </w:tcBorders>
+            <w:hideMark/>
+          </w:tcPr>
+          <w:p>
+            <w:pPr>
+              <w:rPr>
+                <w:rFonts w:ascii="Times New Roman" w:hAnsi="Times New Roman" w:cs="Times New Roman"/>
+                <w:sz w:val="28"/>
+                <w:szCs w:val="28"/>
+              </w:rPr>
+            </w:pPr>
+            <w:r>
+              <w:rPr>
+                <w:rFonts w:ascii="Times New Roman" w:hAnsi="Times New Roman" w:cs="Times New Roman"/>
+                <w:sz w:val="28"/>
+                <w:szCs w:val="28"/>
+              </w:rPr>
+              <w:t>Серафим</w:t>
+            </w:r>
+          </w:p>
+        </w:tc>
+        <w:tc>
+          <w:tcPr>
+            <w:tcW w:w="851" w:type="dxa"/>
+            <w:tcBorders>
+              <w:top w:val="single" w:sz="4" w:space="0" w:color="auto"/>
+              <w:left w:val="single" w:sz="4" w:space="0" w:color="auto"/>
+              <w:right w:val="single" w:sz="4" w:space="0" w:color="auto"/>
+            </w:tcBorders>
+            <w:vAlign w:val="center"/>
+          </w:tcPr>
+          <w:p>
+            <w:pPr>
+              <w:jc w:val="center"/>
+              <w:rPr>
+                <w:rFonts w:ascii="Times New Roman" w:hAnsi="Times New Roman" w:cs="Times New Roman"/>
+                <w:sz w:val="28"/>
+                <w:szCs w:val="28"/>
+              </w:rPr>
+            </w:pPr>
+            <w:r>
+              <w:rPr>
+                <w:rFonts w:ascii="Times New Roman" w:hAnsi="Times New Roman" w:cs="Times New Roman"/>
+                <w:sz w:val="28"/>
+                <w:szCs w:val="28"/>
+              </w:rPr>
+              <w:t>12</w:t>
+            </w:r>
+          </w:p>
+        </w:tc>
+        <w:tc>
+          <w:tcPr>
+            <w:tcW w:w="1134" w:type="dxa"/>
+            <w:tcBorders>
+              <w:top w:val="single" w:sz="4" w:space="0" w:color="auto"/>
+              <w:left w:val="single" w:sz="4" w:space="0" w:color="auto"/>
+              <w:right w:val="single" w:sz="4" w:space="0" w:color="auto"/>
+            </w:tcBorders>
+            <w:vAlign w:val="center"/>
+          </w:tcPr>
+          <w:p>
+            <w:pPr>
+              <w:jc w:val="center"/>
+              <w:rPr>
+                <w:rFonts w:ascii="Times New Roman" w:hAnsi="Times New Roman" w:cs="Times New Roman"/>
+                <w:sz w:val="28"/>
+                <w:szCs w:val="28"/>
+                <w:lang w:val="en-US"/>
+              </w:rPr>
+            </w:pPr>
+            <w:r>
+              <w:rPr>
+                <w:rFonts w:ascii="Times New Roman" w:hAnsi="Times New Roman" w:cs="Times New Roman"/>
+                <w:sz w:val="28"/>
+                <w:szCs w:val="28"/>
+                <w:lang w:val="en-US"/>
+              </w:rPr>
+              <w:t>IV</w:t>
+            </w:r>
+          </w:p>
+        </w:tc>
+        <w:tc>
+          <w:tcPr>
+            <w:tcW w:w="1273" w:type="dxa"/>
+            <w:tcBorders>
+              <w:top w:val="single" w:sz="4" w:space="0" w:color="auto"/>
+              <w:left w:val="single" w:sz="4" w:space="0" w:color="auto"/>
+              <w:right w:val="single" w:sz="4" w:space="0" w:color="auto"/>
+            </w:tcBorders>
+            <w:vAlign w:val="center"/>
+          </w:tcPr>
+          <w:p>
+            <w:pPr>
+              <w:jc w:val="center"/>
+              <w:rPr>
+                <w:rFonts w:ascii="Times New Roman" w:hAnsi="Times New Roman" w:cs="Times New Roman"/>
+                <w:sz w:val="28"/>
+                <w:szCs w:val="28"/>
+                <w:lang w:val="en-US"/>
+              </w:rPr>
+            </w:pPr>
+            <w:r>
+              <w:rPr>
+                <w:rFonts w:ascii="Times New Roman" w:hAnsi="Times New Roman" w:cs="Times New Roman"/>
+                <w:sz w:val="28"/>
+                <w:szCs w:val="28"/>
+                <w:lang w:val="en-US"/>
+              </w:rPr>
+              <w:t>16</w:t>
+            </w:r>
+          </w:p>
+        </w:tc>
+        <w:tc>
+          <w:tcPr>
+            <w:tcW w:w="1133" w:type="dxa"/>
+            <w:tcBorders>
+              <w:top w:val="single" w:sz="4" w:space="0" w:color="auto"/>
+              <w:left w:val="single" w:sz="4" w:space="0" w:color="auto"/>
+              <w:right w:val="single" w:sz="4" w:space="0" w:color="auto"/>
+            </w:tcBorders>
+            <w:vAlign w:val="center"/>
+          </w:tcPr>
+          <w:p>
+            <w:pPr>
+              <w:jc w:val="center"/>
+              <w:rPr>
+                <w:rFonts w:ascii="Times New Roman" w:hAnsi="Times New Roman" w:cs="Times New Roman"/>
+                <w:sz w:val="28"/>
+                <w:szCs w:val="28"/>
+                <w:lang w:val="en-US"/>
+              </w:rPr>
+            </w:pPr>
+            <w:r>
+              <w:rPr>
+                <w:rFonts w:ascii="Times New Roman" w:hAnsi="Times New Roman" w:cs="Times New Roman"/>
+                <w:sz w:val="28"/>
+                <w:szCs w:val="28"/>
+                <w:lang w:val="en-US"/>
+              </w:rPr>
+              <w:t>670</w:t>
+            </w:r>
+          </w:p>
+        </w:tc>
+        <w:tc>
+          <w:tcPr>
+            <w:tcW w:w="1279" w:type="dxa"/>
+            <w:tcBorders>
+              <w:top w:val="single" w:sz="4" w:space="0" w:color="auto"/>
+              <w:left w:val="single" w:sz="4" w:space="0" w:color="auto"/>
+              <w:right w:val="single" w:sz="4" w:space="0" w:color="auto"/>
+            </w:tcBorders>
+            <w:vAlign w:val="center"/>
+          </w:tcPr>
+          <w:p>
+            <w:pPr>
+              <w:jc w:val="center"/>
+              <w:rPr>
+                <w:rFonts w:ascii="Times New Roman" w:hAnsi="Times New Roman" w:cs="Times New Roman"/>
+                <w:sz w:val="28"/>
+                <w:szCs w:val="28"/>
+                <w:lang w:val="en-US"/>
+              </w:rPr>
+            </w:pPr>
+            <w:r>
+              <w:rPr>
+                <w:rFonts w:ascii="Times New Roman" w:hAnsi="Times New Roman" w:cs="Times New Roman"/>
+                <w:sz w:val="28"/>
+                <w:szCs w:val="28"/>
+                <w:lang w:val="en-US"/>
+              </w:rPr>
+              <w:t>1</w:t>
+            </w:r>
+            <w:r>
+              <w:rPr>
+                <w:rFonts w:ascii="Times New Roman" w:hAnsi="Times New Roman" w:cs="Times New Roman"/>
+                <w:sz w:val="28"/>
+                <w:szCs w:val="28"/>
+              </w:rPr>
+              <w:t>,</w:t>
+            </w:r>
+            <w:r>
+              <w:rPr>
+                <w:rFonts w:ascii="Times New Roman" w:hAnsi="Times New Roman" w:cs="Times New Roman"/>
+                <w:sz w:val="28"/>
+                <w:szCs w:val="28"/>
+                <w:lang w:val="en-US"/>
+              </w:rPr>
+              <w:t>6k</w:t>
+            </w:r>
+          </w:p>
+        </w:tc>
+        <w:tc>
+          <w:tcPr>
+            <w:tcW w:w="1276" w:type="dxa"/>
+            <w:tcBorders>
+              <w:top w:val="single" w:sz="4" w:space="0" w:color="auto"/>
+              <w:left w:val="single" w:sz="4" w:space="0" w:color="auto"/>
+              <w:right w:val="single" w:sz="4" w:space="0" w:color="auto"/>
+            </w:tcBorders>
+            <w:vAlign w:val="center"/>
+          </w:tcPr>
+          <w:p>
+            <w:pPr>
+              <w:jc w:val="center"/>
+              <w:rPr>
+                <w:rFonts w:ascii="Times New Roman" w:hAnsi="Times New Roman" w:cs="Times New Roman"/>
+                <w:sz w:val="28"/>
+                <w:szCs w:val="28"/>
+                <w:lang w:val="en-US"/>
+              </w:rPr>
+            </w:pPr>
+            <w:r>
+              <w:rPr>
+                <w:rFonts w:ascii="Times New Roman" w:hAnsi="Times New Roman" w:cs="Times New Roman"/>
+                <w:sz w:val="28"/>
+                <w:szCs w:val="28"/>
+              </w:rPr>
+              <w:t>74</w:t>
+            </w:r>
+            <w:proofErr w:type="spellStart"/>
+            <w:r>
+              <w:rPr>
+                <w:rFonts w:ascii="Times New Roman" w:hAnsi="Times New Roman" w:cs="Times New Roman"/>
+                <w:sz w:val="28"/>
+                <w:szCs w:val="28"/>
+                <w:lang w:val="en-US"/>
+              </w:rPr>
+              <w:t>kk</w:t>
+            </w:r>
+            <w:proofErr w:type="spellEnd"/>
+          </w:p>
+        </w:tc>
+        <w:tc>
+          <w:tcPr>
+            <w:tcW w:w="1276" w:type="dxa"/>
+            <w:tcBorders>
+              <w:top w:val="single" w:sz="4" w:space="0" w:color="auto"/>
+              <w:left w:val="single" w:sz="4" w:space="0" w:color="auto"/>
+              <w:right w:val="single" w:sz="4" w:space="0" w:color="auto"/>
+            </w:tcBorders>
+            <w:vAlign w:val="center"/>
+          </w:tcPr>
+          <w:p>
+            <w:pPr>
+              <w:jc w:val="center"/>
+              <w:rPr>
+                <w:rFonts w:ascii="Times New Roman" w:hAnsi="Times New Roman" w:cs="Times New Roman"/>
+                <w:sz w:val="28"/>
+                <w:szCs w:val="28"/>
+              </w:rPr>
+            </w:pPr>
+            <w:r>
+              <w:rPr>
+                <w:rFonts w:ascii="Times New Roman" w:hAnsi="Times New Roman" w:cs="Times New Roman"/>
+                <w:sz w:val="28"/>
+                <w:szCs w:val="28"/>
+              </w:rPr>
+              <w:t>6</w:t>
+            </w:r>
+          </w:p>
+        </w:tc>
+      </w:tr>
+      <w:tr>
+        <w:trPr>
+          <w:trHeight w:val="297"/>
+        </w:trPr>
+        <w:tc>
+          <w:tcPr>
+            <w:tcW w:w="674" w:type="dxa"/>
+            <w:tcBorders>
+              <w:top w:val="single" w:sz="4" w:space="0" w:color="auto"/>
+              <w:left w:val="single" w:sz="4" w:space="0" w:color="auto"/>
+              <w:bottom w:val="single" w:sz="4" w:space="0" w:color="auto"/>
+              <w:right w:val="single" w:sz="4" w:space="0" w:color="auto"/>
+            </w:tcBorders>
+            <w:hideMark/>
+          </w:tcPr>
+          <w:p>
+            <w:pPr>
+              <w:rPr>
+                <w:rFonts w:ascii="Times New Roman" w:hAnsi="Times New Roman" w:cs="Times New Roman"/>
+                <w:sz w:val="28"/>
+                <w:szCs w:val="28"/>
+              </w:rPr>
+            </w:pPr>
+            <w:r>
+              <w:rPr>
+                <w:rFonts w:ascii="Times New Roman" w:hAnsi="Times New Roman" w:cs="Times New Roman"/>
+                <w:sz w:val="28"/>
+                <w:szCs w:val="28"/>
+              </w:rPr>
+              <w:t>4</w:t>
+            </w:r>
+          </w:p>
+        </w:tc>
+        <w:tc>
+          <w:tcPr>
+            <w:tcW w:w="2592" w:type="dxa"/>
+            <w:tcBorders>
+              <w:top w:val="single" w:sz="4" w:space="0" w:color="auto"/>
+              <w:left w:val="single" w:sz="4" w:space="0" w:color="auto"/>
+              <w:bottom w:val="single" w:sz="4" w:space="0" w:color="auto"/>
+              <w:right w:val="single" w:sz="4" w:space="0" w:color="auto"/>
+            </w:tcBorders>
+            <w:hideMark/>
+          </w:tcPr>
+          <w:p>
+            <w:pPr>
+              <w:rPr>
+                <w:rFonts w:ascii="Times New Roman" w:hAnsi="Times New Roman" w:cs="Times New Roman"/>
+                <w:sz w:val="28"/>
+                <w:szCs w:val="28"/>
+              </w:rPr>
+            </w:pPr>
+            <w:r>
+              <w:rPr>
+                <w:rFonts w:ascii="Times New Roman" w:hAnsi="Times New Roman" w:cs="Times New Roman"/>
+                <w:sz w:val="28"/>
+                <w:szCs w:val="28"/>
+              </w:rPr>
+              <w:t>Падший</w:t>
+            </w:r>
+            <w:r>
+              <w:rPr>
+                <w:rFonts w:ascii="Times New Roman" w:hAnsi="Times New Roman" w:cs="Times New Roman"/>
+                <w:sz w:val="28"/>
+                <w:szCs w:val="28"/>
+              </w:rPr>
+              <w:t xml:space="preserve"> </w:t>
+            </w:r>
+            <w:proofErr w:type="spellStart"/>
+            <w:r>
+              <w:rPr>
+                <w:rFonts w:ascii="Times New Roman" w:hAnsi="Times New Roman" w:cs="Times New Roman"/>
+                <w:sz w:val="28"/>
+                <w:szCs w:val="28"/>
+              </w:rPr>
+              <w:t>сахем</w:t>
+            </w:r>
+            <w:proofErr w:type="spellEnd"/>
+            <w:r>
+              <w:rPr>
+                <w:rFonts w:ascii="Times New Roman" w:hAnsi="Times New Roman" w:cs="Times New Roman"/>
+                <w:sz w:val="28"/>
+                <w:szCs w:val="28"/>
+              </w:rPr>
+              <w:t xml:space="preserve"> с</w:t>
+            </w:r>
+            <w:r>
+              <w:rPr>
+                <w:rFonts w:ascii="Times New Roman" w:hAnsi="Times New Roman" w:cs="Times New Roman"/>
+                <w:sz w:val="28"/>
+                <w:szCs w:val="28"/>
+              </w:rPr>
+              <w:t>лабый</w:t>
+            </w:r>
+          </w:p>
+        </w:tc>
+        <w:tc>
+          <w:tcPr>
+            <w:tcW w:w="851" w:type="dxa"/>
+            <w:tcBorders>
+              <w:top w:val="single" w:sz="4" w:space="0" w:color="auto"/>
+              <w:left w:val="single" w:sz="4" w:space="0" w:color="auto"/>
+              <w:right w:val="single" w:sz="4" w:space="0" w:color="auto"/>
+            </w:tcBorders>
+            <w:vAlign w:val="center"/>
+          </w:tcPr>
+          <w:p>
+            <w:pPr>
+              <w:jc w:val="center"/>
+              <w:rPr>
+                <w:rFonts w:ascii="Times New Roman" w:hAnsi="Times New Roman" w:cs="Times New Roman"/>
+                <w:sz w:val="28"/>
+                <w:szCs w:val="28"/>
+              </w:rPr>
+            </w:pPr>
+            <w:r>
+              <w:rPr>
+                <w:rFonts w:ascii="Times New Roman" w:hAnsi="Times New Roman" w:cs="Times New Roman"/>
+                <w:sz w:val="28"/>
+                <w:szCs w:val="28"/>
+              </w:rPr>
+              <w:t>36</w:t>
+            </w:r>
+          </w:p>
+        </w:tc>
+        <w:tc>
+          <w:tcPr>
+            <w:tcW w:w="1134" w:type="dxa"/>
+            <w:tcBorders>
+              <w:top w:val="single" w:sz="4" w:space="0" w:color="auto"/>
+              <w:left w:val="single" w:sz="4" w:space="0" w:color="auto"/>
+              <w:right w:val="single" w:sz="4" w:space="0" w:color="auto"/>
+            </w:tcBorders>
+            <w:vAlign w:val="center"/>
+          </w:tcPr>
+          <w:p>
+            <w:pPr>
+              <w:jc w:val="center"/>
+              <w:rPr>
+                <w:rFonts w:ascii="Times New Roman" w:hAnsi="Times New Roman" w:cs="Times New Roman"/>
+                <w:sz w:val="28"/>
+                <w:szCs w:val="28"/>
+                <w:lang w:val="en-US"/>
+              </w:rPr>
+            </w:pPr>
+            <w:r>
+              <w:rPr>
+                <w:rFonts w:ascii="Times New Roman" w:hAnsi="Times New Roman" w:cs="Times New Roman"/>
+                <w:sz w:val="28"/>
+                <w:szCs w:val="28"/>
+                <w:lang w:val="en-US"/>
+              </w:rPr>
+              <w:t>IV</w:t>
+            </w:r>
+            <w:r>
+              <w:rPr>
+                <w:rFonts w:ascii="Times New Roman" w:hAnsi="Times New Roman" w:cs="Times New Roman"/>
+                <w:sz w:val="28"/>
+                <w:szCs w:val="28"/>
+                <w:lang w:val="en-US"/>
+              </w:rPr>
+              <w:t>+</w:t>
+            </w:r>
+          </w:p>
+        </w:tc>
+        <w:tc>
+          <w:tcPr>
+            <w:tcW w:w="1273" w:type="dxa"/>
+            <w:tcBorders>
+              <w:top w:val="single" w:sz="4" w:space="0" w:color="auto"/>
+              <w:left w:val="single" w:sz="4" w:space="0" w:color="auto"/>
+              <w:right w:val="single" w:sz="4" w:space="0" w:color="auto"/>
+            </w:tcBorders>
+            <w:vAlign w:val="center"/>
+          </w:tcPr>
+          <w:p>
+            <w:pPr>
+              <w:jc w:val="center"/>
+              <w:rPr>
+                <w:rFonts w:ascii="Times New Roman" w:hAnsi="Times New Roman" w:cs="Times New Roman"/>
+                <w:sz w:val="28"/>
+                <w:szCs w:val="28"/>
+                <w:lang w:val="en-US"/>
+              </w:rPr>
+            </w:pPr>
+            <w:r>
+              <w:rPr>
+                <w:rFonts w:ascii="Times New Roman" w:hAnsi="Times New Roman" w:cs="Times New Roman"/>
+                <w:sz w:val="28"/>
+                <w:szCs w:val="28"/>
+                <w:lang w:val="en-US"/>
+              </w:rPr>
+              <w:t>20</w:t>
+            </w:r>
+          </w:p>
+        </w:tc>
+        <w:tc>
+          <w:tcPr>
+            <w:tcW w:w="1133" w:type="dxa"/>
+            <w:tcBorders>
+              <w:top w:val="single" w:sz="4" w:space="0" w:color="auto"/>
+              <w:left w:val="single" w:sz="4" w:space="0" w:color="auto"/>
+              <w:right w:val="single" w:sz="4" w:space="0" w:color="auto"/>
+            </w:tcBorders>
+            <w:vAlign w:val="center"/>
+          </w:tcPr>
+          <w:p>
+            <w:pPr>
+              <w:jc w:val="center"/>
+              <w:rPr>
+                <w:rFonts w:ascii="Times New Roman" w:hAnsi="Times New Roman" w:cs="Times New Roman"/>
+                <w:sz w:val="28"/>
+                <w:szCs w:val="28"/>
+                <w:lang w:val="en-US"/>
+              </w:rPr>
+            </w:pPr>
+            <w:r>
+              <w:rPr>
+                <w:rFonts w:ascii="Times New Roman" w:hAnsi="Times New Roman" w:cs="Times New Roman"/>
+                <w:sz w:val="28"/>
+                <w:szCs w:val="28"/>
+                <w:lang w:val="en-US"/>
+              </w:rPr>
+              <w:t>900</w:t>
+            </w:r>
+          </w:p>
+        </w:tc>
+        <w:tc>
+          <w:tcPr>
+            <w:tcW w:w="1279" w:type="dxa"/>
+            <w:tcBorders>
+              <w:top w:val="single" w:sz="4" w:space="0" w:color="auto"/>
+              <w:left w:val="single" w:sz="4" w:space="0" w:color="auto"/>
+              <w:right w:val="single" w:sz="4" w:space="0" w:color="auto"/>
+            </w:tcBorders>
+            <w:vAlign w:val="center"/>
+          </w:tcPr>
+          <w:p>
+            <w:pPr>
+              <w:jc w:val="center"/>
+              <w:rPr>
+                <w:rFonts w:ascii="Times New Roman" w:hAnsi="Times New Roman" w:cs="Times New Roman"/>
+                <w:sz w:val="28"/>
+                <w:szCs w:val="28"/>
+                <w:lang w:val="en-US"/>
+              </w:rPr>
+            </w:pPr>
+            <w:r>
+              <w:rPr>
+                <w:rFonts w:ascii="Times New Roman" w:hAnsi="Times New Roman" w:cs="Times New Roman"/>
+                <w:sz w:val="28"/>
+                <w:szCs w:val="28"/>
+                <w:lang w:val="en-US"/>
+              </w:rPr>
+              <w:t>2</w:t>
+            </w:r>
+            <w:r>
+              <w:rPr>
+                <w:rFonts w:ascii="Times New Roman" w:hAnsi="Times New Roman" w:cs="Times New Roman"/>
+                <w:sz w:val="28"/>
+                <w:szCs w:val="28"/>
+                <w:lang w:val="en-US"/>
+              </w:rPr>
+              <w:t>k</w:t>
+            </w:r>
+          </w:p>
+        </w:tc>
+        <w:tc>
+          <w:tcPr>
+            <w:tcW w:w="1276" w:type="dxa"/>
+            <w:tcBorders>
+              <w:top w:val="single" w:sz="4" w:space="0" w:color="auto"/>
+              <w:left w:val="single" w:sz="4" w:space="0" w:color="auto"/>
+              <w:right w:val="single" w:sz="4" w:space="0" w:color="auto"/>
+            </w:tcBorders>
+            <w:vAlign w:val="center"/>
+          </w:tcPr>
+          <w:p>
+            <w:pPr>
+              <w:jc w:val="center"/>
+              <w:rPr>
+                <w:rFonts w:ascii="Times New Roman" w:hAnsi="Times New Roman" w:cs="Times New Roman"/>
+                <w:sz w:val="28"/>
+                <w:szCs w:val="28"/>
+                <w:lang w:val="en-US"/>
+              </w:rPr>
+            </w:pPr>
+            <w:r>
+              <w:rPr>
+                <w:rFonts w:ascii="Times New Roman" w:hAnsi="Times New Roman" w:cs="Times New Roman"/>
+                <w:sz w:val="28"/>
+                <w:szCs w:val="28"/>
+              </w:rPr>
+              <w:t>119</w:t>
+            </w:r>
+            <w:proofErr w:type="spellStart"/>
+            <w:r>
+              <w:rPr>
+                <w:rFonts w:ascii="Times New Roman" w:hAnsi="Times New Roman" w:cs="Times New Roman"/>
+                <w:sz w:val="28"/>
+                <w:szCs w:val="28"/>
+                <w:lang w:val="en-US"/>
+              </w:rPr>
+              <w:t>kk</w:t>
+            </w:r>
+            <w:proofErr w:type="spellEnd"/>
+          </w:p>
+        </w:tc>
+        <w:tc>
+          <w:tcPr>
+            <w:tcW w:w="1276" w:type="dxa"/>
+            <w:tcBorders>
+              <w:top w:val="single" w:sz="4" w:space="0" w:color="auto"/>
+              <w:left w:val="single" w:sz="4" w:space="0" w:color="auto"/>
+              <w:right w:val="single" w:sz="4" w:space="0" w:color="auto"/>
+            </w:tcBorders>
+            <w:vAlign w:val="center"/>
+          </w:tcPr>
+          <w:p>
+            <w:pPr>
+              <w:jc w:val="center"/>
+              <w:rPr>
+                <w:rFonts w:ascii="Times New Roman" w:hAnsi="Times New Roman" w:cs="Times New Roman"/>
+                <w:sz w:val="28"/>
+                <w:szCs w:val="28"/>
+              </w:rPr>
+            </w:pPr>
+            <w:r>
+              <w:rPr>
+                <w:rFonts w:ascii="Times New Roman" w:hAnsi="Times New Roman" w:cs="Times New Roman"/>
+                <w:sz w:val="28"/>
+                <w:szCs w:val="28"/>
+              </w:rPr>
+              <w:t>1</w:t>
+            </w:r>
+            <w:r>
+              <w:rPr>
+                <w:rFonts w:ascii="Times New Roman" w:hAnsi="Times New Roman" w:cs="Times New Roman"/>
+                <w:sz w:val="28"/>
+                <w:szCs w:val="28"/>
+              </w:rPr>
+              <w:t>1,</w:t>
+            </w:r>
+            <w:r>
+              <w:rPr>
+                <w:rFonts w:ascii="Times New Roman" w:hAnsi="Times New Roman" w:cs="Times New Roman"/>
+                <w:sz w:val="28"/>
+                <w:szCs w:val="28"/>
+              </w:rPr>
+              <w:t>5</w:t>
+            </w:r>
+          </w:p>
+        </w:tc>
+      </w:tr>
+      <w:tr>
+        <w:trPr>
+          <w:trHeight w:val="140"/>
+        </w:trPr>
+        <w:tc>
+          <w:tcPr>
+            <w:tcW w:w="674" w:type="dxa"/>
+            <w:tcBorders>
+              <w:top w:val="single" w:sz="4" w:space="0" w:color="auto"/>
+              <w:left w:val="single" w:sz="4" w:space="0" w:color="auto"/>
+              <w:bottom w:val="single" w:sz="4" w:space="0" w:color="auto"/>
+              <w:right w:val="single" w:sz="4" w:space="0" w:color="auto"/>
+            </w:tcBorders>
+            <w:hideMark/>
+          </w:tcPr>
+          <w:p>
+            <w:pPr>
+              <w:rPr>
+                <w:rFonts w:ascii="Times New Roman" w:hAnsi="Times New Roman" w:cs="Times New Roman"/>
+                <w:sz w:val="28"/>
+                <w:szCs w:val="28"/>
+              </w:rPr>
+            </w:pPr>
+            <w:r>
+              <w:rPr>
+                <w:rFonts w:ascii="Times New Roman" w:hAnsi="Times New Roman" w:cs="Times New Roman"/>
+                <w:sz w:val="28"/>
+                <w:szCs w:val="28"/>
+              </w:rPr>
+              <w:t>5</w:t>
+            </w:r>
+          </w:p>
+        </w:tc>
+        <w:tc>
+          <w:tcPr>
+            <w:tcW w:w="2592" w:type="dxa"/>
+            <w:tcBorders>
+              <w:top w:val="single" w:sz="4" w:space="0" w:color="auto"/>
+              <w:left w:val="single" w:sz="4" w:space="0" w:color="auto"/>
+              <w:bottom w:val="single" w:sz="4" w:space="0" w:color="auto"/>
+              <w:right w:val="single" w:sz="4" w:space="0" w:color="auto"/>
+            </w:tcBorders>
+            <w:hideMark/>
+          </w:tcPr>
+          <w:p>
+            <w:pPr>
+              <w:rPr>
+                <w:rFonts w:ascii="Times New Roman" w:hAnsi="Times New Roman" w:cs="Times New Roman"/>
+                <w:sz w:val="28"/>
+                <w:szCs w:val="28"/>
+              </w:rPr>
+            </w:pPr>
+            <w:r>
+              <w:rPr>
+                <w:rFonts w:ascii="Times New Roman" w:hAnsi="Times New Roman" w:cs="Times New Roman"/>
+                <w:sz w:val="28"/>
+                <w:szCs w:val="28"/>
+              </w:rPr>
+              <w:t>Падший</w:t>
+            </w:r>
+            <w:r>
+              <w:rPr>
+                <w:rFonts w:ascii="Times New Roman" w:hAnsi="Times New Roman" w:cs="Times New Roman"/>
+                <w:sz w:val="28"/>
+                <w:szCs w:val="28"/>
+              </w:rPr>
+              <w:t xml:space="preserve"> </w:t>
+            </w:r>
+            <w:proofErr w:type="spellStart"/>
+            <w:r>
+              <w:rPr>
+                <w:rFonts w:ascii="Times New Roman" w:hAnsi="Times New Roman" w:cs="Times New Roman"/>
+                <w:sz w:val="28"/>
+                <w:szCs w:val="28"/>
+              </w:rPr>
+              <w:t>сахем</w:t>
+            </w:r>
+            <w:proofErr w:type="spellEnd"/>
+            <w:r>
+              <w:rPr>
+                <w:rFonts w:ascii="Times New Roman" w:hAnsi="Times New Roman" w:cs="Times New Roman"/>
+                <w:sz w:val="28"/>
+                <w:szCs w:val="28"/>
+              </w:rPr>
+              <w:t xml:space="preserve"> </w:t>
+            </w:r>
+            <w:r>
+              <w:rPr>
+                <w:rFonts w:ascii="Times New Roman" w:hAnsi="Times New Roman" w:cs="Times New Roman"/>
+                <w:sz w:val="28"/>
+                <w:szCs w:val="28"/>
+              </w:rPr>
+              <w:t>обычный</w:t>
+            </w:r>
+          </w:p>
+        </w:tc>
+        <w:tc>
+          <w:tcPr>
+            <w:tcW w:w="851" w:type="dxa"/>
+            <w:tcBorders>
+              <w:top w:val="single" w:sz="4" w:space="0" w:color="auto"/>
+              <w:left w:val="single" w:sz="4" w:space="0" w:color="auto"/>
+              <w:bottom w:val="single" w:sz="4" w:space="0" w:color="auto"/>
+              <w:right w:val="single" w:sz="4" w:space="0" w:color="auto"/>
+            </w:tcBorders>
+            <w:vAlign w:val="center"/>
+          </w:tcPr>
+          <w:p>
+            <w:pPr>
+              <w:jc w:val="center"/>
+              <w:rPr>
+                <w:rFonts w:ascii="Times New Roman" w:hAnsi="Times New Roman" w:cs="Times New Roman"/>
+                <w:sz w:val="28"/>
+                <w:szCs w:val="28"/>
+              </w:rPr>
+            </w:pPr>
+            <w:r>
+              <w:rPr>
+                <w:rFonts w:ascii="Times New Roman" w:hAnsi="Times New Roman" w:cs="Times New Roman"/>
+                <w:sz w:val="28"/>
+                <w:szCs w:val="28"/>
+              </w:rPr>
+              <w:t>108</w:t>
+            </w:r>
+          </w:p>
+        </w:tc>
+        <w:tc>
+          <w:tcPr>
+            <w:tcW w:w="1134" w:type="dxa"/>
+            <w:tcBorders>
+              <w:top w:val="single" w:sz="4" w:space="0" w:color="auto"/>
+              <w:left w:val="single" w:sz="4" w:space="0" w:color="auto"/>
+              <w:bottom w:val="single" w:sz="4" w:space="0" w:color="auto"/>
+              <w:right w:val="single" w:sz="4" w:space="0" w:color="auto"/>
+            </w:tcBorders>
+            <w:vAlign w:val="center"/>
+          </w:tcPr>
+          <w:p>
+            <w:pPr>
+              <w:jc w:val="center"/>
+              <w:rPr>
+                <w:rFonts w:ascii="Times New Roman" w:hAnsi="Times New Roman" w:cs="Times New Roman"/>
+                <w:sz w:val="28"/>
+                <w:szCs w:val="28"/>
+                <w:lang w:val="en-US"/>
+              </w:rPr>
+            </w:pPr>
+            <w:r>
+              <w:rPr>
+                <w:rFonts w:ascii="Times New Roman" w:hAnsi="Times New Roman" w:cs="Times New Roman"/>
+                <w:sz w:val="28"/>
+                <w:szCs w:val="28"/>
+                <w:lang w:val="en-US"/>
+              </w:rPr>
+              <w:t>IV</w:t>
+            </w:r>
+            <w:r>
+              <w:rPr>
+                <w:rFonts w:ascii="Times New Roman" w:hAnsi="Times New Roman" w:cs="Times New Roman"/>
+                <w:sz w:val="28"/>
+                <w:szCs w:val="28"/>
+                <w:lang w:val="en-US"/>
+              </w:rPr>
+              <w:t>+</w:t>
+            </w:r>
+          </w:p>
+        </w:tc>
+        <w:tc>
+          <w:tcPr>
+            <w:tcW w:w="1273" w:type="dxa"/>
+            <w:tcBorders>
+              <w:top w:val="single" w:sz="4" w:space="0" w:color="auto"/>
+              <w:left w:val="single" w:sz="4" w:space="0" w:color="auto"/>
+              <w:bottom w:val="single" w:sz="4" w:space="0" w:color="auto"/>
+              <w:right w:val="single" w:sz="4" w:space="0" w:color="auto"/>
+            </w:tcBorders>
+            <w:vAlign w:val="center"/>
+          </w:tcPr>
+          <w:p>
+            <w:pPr>
+              <w:jc w:val="center"/>
+              <w:rPr>
+                <w:rFonts w:ascii="Times New Roman" w:hAnsi="Times New Roman" w:cs="Times New Roman"/>
+                <w:sz w:val="28"/>
+                <w:szCs w:val="28"/>
+                <w:lang w:val="en-US"/>
+              </w:rPr>
+            </w:pPr>
+            <w:r>
+              <w:rPr>
+                <w:rFonts w:ascii="Times New Roman" w:hAnsi="Times New Roman" w:cs="Times New Roman"/>
+                <w:sz w:val="28"/>
+                <w:szCs w:val="28"/>
+                <w:lang w:val="en-US"/>
+              </w:rPr>
+              <w:t>25</w:t>
+            </w:r>
+          </w:p>
+        </w:tc>
+        <w:tc>
+          <w:tcPr>
+            <w:tcW w:w="1133" w:type="dxa"/>
+            <w:tcBorders>
+              <w:top w:val="single" w:sz="4" w:space="0" w:color="auto"/>
+              <w:left w:val="single" w:sz="4" w:space="0" w:color="auto"/>
+              <w:bottom w:val="single" w:sz="4" w:space="0" w:color="auto"/>
+              <w:right w:val="single" w:sz="4" w:space="0" w:color="auto"/>
+            </w:tcBorders>
+            <w:vAlign w:val="center"/>
+          </w:tcPr>
+          <w:p>
+            <w:pPr>
+              <w:jc w:val="center"/>
+              <w:rPr>
+                <w:rFonts w:ascii="Times New Roman" w:hAnsi="Times New Roman" w:cs="Times New Roman"/>
+                <w:sz w:val="28"/>
+                <w:szCs w:val="28"/>
+              </w:rPr>
+            </w:pPr>
+            <w:r>
+              <w:rPr>
+                <w:rFonts w:ascii="Times New Roman" w:hAnsi="Times New Roman" w:cs="Times New Roman"/>
+                <w:sz w:val="28"/>
+                <w:szCs w:val="28"/>
+              </w:rPr>
+              <w:t>1</w:t>
+            </w:r>
+            <w:r>
+              <w:rPr>
+                <w:rFonts w:ascii="Times New Roman" w:hAnsi="Times New Roman" w:cs="Times New Roman"/>
+                <w:sz w:val="28"/>
+                <w:szCs w:val="28"/>
+                <w:lang w:val="en-US"/>
+              </w:rPr>
+              <w:t>5</w:t>
+            </w:r>
+            <w:r>
+              <w:rPr>
+                <w:rFonts w:ascii="Times New Roman" w:hAnsi="Times New Roman" w:cs="Times New Roman"/>
+                <w:sz w:val="28"/>
+                <w:szCs w:val="28"/>
+              </w:rPr>
+              <w:t>00</w:t>
+            </w:r>
+          </w:p>
+        </w:tc>
+        <w:tc>
+          <w:tcPr>
+            <w:tcW w:w="1279" w:type="dxa"/>
+            <w:tcBorders>
+              <w:top w:val="single" w:sz="4" w:space="0" w:color="auto"/>
+              <w:left w:val="single" w:sz="4" w:space="0" w:color="auto"/>
+              <w:bottom w:val="single" w:sz="4" w:space="0" w:color="auto"/>
+              <w:right w:val="single" w:sz="4" w:space="0" w:color="auto"/>
+            </w:tcBorders>
+            <w:vAlign w:val="center"/>
+          </w:tcPr>
+          <w:p>
+            <w:pPr>
+              <w:jc w:val="center"/>
+              <w:rPr>
+                <w:rFonts w:ascii="Times New Roman" w:hAnsi="Times New Roman" w:cs="Times New Roman"/>
+                <w:sz w:val="28"/>
+                <w:szCs w:val="28"/>
+                <w:lang w:val="en-US"/>
+              </w:rPr>
+            </w:pPr>
+            <w:r>
+              <w:rPr>
+                <w:rFonts w:ascii="Times New Roman" w:hAnsi="Times New Roman" w:cs="Times New Roman"/>
+                <w:sz w:val="28"/>
+                <w:szCs w:val="28"/>
+                <w:lang w:val="en-US"/>
+              </w:rPr>
+              <w:t>2</w:t>
+            </w:r>
+            <w:r>
+              <w:rPr>
+                <w:rFonts w:ascii="Times New Roman" w:hAnsi="Times New Roman" w:cs="Times New Roman"/>
+                <w:sz w:val="28"/>
+                <w:szCs w:val="28"/>
+              </w:rPr>
+              <w:t>,</w:t>
+            </w:r>
+            <w:r>
+              <w:rPr>
+                <w:rFonts w:ascii="Times New Roman" w:hAnsi="Times New Roman" w:cs="Times New Roman"/>
+                <w:sz w:val="28"/>
+                <w:szCs w:val="28"/>
+                <w:lang w:val="en-US"/>
+              </w:rPr>
+              <w:t>5k</w:t>
+            </w:r>
+          </w:p>
+        </w:tc>
+        <w:tc>
+          <w:tcPr>
+            <w:tcW w:w="1276" w:type="dxa"/>
+            <w:tcBorders>
+              <w:top w:val="single" w:sz="4" w:space="0" w:color="auto"/>
+              <w:left w:val="single" w:sz="4" w:space="0" w:color="auto"/>
+              <w:bottom w:val="single" w:sz="4" w:space="0" w:color="auto"/>
+              <w:right w:val="single" w:sz="4" w:space="0" w:color="auto"/>
+            </w:tcBorders>
+            <w:vAlign w:val="center"/>
+          </w:tcPr>
+          <w:p>
+            <w:pPr>
+              <w:jc w:val="center"/>
+              <w:rPr>
+                <w:rFonts w:ascii="Times New Roman" w:hAnsi="Times New Roman" w:cs="Times New Roman"/>
+                <w:sz w:val="28"/>
+                <w:szCs w:val="28"/>
+                <w:lang w:val="en-US"/>
+              </w:rPr>
+            </w:pPr>
+            <w:r>
+              <w:rPr>
+                <w:rFonts w:ascii="Times New Roman" w:hAnsi="Times New Roman" w:cs="Times New Roman"/>
+                <w:sz w:val="28"/>
+                <w:szCs w:val="28"/>
+              </w:rPr>
+              <w:t>280</w:t>
+            </w:r>
+            <w:proofErr w:type="spellStart"/>
+            <w:r>
+              <w:rPr>
+                <w:rFonts w:ascii="Times New Roman" w:hAnsi="Times New Roman" w:cs="Times New Roman"/>
+                <w:sz w:val="28"/>
+                <w:szCs w:val="28"/>
+                <w:lang w:val="en-US"/>
+              </w:rPr>
+              <w:t>kk</w:t>
+            </w:r>
+            <w:proofErr w:type="spellEnd"/>
+          </w:p>
+        </w:tc>
+        <w:tc>
+          <w:tcPr>
+            <w:tcW w:w="1276" w:type="dxa"/>
+            <w:tcBorders>
+              <w:top w:val="single" w:sz="4" w:space="0" w:color="auto"/>
+              <w:left w:val="single" w:sz="4" w:space="0" w:color="auto"/>
+              <w:bottom w:val="single" w:sz="4" w:space="0" w:color="auto"/>
+              <w:right w:val="single" w:sz="4" w:space="0" w:color="auto"/>
+            </w:tcBorders>
+            <w:vAlign w:val="center"/>
+          </w:tcPr>
+          <w:p>
+            <w:pPr>
+              <w:jc w:val="center"/>
+              <w:rPr>
+                <w:rFonts w:ascii="Times New Roman" w:hAnsi="Times New Roman" w:cs="Times New Roman"/>
+                <w:sz w:val="28"/>
+                <w:szCs w:val="28"/>
+              </w:rPr>
+            </w:pPr>
+            <w:r>
+              <w:rPr>
+                <w:rFonts w:ascii="Times New Roman" w:hAnsi="Times New Roman" w:cs="Times New Roman"/>
+                <w:sz w:val="28"/>
+                <w:szCs w:val="28"/>
+              </w:rPr>
+              <w:t>21,5</w:t>
+            </w:r>
+          </w:p>
+        </w:tc>
+      </w:tr>
+      <w:tr>
+        <w:trPr>
+          <w:trHeight w:val="216"/>
+        </w:trPr>
+        <w:tc>
+          <w:tcPr>
+            <w:tcW w:w="674" w:type="dxa"/>
+            <w:tcBorders>
+              <w:top w:val="single" w:sz="4" w:space="0" w:color="auto"/>
+              <w:left w:val="single" w:sz="4" w:space="0" w:color="auto"/>
+              <w:bottom w:val="single" w:sz="4" w:space="0" w:color="auto"/>
+              <w:right w:val="single" w:sz="4" w:space="0" w:color="auto"/>
+            </w:tcBorders>
+            <w:hideMark/>
+          </w:tcPr>
+          <w:p>
+            <w:pPr>
+              <w:rPr>
+                <w:rFonts w:ascii="Times New Roman" w:hAnsi="Times New Roman" w:cs="Times New Roman"/>
+                <w:sz w:val="28"/>
+                <w:szCs w:val="28"/>
+              </w:rPr>
+            </w:pPr>
+            <w:r>
+              <w:rPr>
+                <w:rFonts w:ascii="Times New Roman" w:hAnsi="Times New Roman" w:cs="Times New Roman"/>
+                <w:sz w:val="28"/>
+                <w:szCs w:val="28"/>
+              </w:rPr>
+              <w:t>6</w:t>
+            </w:r>
+          </w:p>
+        </w:tc>
+        <w:tc>
+          <w:tcPr>
+            <w:tcW w:w="2592" w:type="dxa"/>
+            <w:tcBorders>
+              <w:top w:val="single" w:sz="4" w:space="0" w:color="auto"/>
+              <w:left w:val="single" w:sz="4" w:space="0" w:color="auto"/>
+              <w:bottom w:val="single" w:sz="4" w:space="0" w:color="auto"/>
+              <w:right w:val="single" w:sz="4" w:space="0" w:color="auto"/>
+            </w:tcBorders>
+            <w:hideMark/>
+          </w:tcPr>
+          <w:p>
+            <w:pPr>
+              <w:rPr>
+                <w:rFonts w:ascii="Times New Roman" w:hAnsi="Times New Roman" w:cs="Times New Roman"/>
+                <w:sz w:val="28"/>
+                <w:szCs w:val="28"/>
+              </w:rPr>
+            </w:pPr>
+            <w:r>
+              <w:rPr>
+                <w:rFonts w:ascii="Times New Roman" w:hAnsi="Times New Roman" w:cs="Times New Roman"/>
+                <w:sz w:val="28"/>
+                <w:szCs w:val="28"/>
+              </w:rPr>
+              <w:t>Падший</w:t>
+            </w:r>
+            <w:r>
+              <w:rPr>
+                <w:rFonts w:ascii="Times New Roman" w:hAnsi="Times New Roman" w:cs="Times New Roman"/>
+                <w:sz w:val="28"/>
+                <w:szCs w:val="28"/>
+              </w:rPr>
+              <w:t xml:space="preserve"> сахем</w:t>
+            </w:r>
+            <w:bookmarkStart w:id="0" w:name="_GoBack"/>
+            <w:bookmarkEnd w:id="0"/>
+            <w:r>
+              <w:rPr>
+                <w:rFonts w:ascii="Times New Roman" w:hAnsi="Times New Roman" w:cs="Times New Roman"/>
+                <w:sz w:val="28"/>
+                <w:szCs w:val="28"/>
+              </w:rPr>
+              <w:t xml:space="preserve"> </w:t>
+            </w:r>
+            <w:r>
+              <w:rPr>
+                <w:rFonts w:ascii="Times New Roman" w:hAnsi="Times New Roman" w:cs="Times New Roman"/>
+                <w:sz w:val="28"/>
+                <w:szCs w:val="28"/>
+              </w:rPr>
+              <w:t>про</w:t>
+            </w:r>
+          </w:p>
+        </w:tc>
+        <w:tc>
+          <w:tcPr>
+            <w:tcW w:w="851" w:type="dxa"/>
+            <w:tcBorders>
+              <w:top w:val="single" w:sz="4" w:space="0" w:color="auto"/>
+              <w:left w:val="single" w:sz="4" w:space="0" w:color="auto"/>
+              <w:bottom w:val="single" w:sz="4" w:space="0" w:color="auto"/>
+              <w:right w:val="single" w:sz="4" w:space="0" w:color="auto"/>
+            </w:tcBorders>
+            <w:vAlign w:val="center"/>
+          </w:tcPr>
+          <w:p>
+            <w:pPr>
+              <w:jc w:val="center"/>
+              <w:rPr>
+                <w:rFonts w:ascii="Times New Roman" w:hAnsi="Times New Roman" w:cs="Times New Roman"/>
+                <w:sz w:val="28"/>
+                <w:szCs w:val="28"/>
+              </w:rPr>
+            </w:pPr>
+            <w:r>
+              <w:rPr>
+                <w:rFonts w:ascii="Times New Roman" w:hAnsi="Times New Roman" w:cs="Times New Roman"/>
+                <w:sz w:val="28"/>
+                <w:szCs w:val="28"/>
+              </w:rPr>
+              <w:t>216</w:t>
+            </w:r>
+          </w:p>
+        </w:tc>
+        <w:tc>
+          <w:tcPr>
+            <w:tcW w:w="1134" w:type="dxa"/>
+            <w:tcBorders>
+              <w:top w:val="single" w:sz="4" w:space="0" w:color="auto"/>
+              <w:left w:val="single" w:sz="4" w:space="0" w:color="auto"/>
+              <w:bottom w:val="single" w:sz="4" w:space="0" w:color="auto"/>
+              <w:right w:val="single" w:sz="4" w:space="0" w:color="auto"/>
+            </w:tcBorders>
+            <w:vAlign w:val="center"/>
+          </w:tcPr>
+          <w:p>
+            <w:pPr>
+              <w:jc w:val="center"/>
+              <w:rPr>
+                <w:rFonts w:ascii="Times New Roman" w:hAnsi="Times New Roman" w:cs="Times New Roman"/>
+                <w:sz w:val="28"/>
+                <w:szCs w:val="28"/>
+                <w:lang w:val="en-US"/>
+              </w:rPr>
+            </w:pPr>
+            <w:r>
+              <w:rPr>
+                <w:rFonts w:ascii="Times New Roman" w:hAnsi="Times New Roman" w:cs="Times New Roman"/>
+                <w:sz w:val="28"/>
+                <w:szCs w:val="28"/>
+                <w:lang w:val="en-US"/>
+              </w:rPr>
+              <w:t>V</w:t>
+            </w:r>
+          </w:p>
+        </w:tc>
+        <w:tc>
+          <w:tcPr>
+            <w:tcW w:w="1273" w:type="dxa"/>
+            <w:tcBorders>
+              <w:top w:val="single" w:sz="4" w:space="0" w:color="auto"/>
+              <w:left w:val="single" w:sz="4" w:space="0" w:color="auto"/>
+              <w:bottom w:val="single" w:sz="4" w:space="0" w:color="auto"/>
+              <w:right w:val="single" w:sz="4" w:space="0" w:color="auto"/>
+            </w:tcBorders>
+            <w:vAlign w:val="center"/>
+          </w:tcPr>
+          <w:p>
+            <w:pPr>
+              <w:jc w:val="center"/>
+              <w:rPr>
+                <w:rFonts w:ascii="Times New Roman" w:hAnsi="Times New Roman" w:cs="Times New Roman"/>
+                <w:sz w:val="28"/>
+                <w:szCs w:val="28"/>
+                <w:lang w:val="en-US"/>
+              </w:rPr>
+            </w:pPr>
+            <w:r>
+              <w:rPr>
+                <w:rFonts w:ascii="Times New Roman" w:hAnsi="Times New Roman" w:cs="Times New Roman"/>
+                <w:sz w:val="28"/>
+                <w:szCs w:val="28"/>
+                <w:lang w:val="en-US"/>
+              </w:rPr>
+              <w:t>30</w:t>
+            </w:r>
+          </w:p>
+        </w:tc>
+        <w:tc>
+          <w:tcPr>
+            <w:tcW w:w="1133" w:type="dxa"/>
+            <w:tcBorders>
+              <w:top w:val="single" w:sz="4" w:space="0" w:color="auto"/>
+              <w:left w:val="single" w:sz="4" w:space="0" w:color="auto"/>
+              <w:bottom w:val="single" w:sz="4" w:space="0" w:color="auto"/>
+              <w:right w:val="single" w:sz="4" w:space="0" w:color="auto"/>
+            </w:tcBorders>
+            <w:vAlign w:val="center"/>
+          </w:tcPr>
+          <w:p>
+            <w:pPr>
+              <w:jc w:val="center"/>
+              <w:rPr>
+                <w:rFonts w:ascii="Times New Roman" w:hAnsi="Times New Roman" w:cs="Times New Roman"/>
+                <w:sz w:val="28"/>
+                <w:szCs w:val="28"/>
+              </w:rPr>
+            </w:pPr>
+            <w:r>
+              <w:rPr>
+                <w:rFonts w:ascii="Times New Roman" w:hAnsi="Times New Roman" w:cs="Times New Roman"/>
+                <w:sz w:val="28"/>
+                <w:szCs w:val="28"/>
+                <w:lang w:val="en-US"/>
+              </w:rPr>
+              <w:t>31</w:t>
+            </w:r>
+            <w:r>
+              <w:rPr>
+                <w:rFonts w:ascii="Times New Roman" w:hAnsi="Times New Roman" w:cs="Times New Roman"/>
+                <w:sz w:val="28"/>
+                <w:szCs w:val="28"/>
+              </w:rPr>
+              <w:t>00</w:t>
+            </w:r>
+          </w:p>
+        </w:tc>
+        <w:tc>
+          <w:tcPr>
+            <w:tcW w:w="1279" w:type="dxa"/>
+            <w:tcBorders>
+              <w:top w:val="single" w:sz="4" w:space="0" w:color="auto"/>
+              <w:left w:val="single" w:sz="4" w:space="0" w:color="auto"/>
+              <w:bottom w:val="single" w:sz="4" w:space="0" w:color="auto"/>
+              <w:right w:val="single" w:sz="4" w:space="0" w:color="auto"/>
+            </w:tcBorders>
+            <w:vAlign w:val="center"/>
+          </w:tcPr>
+          <w:p>
+            <w:pPr>
+              <w:jc w:val="center"/>
+              <w:rPr>
+                <w:rFonts w:ascii="Times New Roman" w:hAnsi="Times New Roman" w:cs="Times New Roman"/>
+                <w:sz w:val="28"/>
+                <w:szCs w:val="28"/>
+                <w:lang w:val="en-US"/>
+              </w:rPr>
+            </w:pPr>
+            <w:r>
+              <w:rPr>
+                <w:rFonts w:ascii="Times New Roman" w:hAnsi="Times New Roman" w:cs="Times New Roman"/>
+                <w:sz w:val="28"/>
+                <w:szCs w:val="28"/>
+                <w:lang w:val="en-US"/>
+              </w:rPr>
+              <w:t>3</w:t>
+            </w:r>
+            <w:r>
+              <w:rPr>
+                <w:rFonts w:ascii="Times New Roman" w:hAnsi="Times New Roman" w:cs="Times New Roman"/>
+                <w:sz w:val="28"/>
+                <w:szCs w:val="28"/>
+              </w:rPr>
+              <w:t>,</w:t>
+            </w:r>
+            <w:r>
+              <w:rPr>
+                <w:rFonts w:ascii="Times New Roman" w:hAnsi="Times New Roman" w:cs="Times New Roman"/>
+                <w:sz w:val="28"/>
+                <w:szCs w:val="28"/>
+                <w:lang w:val="en-US"/>
+              </w:rPr>
+              <w:t>7k</w:t>
+            </w:r>
+          </w:p>
+        </w:tc>
+        <w:tc>
+          <w:tcPr>
+            <w:tcW w:w="1276" w:type="dxa"/>
+            <w:tcBorders>
+              <w:top w:val="single" w:sz="4" w:space="0" w:color="auto"/>
+              <w:left w:val="single" w:sz="4" w:space="0" w:color="auto"/>
+              <w:bottom w:val="single" w:sz="4" w:space="0" w:color="auto"/>
+              <w:right w:val="single" w:sz="4" w:space="0" w:color="auto"/>
+            </w:tcBorders>
+            <w:vAlign w:val="center"/>
+          </w:tcPr>
+          <w:p>
+            <w:pPr>
+              <w:jc w:val="center"/>
+              <w:rPr>
+                <w:rFonts w:ascii="Times New Roman" w:hAnsi="Times New Roman" w:cs="Times New Roman"/>
+                <w:sz w:val="28"/>
+                <w:szCs w:val="28"/>
+                <w:lang w:val="en-US"/>
+              </w:rPr>
+            </w:pPr>
+            <w:r>
+              <w:rPr>
+                <w:rFonts w:ascii="Times New Roman" w:hAnsi="Times New Roman" w:cs="Times New Roman"/>
+                <w:sz w:val="28"/>
+                <w:szCs w:val="28"/>
+              </w:rPr>
+              <w:t>435</w:t>
+            </w:r>
+            <w:proofErr w:type="spellStart"/>
+            <w:r>
+              <w:rPr>
+                <w:rFonts w:ascii="Times New Roman" w:hAnsi="Times New Roman" w:cs="Times New Roman"/>
+                <w:sz w:val="28"/>
+                <w:szCs w:val="28"/>
+                <w:lang w:val="en-US"/>
+              </w:rPr>
+              <w:t>kk</w:t>
+            </w:r>
+            <w:proofErr w:type="spellEnd"/>
+          </w:p>
+        </w:tc>
+        <w:tc>
+          <w:tcPr>
+            <w:tcW w:w="1276" w:type="dxa"/>
+            <w:tcBorders>
+              <w:top w:val="single" w:sz="4" w:space="0" w:color="auto"/>
+              <w:left w:val="single" w:sz="4" w:space="0" w:color="auto"/>
+              <w:bottom w:val="single" w:sz="4" w:space="0" w:color="auto"/>
+              <w:right w:val="single" w:sz="4" w:space="0" w:color="auto"/>
+            </w:tcBorders>
+            <w:vAlign w:val="center"/>
+          </w:tcPr>
+          <w:p>
+            <w:pPr>
+              <w:jc w:val="center"/>
+              <w:rPr>
+                <w:rFonts w:ascii="Times New Roman" w:hAnsi="Times New Roman" w:cs="Times New Roman"/>
+                <w:sz w:val="28"/>
+                <w:szCs w:val="28"/>
+              </w:rPr>
+            </w:pPr>
+            <w:r>
+              <w:rPr>
+                <w:rFonts w:ascii="Times New Roman" w:hAnsi="Times New Roman" w:cs="Times New Roman"/>
+                <w:sz w:val="28"/>
+                <w:szCs w:val="28"/>
+              </w:rPr>
+              <w:t>54</w:t>
+            </w:r>
+          </w:p>
+        </w:tc>
+      </w:tr>
+    </w:tbl>
+    <w:p>
+      <w:pPr>
+        <w:rPr>
+          <w:rFonts w:ascii="Times New Roman" w:hAnsi="Times New Roman" w:cs="Times New Roman"/>
+          <w:sz w:val="28"/>
+          <w:szCs w:val="28"/>
+        </w:rPr>
+      </w:pPr>
+    </w:p>
+    <w:p>
+      <w:pPr>
+        <w:pStyle w:val="a4"/>
+        <w:ind w:left="-993"/>
+        <w:rPr>
+          <w:sz w:val="32"/>
+          <w:szCs w:val="32"/>
+        </w:rPr>
+      </w:pPr>
+      <w:r>
+        <w:rPr>
+          <w:sz w:val="32"/>
+          <w:szCs w:val="32"/>
+        </w:rPr>
+        <w:t>*</w:t>
+      </w:r>
+    </w:p>
+    <w:p>
+      <w:pPr>
+        <w:pStyle w:val="a4"/>
+        <w:ind w:left="-993"/>
+        <w:rPr>
+          <w:sz w:val="32"/>
+          <w:szCs w:val="32"/>
+          <w:lang w:val="en-US"/>
+        </w:rPr>
+      </w:pPr>
+      <w:r>
+        <w:rPr>
+          <w:sz w:val="32"/>
+          <w:szCs w:val="32"/>
+        </w:rPr>
+        <w:t xml:space="preserve">Энергоемкость </w:t>
+      </w:r>
+      <w:r>
+        <w:rPr>
+          <w:sz w:val="32"/>
+          <w:szCs w:val="32"/>
+        </w:rPr>
+        <w:t>–</w:t>
+      </w:r>
+      <w:r>
+        <w:rPr>
+          <w:sz w:val="32"/>
+          <w:szCs w:val="32"/>
+          <w:lang w:val="en-US"/>
+        </w:rPr>
+        <w:t xml:space="preserve"> </w:t>
+      </w:r>
+      <w:proofErr w:type="gramStart"/>
+      <w:r>
+        <w:rPr>
+          <w:sz w:val="32"/>
+          <w:szCs w:val="32"/>
+        </w:rPr>
+        <w:t>Дж</w:t>
+      </w:r>
+      <w:proofErr w:type="gramEnd"/>
+    </w:p>
+    <w:p>
+      <w:pPr>
+        <w:pStyle w:val="a4"/>
+        <w:ind w:left="-993"/>
+        <w:rPr>
+          <w:sz w:val="32"/>
+          <w:szCs w:val="32"/>
+        </w:rPr>
+      </w:pPr>
+      <w:proofErr w:type="spellStart"/>
+      <w:r>
+        <w:rPr>
+          <w:sz w:val="32"/>
+          <w:szCs w:val="32"/>
+        </w:rPr>
+        <w:t>Светопроводность</w:t>
+      </w:r>
+      <w:proofErr w:type="spellEnd"/>
+      <w:r>
+        <w:rPr>
+          <w:sz w:val="32"/>
+          <w:szCs w:val="32"/>
+        </w:rPr>
+        <w:t xml:space="preserve"> – световой поток</w:t>
+      </w:r>
+      <w:r>
+        <w:rPr>
+          <w:sz w:val="32"/>
+          <w:szCs w:val="32"/>
+        </w:rPr>
+        <w:t xml:space="preserve"> поглощенного и испускаемого света</w:t>
+      </w:r>
+      <w:r>
+        <w:rPr>
+          <w:sz w:val="32"/>
+          <w:szCs w:val="32"/>
+        </w:rPr>
+        <w:t>, люмен</w:t>
+      </w:r>
+    </w:p>
+    <w:p>
+      <w:pPr>
+        <w:pStyle w:val="a4"/>
+        <w:ind w:left="-993"/>
+        <w:rPr>
+          <w:sz w:val="32"/>
+          <w:szCs w:val="32"/>
+        </w:rPr>
+      </w:pPr>
+      <w:r>
+        <w:rPr>
+          <w:sz w:val="32"/>
+          <w:szCs w:val="32"/>
+        </w:rPr>
+        <w:t>Исцеляющий</w:t>
+      </w:r>
+      <w:r>
+        <w:rPr>
+          <w:sz w:val="32"/>
+          <w:szCs w:val="32"/>
+        </w:rPr>
+        <w:t xml:space="preserve"> фактор</w:t>
+      </w:r>
+      <w:r>
+        <w:rPr>
+          <w:sz w:val="32"/>
+          <w:szCs w:val="32"/>
+        </w:rPr>
+        <w:t xml:space="preserve"> – объем наращённых тканей</w:t>
+      </w:r>
+      <w:r>
+        <w:rPr>
+          <w:sz w:val="32"/>
+          <w:szCs w:val="32"/>
+        </w:rPr>
+        <w:t xml:space="preserve"> </w:t>
+      </w:r>
+      <w:r>
+        <w:rPr>
+          <w:sz w:val="32"/>
+          <w:szCs w:val="32"/>
+        </w:rPr>
+        <w:t>в секунду</w:t>
+      </w:r>
+      <w:r>
+        <w:rPr>
+          <w:sz w:val="32"/>
+          <w:szCs w:val="32"/>
+        </w:rPr>
+        <w:t>, см</w:t>
+      </w:r>
+      <w:r>
+        <w:rPr>
+          <w:sz w:val="32"/>
+          <w:szCs w:val="32"/>
+          <w:vertAlign w:val="superscript"/>
+        </w:rPr>
+        <w:t>3</w:t>
+      </w:r>
+      <w:r>
+        <w:rPr>
+          <w:sz w:val="32"/>
+          <w:szCs w:val="32"/>
+        </w:rPr>
+        <w:t>/</w:t>
+      </w:r>
+      <w:proofErr w:type="gramStart"/>
+      <w:r>
+        <w:rPr>
+          <w:sz w:val="32"/>
+          <w:szCs w:val="32"/>
+        </w:rPr>
+        <w:t>с</w:t>
+      </w:r>
+      <w:proofErr w:type="gramEnd"/>
+    </w:p>
+    <w:p>
+      <w:pPr>
+        <w:pStyle w:val="a4"/>
+        <w:ind w:left="-993"/>
+        <w:rPr>
+          <w:sz w:val="32"/>
+          <w:szCs w:val="32"/>
+        </w:rPr>
+      </w:pPr>
+      <w:r>
+        <w:rPr>
+          <w:sz w:val="32"/>
+          <w:szCs w:val="32"/>
+        </w:rPr>
+        <w:t>Прочность в классах защиты США и соответствующие калибры**</w:t>
+      </w:r>
+    </w:p>
+    <w:p>
+      <w:pPr>
+        <w:pStyle w:val="a4"/>
+        <w:ind w:left="-993"/>
+        <w:rPr>
+          <w:sz w:val="32"/>
+          <w:szCs w:val="32"/>
+        </w:rPr>
+      </w:pPr>
+      <w:r>
+        <w:rPr>
+          <w:sz w:val="32"/>
+          <w:szCs w:val="32"/>
+        </w:rPr>
+        <w:t>Сила – сила обычного человека, 350-500 Ньютон сжатия кистью рабочей руки</w:t>
+      </w:r>
+    </w:p>
+    <w:p>
+      <w:pPr>
+        <w:pStyle w:val="a4"/>
+        <w:ind w:left="-993"/>
+        <w:rPr>
+          <w:sz w:val="32"/>
+          <w:szCs w:val="32"/>
+        </w:rPr>
+      </w:pPr>
+      <w:r>
+        <w:rPr>
+          <w:sz w:val="32"/>
+          <w:szCs w:val="32"/>
+        </w:rPr>
+        <w:t>Скорость – 14 секунд 100 метров за 1</w:t>
+      </w:r>
+    </w:p>
+    <w:p>
+      <w:pPr>
+        <w:pStyle w:val="a4"/>
+        <w:ind w:left="-993"/>
+        <w:rPr>
+          <w:sz w:val="32"/>
+          <w:szCs w:val="32"/>
+        </w:rPr>
+      </w:pPr>
+      <w:r>
+        <w:rPr>
+          <w:sz w:val="32"/>
+          <w:szCs w:val="32"/>
+        </w:rPr>
+        <w:lastRenderedPageBreak/>
+        <w:t>Выносливость измеряется в часах тренировки</w:t>
+      </w:r>
+    </w:p>
+    <w:p>
+      <w:pPr>
+        <w:pStyle w:val="a4"/>
+        <w:ind w:left="-993"/>
+        <w:rPr>
+          <w:sz w:val="32"/>
+          <w:szCs w:val="32"/>
+        </w:rPr>
+      </w:pPr>
+    </w:p>
+    <w:p>
+      <w:pPr>
+        <w:pStyle w:val="a4"/>
+        <w:ind w:left="-993"/>
+        <w:rPr>
+          <w:sz w:val="32"/>
+          <w:szCs w:val="32"/>
+          <w:lang w:val="en-US"/>
+        </w:rPr>
+      </w:pPr>
+      <w:r>
+        <w:rPr>
+          <w:sz w:val="32"/>
+          <w:szCs w:val="32"/>
+          <w:lang w:val="en-US"/>
+        </w:rPr>
+        <w:t>**</w:t>
+      </w:r>
+    </w:p>
+    <w:p>
+      <w:pPr>
+        <w:pStyle w:val="a4"/>
+        <w:ind w:left="-993"/>
+        <w:rPr>
+          <w:sz w:val="32"/>
+          <w:szCs w:val="32"/>
+          <w:lang w:val="en-US"/>
+        </w:rPr>
+      </w:pPr>
+      <w:r>
+        <w:rPr>
+          <w:sz w:val="32"/>
+          <w:szCs w:val="32"/>
+          <w:lang w:val="en-US"/>
+        </w:rPr>
+        <w:t>I – 9x19</w:t>
+      </w:r>
+    </w:p>
+    <w:p>
+      <w:pPr>
+        <w:pStyle w:val="a4"/>
+        <w:ind w:left="-993"/>
+        <w:rPr>
+          <w:sz w:val="32"/>
+          <w:szCs w:val="32"/>
+          <w:lang w:val="en-US"/>
+        </w:rPr>
+      </w:pPr>
+      <w:r>
+        <w:rPr>
+          <w:sz w:val="32"/>
+          <w:szCs w:val="32"/>
+          <w:lang w:val="en-US"/>
+        </w:rPr>
+        <w:t xml:space="preserve">II - .357 </w:t>
+      </w:r>
+      <w:proofErr w:type="gramStart"/>
+      <w:r>
+        <w:rPr>
+          <w:sz w:val="32"/>
+          <w:szCs w:val="32"/>
+          <w:lang w:val="en-US"/>
+        </w:rPr>
+        <w:t>magnum</w:t>
+      </w:r>
+      <w:proofErr w:type="gramEnd"/>
+    </w:p>
+    <w:p>
+      <w:pPr>
+        <w:pStyle w:val="a4"/>
+        <w:ind w:left="-993"/>
+        <w:rPr>
+          <w:sz w:val="32"/>
+          <w:szCs w:val="32"/>
+          <w:lang w:val="en-US"/>
+        </w:rPr>
+      </w:pPr>
+      <w:r>
+        <w:rPr>
+          <w:sz w:val="32"/>
+          <w:szCs w:val="32"/>
+          <w:lang w:val="en-US"/>
+        </w:rPr>
+        <w:t>III – 5.45 x 39, 5.56 x 45</w:t>
+      </w:r>
+    </w:p>
+    <w:p>
+      <w:pPr>
+        <w:pStyle w:val="a4"/>
+        <w:ind w:left="-993"/>
+        <w:rPr>
+          <w:sz w:val="32"/>
+          <w:szCs w:val="32"/>
+          <w:lang w:val="en-US"/>
+        </w:rPr>
+      </w:pPr>
+      <w:r>
+        <w:rPr>
+          <w:sz w:val="32"/>
+          <w:szCs w:val="32"/>
+          <w:lang w:val="en-US"/>
+        </w:rPr>
+        <w:t>IV – 5.45 x 39 AP, 5.56 x 45 AP, .308</w:t>
+      </w:r>
+    </w:p>
+    <w:p>
+      <w:pPr>
+        <w:pStyle w:val="a4"/>
+        <w:ind w:left="-993"/>
+        <w:rPr>
+          <w:sz w:val="32"/>
+          <w:szCs w:val="32"/>
+          <w:lang w:val="en-US"/>
+        </w:rPr>
+      </w:pPr>
+      <w:r>
+        <w:rPr>
+          <w:sz w:val="32"/>
+          <w:szCs w:val="32"/>
+          <w:lang w:val="en-US"/>
+        </w:rPr>
+        <w:t>IV+ - .308 AP</w:t>
+      </w:r>
+    </w:p>
+    <w:p>
+      <w:pPr>
+        <w:pStyle w:val="a4"/>
+        <w:ind w:left="-993"/>
+        <w:rPr>
+          <w:sz w:val="32"/>
+          <w:szCs w:val="32"/>
+          <w:lang w:val="en-US"/>
+        </w:rPr>
+      </w:pPr>
+      <w:r>
+        <w:rPr>
+          <w:sz w:val="32"/>
+          <w:szCs w:val="32"/>
+          <w:lang w:val="en-US"/>
+        </w:rPr>
+        <w:t>V - &gt; .308 AP</w:t>
+      </w:r>
+    </w:p>
+    <w:p>
+      <w:pPr>
+        <w:rPr>
+          <w:rFonts w:ascii="Times New Roman" w:hAnsi="Times New Roman" w:cs="Times New Roman"/>
+          <w:sz w:val="28"/>
+          <w:szCs w:val="28"/>
+        </w:rPr>
+      </w:pPr>
     </w:p>
     <w:sectPr>
       <w:pgSz w:w="11906" w:h="16838"/>
@@ -770,6 +5941,50 @@
     <w:semiHidden/>
     <w:unhideWhenUsed/>
   </w:style>
+  <w:style w:type="table" w:styleId="a3">
+    <w:name w:val="Table Grid"/>
+    <w:basedOn w:val="a1"/>
+    <w:uiPriority w:val="59"/>
+    <w:rsid w:val="00F51A7D"/>
+    <w:pPr>
+      <w:spacing w:after="0" w:line="240" w:lineRule="auto"/>
+    </w:pPr>
+    <w:tblPr>
+      <w:tblInd w:w="0" w:type="dxa"/>
+      <w:tblBorders>
+        <w:top w:val="single" w:sz="4" w:space="0" w:color="auto"/>
+        <w:left w:val="single" w:sz="4" w:space="0" w:color="auto"/>
+        <w:bottom w:val="single" w:sz="4" w:space="0" w:color="auto"/>
+        <w:right w:val="single" w:sz="4" w:space="0" w:color="auto"/>
+        <w:insideH w:val="single" w:sz="4" w:space="0" w:color="auto"/>
+        <w:insideV w:val="single" w:sz="4" w:space="0" w:color="auto"/>
+      </w:tblBorders>
+      <w:tblCellMar>
+        <w:top w:w="0" w:type="dxa"/>
+        <w:left w:w="108" w:type="dxa"/>
+        <w:bottom w:w="0" w:type="dxa"/>
+        <w:right w:w="108" w:type="dxa"/>
+      </w:tblCellMar>
+    </w:tblPr>
+  </w:style>
+  <w:style w:type="paragraph" w:styleId="a4">
+    <w:name w:val="List Paragraph"/>
+    <w:basedOn w:val="a"/>
+    <w:uiPriority w:val="34"/>
+    <w:qFormat/>
+    <w:rsid w:val="00F51A7D"/>
+    <w:pPr>
+      <w:spacing w:after="0" w:line="240" w:lineRule="auto"/>
+      <w:ind w:left="720"/>
+      <w:contextualSpacing/>
+    </w:pPr>
+    <w:rPr>
+      <w:rFonts w:ascii="Times New Roman" w:eastAsia="Times New Roman" w:hAnsi="Times New Roman" w:cs="Times New Roman"/>
+      <w:sz w:val="24"/>
+      <w:szCs w:val="24"/>
+      <w:lang w:eastAsia="ru-RU"/>
+    </w:rPr>
+  </w:style>
 </w:styles>
 </file>
 
@@ -959,6 +6174,50 @@
     <w:uiPriority w:val="99"/>
     <w:semiHidden/>
     <w:unhideWhenUsed/>
+  </w:style>
+  <w:style w:type="table" w:styleId="a3">
+    <w:name w:val="Table Grid"/>
+    <w:basedOn w:val="a1"/>
+    <w:uiPriority w:val="59"/>
+    <w:rsid w:val="00F51A7D"/>
+    <w:pPr>
+      <w:spacing w:after="0" w:line="240" w:lineRule="auto"/>
+    </w:pPr>
+    <w:tblPr>
+      <w:tblInd w:w="0" w:type="dxa"/>
+      <w:tblBorders>
+        <w:top w:val="single" w:sz="4" w:space="0" w:color="auto"/>
+        <w:left w:val="single" w:sz="4" w:space="0" w:color="auto"/>
+        <w:bottom w:val="single" w:sz="4" w:space="0" w:color="auto"/>
+        <w:right w:val="single" w:sz="4" w:space="0" w:color="auto"/>
+        <w:insideH w:val="single" w:sz="4" w:space="0" w:color="auto"/>
+        <w:insideV w:val="single" w:sz="4" w:space="0" w:color="auto"/>
+      </w:tblBorders>
+      <w:tblCellMar>
+        <w:top w:w="0" w:type="dxa"/>
+        <w:left w:w="108" w:type="dxa"/>
+        <w:bottom w:w="0" w:type="dxa"/>
+        <w:right w:w="108" w:type="dxa"/>
+      </w:tblCellMar>
+    </w:tblPr>
+  </w:style>
+  <w:style w:type="paragraph" w:styleId="a4">
+    <w:name w:val="List Paragraph"/>
+    <w:basedOn w:val="a"/>
+    <w:uiPriority w:val="34"/>
+    <w:qFormat/>
+    <w:rsid w:val="00F51A7D"/>
+    <w:pPr>
+      <w:spacing w:after="0" w:line="240" w:lineRule="auto"/>
+      <w:ind w:left="720"/>
+      <w:contextualSpacing/>
+    </w:pPr>
+    <w:rPr>
+      <w:rFonts w:ascii="Times New Roman" w:eastAsia="Times New Roman" w:hAnsi="Times New Roman" w:cs="Times New Roman"/>
+      <w:sz w:val="24"/>
+      <w:szCs w:val="24"/>
+      <w:lang w:eastAsia="ru-RU"/>
+    </w:rPr>
   </w:style>
 </w:styles>
 </file>

--- a/Лор/Ангелы.docx
+++ b/Лор/Ангелы.docx
@@ -210,381 +210,237 @@
           <w:sz w:val="28"/>
           <w:szCs w:val="28"/>
         </w:rPr>
-        <w:t>Планета Рай</w:t>
+        <w:br w:type="page"/>
       </w:r>
     </w:p>
     <w:p>
       <w:pPr>
-        <w:rPr>
-          <w:rFonts w:ascii="Times New Roman" w:hAnsi="Times New Roman" w:cs="Times New Roman"/>
-          <w:sz w:val="28"/>
-          <w:szCs w:val="28"/>
-        </w:rPr>
+        <w:pStyle w:val="a0"/>
       </w:pPr>
       <w:r>
-        <w:rPr>
-          <w:rFonts w:ascii="Times New Roman" w:hAnsi="Times New Roman" w:cs="Times New Roman"/>
-          <w:sz w:val="28"/>
-          <w:szCs w:val="28"/>
-        </w:rPr>
-        <w:t>Находится в галактическом ядре, более подробной информации нет.</w:t>
+        <w:lastRenderedPageBreak/>
+        <w:t>Планета Рай</w:t>
       </w:r>
     </w:p>
     <w:p>
       <w:pPr>
-        <w:rPr>
-          <w:rFonts w:ascii="Times New Roman" w:hAnsi="Times New Roman" w:cs="Times New Roman"/>
-          <w:sz w:val="28"/>
-          <w:szCs w:val="28"/>
-        </w:rPr>
+        <w:pStyle w:val="a0"/>
       </w:pPr>
       <w:r>
-        <w:rPr>
-          <w:rFonts w:ascii="Times New Roman" w:hAnsi="Times New Roman" w:cs="Times New Roman"/>
-          <w:sz w:val="28"/>
-          <w:szCs w:val="28"/>
-        </w:rPr>
-        <w:t>Находится в системе из 3 звезд. Голубого гиганта и 2 звезд солнечного типа</w:t>
+        <w:t>Находится в галактическом ядре, более подробной информации нет.</w:t>
       </w:r>
     </w:p>
     <w:p>
       <w:pPr>
-        <w:rPr>
-          <w:rFonts w:ascii="Times New Roman" w:hAnsi="Times New Roman" w:cs="Times New Roman"/>
-          <w:sz w:val="28"/>
-          <w:szCs w:val="28"/>
-        </w:rPr>
+        <w:pStyle w:val="a0"/>
       </w:pPr>
       <w:r>
-        <w:rPr>
-          <w:rFonts w:ascii="Times New Roman" w:hAnsi="Times New Roman" w:cs="Times New Roman"/>
-          <w:sz w:val="28"/>
-          <w:szCs w:val="28"/>
-        </w:rPr>
-        <w:t xml:space="preserve">Средняя температура на планете на 10 градусов ниже земной. </w:t>
+        <w:t>Находится в системе из 3 звезд. Голубого гиганта и 2 звезд солнечного типа</w:t>
       </w:r>
     </w:p>
     <w:p>
       <w:pPr>
-        <w:rPr>
-          <w:rFonts w:ascii="Times New Roman" w:hAnsi="Times New Roman" w:cs="Times New Roman"/>
-          <w:sz w:val="28"/>
-          <w:szCs w:val="28"/>
-        </w:rPr>
+        <w:pStyle w:val="a0"/>
       </w:pPr>
       <w:r>
-        <w:rPr>
-          <w:rFonts w:ascii="Times New Roman" w:hAnsi="Times New Roman" w:cs="Times New Roman"/>
-          <w:sz w:val="28"/>
-          <w:szCs w:val="28"/>
-        </w:rPr>
-        <w:t>Давление раза в 2 больше, чем на земле</w:t>
+        <w:t xml:space="preserve">Средняя температура на планете на 10 градусов ниже земной. </w:t>
       </w:r>
     </w:p>
     <w:p>
       <w:pPr>
-        <w:rPr>
-          <w:rFonts w:ascii="Times New Roman" w:hAnsi="Times New Roman" w:cs="Times New Roman"/>
-          <w:sz w:val="28"/>
-          <w:szCs w:val="28"/>
-        </w:rPr>
+        <w:pStyle w:val="a0"/>
       </w:pPr>
       <w:r>
-        <w:rPr>
-          <w:rFonts w:ascii="Times New Roman" w:hAnsi="Times New Roman" w:cs="Times New Roman"/>
-          <w:sz w:val="28"/>
-          <w:szCs w:val="28"/>
-        </w:rPr>
-        <w:t>Гравитация на 30% больше</w:t>
+        <w:t>Давление раза в 2 больше, чем на земле</w:t>
       </w:r>
     </w:p>
     <w:p>
       <w:pPr>
-        <w:rPr>
-          <w:rFonts w:ascii="Times New Roman" w:hAnsi="Times New Roman" w:cs="Times New Roman"/>
-          <w:sz w:val="28"/>
-          <w:szCs w:val="28"/>
-        </w:rPr>
+        <w:pStyle w:val="a0"/>
       </w:pPr>
       <w:r>
-        <w:rPr>
-          <w:rFonts w:ascii="Times New Roman" w:hAnsi="Times New Roman" w:cs="Times New Roman"/>
-          <w:sz w:val="28"/>
-          <w:szCs w:val="28"/>
-        </w:rPr>
-        <w:t>Размер в полтора раза больше земного</w:t>
+        <w:t>Гравитация на 30% больше</w:t>
       </w:r>
     </w:p>
     <w:p>
       <w:pPr>
-        <w:rPr>
-          <w:rFonts w:ascii="Times New Roman" w:hAnsi="Times New Roman" w:cs="Times New Roman"/>
-          <w:sz w:val="28"/>
-          <w:szCs w:val="28"/>
-        </w:rPr>
+        <w:pStyle w:val="a0"/>
       </w:pPr>
       <w:r>
-        <w:rPr>
-          <w:rFonts w:ascii="Times New Roman" w:hAnsi="Times New Roman" w:cs="Times New Roman"/>
-          <w:sz w:val="28"/>
-          <w:szCs w:val="28"/>
-        </w:rPr>
-        <w:t xml:space="preserve">Комфортные температуры для людей располагаются близ экватора, полоса  около четверти диаметра. </w:t>
-      </w:r>
-      <w:proofErr w:type="gramStart"/>
-      <w:r>
-        <w:rPr>
-          <w:rFonts w:ascii="Times New Roman" w:hAnsi="Times New Roman" w:cs="Times New Roman"/>
-          <w:sz w:val="28"/>
-          <w:szCs w:val="28"/>
-        </w:rPr>
-        <w:t>Приемлемые</w:t>
-      </w:r>
-      <w:proofErr w:type="gramEnd"/>
-      <w:r>
-        <w:rPr>
-          <w:rFonts w:ascii="Times New Roman" w:hAnsi="Times New Roman" w:cs="Times New Roman"/>
-          <w:sz w:val="28"/>
-          <w:szCs w:val="28"/>
-        </w:rPr>
-        <w:t xml:space="preserve"> для ангелов распространяются до 2/3 диаметра. В этих пределах вода остается жидкой. Далее идут полярные шапки</w:t>
+        <w:t>Размер в полтора раза больше земного</w:t>
       </w:r>
     </w:p>
     <w:p>
       <w:pPr>
-        <w:rPr>
-          <w:rFonts w:ascii="Times New Roman" w:hAnsi="Times New Roman" w:cs="Times New Roman"/>
-          <w:sz w:val="28"/>
-          <w:szCs w:val="28"/>
-        </w:rPr>
+        <w:pStyle w:val="a0"/>
       </w:pPr>
       <w:r>
-        <w:rPr>
-          <w:rFonts w:ascii="Times New Roman" w:hAnsi="Times New Roman" w:cs="Times New Roman"/>
-          <w:sz w:val="28"/>
-          <w:szCs w:val="28"/>
-        </w:rPr>
-        <w:t xml:space="preserve">Планета океаническая. Материков больше, но они меньше, разделены меньшими объемами воды. Так же присутствует множество морей и меньших водоемов, делая планету похожей </w:t>
+        <w:t xml:space="preserve">Комфортные температуры для людей располагаются близ экватора, полоса  около четверти диаметра. </w:t>
       </w:r>
       <w:proofErr w:type="gramStart"/>
       <w:r>
-        <w:rPr>
-          <w:rFonts w:ascii="Times New Roman" w:hAnsi="Times New Roman" w:cs="Times New Roman"/>
-          <w:sz w:val="28"/>
-          <w:szCs w:val="28"/>
-        </w:rPr>
-        <w:t>на</w:t>
+        <w:t>Приемлемые</w:t>
       </w:r>
       <w:proofErr w:type="gramEnd"/>
       <w:r>
-        <w:rPr>
-          <w:rFonts w:ascii="Times New Roman" w:hAnsi="Times New Roman" w:cs="Times New Roman"/>
-          <w:sz w:val="28"/>
-          <w:szCs w:val="28"/>
-        </w:rPr>
-        <w:t xml:space="preserve"> островную.</w:t>
+        <w:t xml:space="preserve"> для ангелов распространяются до 2/3 диаметра. В этих пределах вода остается жидкой. Далее идут полярные шапки</w:t>
       </w:r>
     </w:p>
     <w:p>
       <w:pPr>
-        <w:rPr>
-          <w:rFonts w:ascii="Times New Roman" w:hAnsi="Times New Roman" w:cs="Times New Roman"/>
-          <w:sz w:val="28"/>
-          <w:szCs w:val="28"/>
-        </w:rPr>
+        <w:pStyle w:val="a0"/>
+      </w:pPr>
+      <w:r>
+        <w:t xml:space="preserve">Планета океаническая. Материков больше, но они меньше, разделены меньшими объемами воды. Так же присутствует множество морей и меньших водоемов, делая планету похожей </w:t>
+      </w:r>
+      <w:proofErr w:type="gramStart"/>
+      <w:r>
+        <w:t>на</w:t>
+      </w:r>
+      <w:proofErr w:type="gramEnd"/>
+      <w:r>
+        <w:t xml:space="preserve"> островную.</w:t>
+      </w:r>
+    </w:p>
+    <w:p>
+      <w:pPr>
+        <w:pStyle w:val="a0"/>
       </w:pPr>
     </w:p>
     <w:p>
       <w:pPr>
-        <w:rPr>
-          <w:rFonts w:ascii="Times New Roman" w:hAnsi="Times New Roman" w:cs="Times New Roman"/>
-          <w:sz w:val="28"/>
-          <w:szCs w:val="28"/>
-        </w:rPr>
+        <w:pStyle w:val="a0"/>
       </w:pPr>
     </w:p>
     <w:p>
       <w:pPr>
-        <w:rPr>
-          <w:rFonts w:ascii="Times New Roman" w:hAnsi="Times New Roman" w:cs="Times New Roman"/>
-          <w:sz w:val="28"/>
-          <w:szCs w:val="28"/>
-        </w:rPr>
+        <w:pStyle w:val="a0"/>
       </w:pPr>
       <w:r>
-        <w:rPr>
-          <w:rFonts w:ascii="Times New Roman" w:hAnsi="Times New Roman" w:cs="Times New Roman"/>
-          <w:sz w:val="28"/>
-          <w:szCs w:val="28"/>
-        </w:rPr>
-        <w:lastRenderedPageBreak/>
-        <w:t>Кожа (дерма) способна поглощать видимый и ультрафиолетовый, не отраженный свет, преобразуя его в химические соединения – фотосинтез, не изменяя естественный цвет кожи. Так же в коже присутствуют клетки, способные преобразовывать питательные вещества в свет видимого и ультрафиолетового спектров</w:t>
-      </w:r>
-      <w:proofErr w:type="gramStart"/>
-      <w:r>
-        <w:rPr>
-          <w:rFonts w:ascii="Times New Roman" w:hAnsi="Times New Roman" w:cs="Times New Roman"/>
-          <w:sz w:val="28"/>
-          <w:szCs w:val="28"/>
-        </w:rPr>
-        <w:t xml:space="preserve"> .</w:t>
-      </w:r>
-      <w:proofErr w:type="gramEnd"/>
+        <w:br w:type="page"/>
+      </w:r>
     </w:p>
     <w:p>
       <w:pPr>
-        <w:rPr>
-          <w:rFonts w:ascii="Times New Roman" w:hAnsi="Times New Roman" w:cs="Times New Roman"/>
-          <w:sz w:val="28"/>
-          <w:szCs w:val="28"/>
-        </w:rPr>
+        <w:pStyle w:val="a0"/>
       </w:pPr>
       <w:r>
-        <w:rPr>
-          <w:rFonts w:ascii="Times New Roman" w:hAnsi="Times New Roman" w:cs="Times New Roman"/>
-          <w:sz w:val="28"/>
-          <w:szCs w:val="28"/>
-        </w:rPr>
-        <w:t xml:space="preserve">Метаболизм повышен, в несколько раз по сравнению с </w:t>
-      </w:r>
-      <w:proofErr w:type="gramStart"/>
-      <w:r>
-        <w:rPr>
-          <w:rFonts w:ascii="Times New Roman" w:hAnsi="Times New Roman" w:cs="Times New Roman"/>
-          <w:sz w:val="28"/>
-          <w:szCs w:val="28"/>
-        </w:rPr>
-        <w:t>обычным</w:t>
-      </w:r>
-      <w:proofErr w:type="gramEnd"/>
-      <w:r>
-        <w:rPr>
-          <w:rFonts w:ascii="Times New Roman" w:hAnsi="Times New Roman" w:cs="Times New Roman"/>
-          <w:sz w:val="28"/>
-          <w:szCs w:val="28"/>
-        </w:rPr>
-        <w:t xml:space="preserve"> человеческим</w:t>
+        <w:lastRenderedPageBreak/>
+        <w:t xml:space="preserve">Рай является планетой – </w:t>
+      </w:r>
+      <w:proofErr w:type="spellStart"/>
+      <w:r>
+        <w:t>моногосударством</w:t>
+      </w:r>
+      <w:proofErr w:type="spellEnd"/>
+      <w:r>
+        <w:t>, за исключением нескольких регионов</w:t>
+      </w:r>
+      <w:r>
+        <w:t>, контролируемых Сопротивлением. Государство – военная теократия монархического типа.</w:t>
+      </w:r>
+      <w:r>
+        <w:t xml:space="preserve"> Формальным лидером является бог </w:t>
+      </w:r>
+      <w:r>
+        <w:t>Яхве (которого уже пару тысяч земных лет никто не видел), фактическим – Архангел Михаил.</w:t>
+      </w:r>
+      <w:r>
+        <w:t xml:space="preserve"> Генералами для гражданской части общества – министрами, являются другие, более слабые архангелы.</w:t>
+      </w:r>
+      <w:r>
+        <w:br w:type="page"/>
       </w:r>
     </w:p>
     <w:p>
       <w:pPr>
-        <w:rPr>
-          <w:rFonts w:ascii="Times New Roman" w:hAnsi="Times New Roman" w:cs="Times New Roman"/>
-          <w:sz w:val="28"/>
-          <w:szCs w:val="28"/>
-        </w:rPr>
+        <w:pStyle w:val="a0"/>
       </w:pPr>
       <w:r>
-        <w:rPr>
-          <w:rFonts w:ascii="Times New Roman" w:hAnsi="Times New Roman" w:cs="Times New Roman"/>
-          <w:sz w:val="28"/>
-          <w:szCs w:val="28"/>
-        </w:rPr>
-        <w:t>Волосы белого цвета</w:t>
+        <w:lastRenderedPageBreak/>
+        <w:t>Кожа (дерма) способна поглощать видимый и ультрафиолетовый, не отраженный свет, преобразуя его в химические соединения – фотосинтез, не изменяя естественный цвет кожи. Так же в коже присутствуют клетки, способные преобразовывать питательные вещества в свет видимо</w:t>
+      </w:r>
+      <w:r>
+        <w:t>го и ультрафиолетового спектров</w:t>
+      </w:r>
+      <w:r>
+        <w:t>.</w:t>
       </w:r>
     </w:p>
     <w:p>
       <w:pPr>
-        <w:rPr>
-          <w:rFonts w:ascii="Times New Roman" w:hAnsi="Times New Roman" w:cs="Times New Roman"/>
-          <w:sz w:val="28"/>
-          <w:szCs w:val="28"/>
-        </w:rPr>
+        <w:pStyle w:val="a0"/>
       </w:pPr>
       <w:r>
-        <w:rPr>
-          <w:rFonts w:ascii="Times New Roman" w:hAnsi="Times New Roman" w:cs="Times New Roman"/>
-          <w:sz w:val="28"/>
-          <w:szCs w:val="28"/>
-        </w:rPr>
-        <w:t xml:space="preserve">Радужная оболочка глаз имеет цвет от белого, до </w:t>
+        <w:t xml:space="preserve">Метаболизм повышен, в несколько раз по сравнению с </w:t>
       </w:r>
       <w:proofErr w:type="gramStart"/>
       <w:r>
-        <w:rPr>
-          <w:rFonts w:ascii="Times New Roman" w:hAnsi="Times New Roman" w:cs="Times New Roman"/>
-          <w:sz w:val="28"/>
-          <w:szCs w:val="28"/>
-        </w:rPr>
-        <w:t>желтого</w:t>
+        <w:t>обычным</w:t>
       </w:r>
       <w:proofErr w:type="gramEnd"/>
       <w:r>
-        <w:rPr>
-          <w:rFonts w:ascii="Times New Roman" w:hAnsi="Times New Roman" w:cs="Times New Roman"/>
-          <w:sz w:val="28"/>
-          <w:szCs w:val="28"/>
-        </w:rPr>
-        <w:t>/оранжевого, в зависимости от ранга. Так же повышается светимость радужной оболочки</w:t>
+        <w:t xml:space="preserve"> человеческим</w:t>
       </w:r>
     </w:p>
     <w:p>
       <w:pPr>
-        <w:rPr>
-          <w:rFonts w:ascii="Times New Roman" w:hAnsi="Times New Roman" w:cs="Times New Roman"/>
-          <w:sz w:val="28"/>
-          <w:szCs w:val="28"/>
-        </w:rPr>
+        <w:pStyle w:val="a0"/>
       </w:pPr>
       <w:r>
-        <w:rPr>
-          <w:rFonts w:ascii="Times New Roman" w:hAnsi="Times New Roman" w:cs="Times New Roman"/>
-          <w:sz w:val="28"/>
-          <w:szCs w:val="28"/>
-        </w:rPr>
-        <w:t xml:space="preserve">Плотность мышц и костей </w:t>
-      </w:r>
-      <w:proofErr w:type="gramStart"/>
-      <w:r>
-        <w:rPr>
-          <w:rFonts w:ascii="Times New Roman" w:hAnsi="Times New Roman" w:cs="Times New Roman"/>
-          <w:sz w:val="28"/>
-          <w:szCs w:val="28"/>
-        </w:rPr>
-        <w:t>увеличены</w:t>
-      </w:r>
-      <w:proofErr w:type="gramEnd"/>
-      <w:r>
-        <w:rPr>
-          <w:rFonts w:ascii="Times New Roman" w:hAnsi="Times New Roman" w:cs="Times New Roman"/>
-          <w:sz w:val="28"/>
-          <w:szCs w:val="28"/>
-        </w:rPr>
-        <w:t xml:space="preserve">. Но </w:t>
-      </w:r>
-      <w:proofErr w:type="gramStart"/>
-      <w:r>
-        <w:rPr>
-          <w:rFonts w:ascii="Times New Roman" w:hAnsi="Times New Roman" w:cs="Times New Roman"/>
-          <w:sz w:val="28"/>
-          <w:szCs w:val="28"/>
-        </w:rPr>
-        <w:t>преобразованы</w:t>
-      </w:r>
-      <w:proofErr w:type="gramEnd"/>
-      <w:r>
-        <w:rPr>
-          <w:rFonts w:ascii="Times New Roman" w:hAnsi="Times New Roman" w:cs="Times New Roman"/>
-          <w:sz w:val="28"/>
-          <w:szCs w:val="28"/>
-        </w:rPr>
-        <w:t xml:space="preserve"> с помощью более легкий, но прочных и легких элементов, совместимы с человеческими.</w:t>
+        <w:t>Волосы белого цвета</w:t>
       </w:r>
     </w:p>
     <w:p>
       <w:pPr>
-        <w:rPr>
-          <w:rFonts w:ascii="Times New Roman" w:hAnsi="Times New Roman" w:cs="Times New Roman"/>
-          <w:sz w:val="28"/>
-          <w:szCs w:val="28"/>
-        </w:rPr>
+        <w:pStyle w:val="a0"/>
       </w:pPr>
       <w:r>
-        <w:rPr>
-          <w:rFonts w:ascii="Times New Roman" w:hAnsi="Times New Roman" w:cs="Times New Roman"/>
-          <w:sz w:val="28"/>
-          <w:szCs w:val="28"/>
-        </w:rPr>
+        <w:t xml:space="preserve">Радужная оболочка глаз имеет цвет от белого, до </w:t>
+      </w:r>
+      <w:proofErr w:type="gramStart"/>
+      <w:r>
+        <w:t>желтого</w:t>
+      </w:r>
+      <w:proofErr w:type="gramEnd"/>
+      <w:r>
+        <w:t>/оранжевого, в зависимости от ранга. Так же повышается светимость радужной оболочки</w:t>
+      </w:r>
+    </w:p>
+    <w:p>
+      <w:pPr>
+        <w:pStyle w:val="a0"/>
+      </w:pPr>
+      <w:r>
+        <w:t>Плотность мышц и костей</w:t>
+      </w:r>
+      <w:bookmarkStart w:id="0" w:name="_GoBack"/>
+      <w:bookmarkEnd w:id="0"/>
+      <w:r>
+        <w:t xml:space="preserve"> </w:t>
+      </w:r>
+      <w:proofErr w:type="gramStart"/>
+      <w:r>
+        <w:t>увеличены</w:t>
+      </w:r>
+      <w:proofErr w:type="gramEnd"/>
+      <w:r>
+        <w:t xml:space="preserve">. Но </w:t>
+      </w:r>
+      <w:proofErr w:type="gramStart"/>
+      <w:r>
+        <w:t>преобразованы</w:t>
+      </w:r>
+      <w:proofErr w:type="gramEnd"/>
+      <w:r>
+        <w:t xml:space="preserve"> с помощью более легкий, но прочных и легких элементов, совместимы с человеческими.</w:t>
+      </w:r>
+    </w:p>
+    <w:p>
+      <w:pPr>
+        <w:pStyle w:val="a0"/>
+      </w:pPr>
+      <w:r>
         <w:br w:type="page"/>
       </w:r>
     </w:p>
@@ -629,7 +485,7 @@
     </w:p>
     <w:tbl>
       <w:tblPr>
-        <w:tblStyle w:val="a3"/>
+        <w:tblStyle w:val="a4"/>
         <w:tblW w:w="11488" w:type="dxa"/>
         <w:tblInd w:w="-1315" w:type="dxa"/>
         <w:tblLayout w:type="fixed"/>
@@ -2957,7 +2813,7 @@
     </w:p>
     <w:tbl>
       <w:tblPr>
-        <w:tblStyle w:val="a3"/>
+        <w:tblStyle w:val="a4"/>
         <w:tblW w:w="11488" w:type="dxa"/>
         <w:tblInd w:w="-1315" w:type="dxa"/>
         <w:tblLayout w:type="fixed"/>
@@ -3690,15 +3546,7 @@
                 <w:sz w:val="28"/>
                 <w:szCs w:val="28"/>
               </w:rPr>
-              <w:t>Падший</w:t>
-            </w:r>
-            <w:r>
-              <w:rPr>
-                <w:rFonts w:ascii="Times New Roman" w:hAnsi="Times New Roman" w:cs="Times New Roman"/>
-                <w:sz w:val="28"/>
-                <w:szCs w:val="28"/>
-              </w:rPr>
-              <w:t xml:space="preserve"> а</w:t>
+              <w:t>Падший а</w:t>
             </w:r>
             <w:r>
               <w:rPr>
@@ -4321,15 +4169,7 @@
                 <w:sz w:val="28"/>
                 <w:szCs w:val="28"/>
               </w:rPr>
-              <w:t>Падший</w:t>
-            </w:r>
-            <w:r>
-              <w:rPr>
-                <w:rFonts w:ascii="Times New Roman" w:hAnsi="Times New Roman" w:cs="Times New Roman"/>
-                <w:sz w:val="28"/>
-                <w:szCs w:val="28"/>
-              </w:rPr>
-              <w:t xml:space="preserve"> </w:t>
+              <w:t xml:space="preserve">Падший </w:t>
             </w:r>
             <w:proofErr w:type="spellStart"/>
             <w:r>
@@ -4675,15 +4515,7 @@
                 <w:sz w:val="28"/>
                 <w:szCs w:val="28"/>
               </w:rPr>
-              <w:t>Падший</w:t>
-            </w:r>
-            <w:r>
-              <w:rPr>
-                <w:rFonts w:ascii="Times New Roman" w:hAnsi="Times New Roman" w:cs="Times New Roman"/>
-                <w:sz w:val="28"/>
-                <w:szCs w:val="28"/>
-              </w:rPr>
-              <w:t xml:space="preserve"> </w:t>
+              <w:t xml:space="preserve">Падший </w:t>
             </w:r>
             <w:proofErr w:type="spellStart"/>
             <w:r>
@@ -5043,25 +4875,7 @@
                 <w:sz w:val="28"/>
                 <w:szCs w:val="28"/>
               </w:rPr>
-              <w:t>Падший</w:t>
-            </w:r>
-            <w:r>
-              <w:rPr>
-                <w:rFonts w:ascii="Times New Roman" w:hAnsi="Times New Roman" w:cs="Times New Roman"/>
-                <w:sz w:val="28"/>
-                <w:szCs w:val="28"/>
-              </w:rPr>
-              <w:t xml:space="preserve"> сахем</w:t>
-            </w:r>
-            <w:bookmarkStart w:id="0" w:name="_GoBack"/>
-            <w:bookmarkEnd w:id="0"/>
-            <w:r>
-              <w:rPr>
-                <w:rFonts w:ascii="Times New Roman" w:hAnsi="Times New Roman" w:cs="Times New Roman"/>
-                <w:sz w:val="28"/>
-                <w:szCs w:val="28"/>
-              </w:rPr>
-              <w:t xml:space="preserve"> </w:t>
+              <w:t xml:space="preserve">Падший сахем </w:t>
             </w:r>
             <w:r>
               <w:rPr>
@@ -5340,7 +5154,7 @@
     </w:p>
     <w:p>
       <w:pPr>
-        <w:pStyle w:val="a4"/>
+        <w:pStyle w:val="a5"/>
         <w:ind w:left="-993"/>
         <w:rPr>
           <w:sz w:val="32"/>
@@ -5357,7 +5171,7 @@
     </w:p>
     <w:p>
       <w:pPr>
-        <w:pStyle w:val="a4"/>
+        <w:pStyle w:val="a5"/>
         <w:ind w:left="-993"/>
         <w:rPr>
           <w:sz w:val="32"/>
@@ -5399,7 +5213,7 @@
     </w:p>
     <w:p>
       <w:pPr>
-        <w:pStyle w:val="a4"/>
+        <w:pStyle w:val="a5"/>
         <w:ind w:left="-993"/>
         <w:rPr>
           <w:sz w:val="32"/>
@@ -5439,7 +5253,7 @@
     </w:p>
     <w:p>
       <w:pPr>
-        <w:pStyle w:val="a4"/>
+        <w:pStyle w:val="a5"/>
         <w:ind w:left="-993"/>
         <w:rPr>
           <w:sz w:val="32"/>
@@ -5515,7 +5329,7 @@
     </w:p>
     <w:p>
       <w:pPr>
-        <w:pStyle w:val="a4"/>
+        <w:pStyle w:val="a5"/>
         <w:ind w:left="-993"/>
         <w:rPr>
           <w:sz w:val="32"/>
@@ -5532,7 +5346,7 @@
     </w:p>
     <w:p>
       <w:pPr>
-        <w:pStyle w:val="a4"/>
+        <w:pStyle w:val="a5"/>
         <w:ind w:left="-993"/>
         <w:rPr>
           <w:sz w:val="32"/>
@@ -5549,7 +5363,7 @@
     </w:p>
     <w:p>
       <w:pPr>
-        <w:pStyle w:val="a4"/>
+        <w:pStyle w:val="a5"/>
         <w:ind w:left="-993"/>
         <w:rPr>
           <w:sz w:val="32"/>
@@ -5566,7 +5380,7 @@
     </w:p>
     <w:p>
       <w:pPr>
-        <w:pStyle w:val="a4"/>
+        <w:pStyle w:val="a5"/>
         <w:ind w:left="-993"/>
         <w:rPr>
           <w:sz w:val="32"/>
@@ -5584,7 +5398,7 @@
     </w:p>
     <w:p>
       <w:pPr>
-        <w:pStyle w:val="a4"/>
+        <w:pStyle w:val="a5"/>
         <w:ind w:left="-993"/>
         <w:rPr>
           <w:sz w:val="32"/>
@@ -5594,7 +5408,7 @@
     </w:p>
     <w:p>
       <w:pPr>
-        <w:pStyle w:val="a4"/>
+        <w:pStyle w:val="a5"/>
         <w:ind w:left="-993"/>
         <w:rPr>
           <w:sz w:val="32"/>
@@ -5613,7 +5427,7 @@
     </w:p>
     <w:p>
       <w:pPr>
-        <w:pStyle w:val="a4"/>
+        <w:pStyle w:val="a5"/>
         <w:ind w:left="-993"/>
         <w:rPr>
           <w:sz w:val="32"/>
@@ -5632,7 +5446,7 @@
     </w:p>
     <w:p>
       <w:pPr>
-        <w:pStyle w:val="a4"/>
+        <w:pStyle w:val="a5"/>
         <w:ind w:left="-993"/>
         <w:rPr>
           <w:sz w:val="32"/>
@@ -5661,7 +5475,7 @@
     </w:p>
     <w:p>
       <w:pPr>
-        <w:pStyle w:val="a4"/>
+        <w:pStyle w:val="a5"/>
         <w:ind w:left="-993"/>
         <w:rPr>
           <w:sz w:val="32"/>
@@ -5680,7 +5494,7 @@
     </w:p>
     <w:p>
       <w:pPr>
-        <w:pStyle w:val="a4"/>
+        <w:pStyle w:val="a5"/>
         <w:ind w:left="-993"/>
         <w:rPr>
           <w:sz w:val="32"/>
@@ -5699,7 +5513,7 @@
     </w:p>
     <w:p>
       <w:pPr>
-        <w:pStyle w:val="a4"/>
+        <w:pStyle w:val="a5"/>
         <w:ind w:left="-993"/>
         <w:rPr>
           <w:sz w:val="32"/>
@@ -5718,7 +5532,7 @@
     </w:p>
     <w:p>
       <w:pPr>
-        <w:pStyle w:val="a4"/>
+        <w:pStyle w:val="a5"/>
         <w:ind w:left="-993"/>
         <w:rPr>
           <w:sz w:val="32"/>
@@ -5774,7 +5588,7 @@
   <w:latentStyles w:defLockedState="0" w:defUIPriority="99" w:defSemiHidden="1" w:defUnhideWhenUsed="1" w:defQFormat="0" w:count="267">
     <w:lsdException w:name="Normal" w:semiHidden="0" w:uiPriority="0" w:unhideWhenUsed="0" w:qFormat="1"/>
     <w:lsdException w:name="heading 1" w:semiHidden="0" w:uiPriority="9" w:unhideWhenUsed="0" w:qFormat="1"/>
-    <w:lsdException w:name="heading 2" w:uiPriority="9" w:qFormat="1"/>
+    <w:lsdException w:name="heading 2" w:uiPriority="9"/>
     <w:lsdException w:name="heading 3" w:uiPriority="9" w:qFormat="1"/>
     <w:lsdException w:name="heading 4" w:uiPriority="9" w:qFormat="1"/>
     <w:lsdException w:name="heading 5" w:uiPriority="9" w:qFormat="1"/>
@@ -5792,14 +5606,14 @@
     <w:lsdException w:name="toc 8" w:uiPriority="39"/>
     <w:lsdException w:name="toc 9" w:uiPriority="39"/>
     <w:lsdException w:name="caption" w:uiPriority="35" w:qFormat="1"/>
-    <w:lsdException w:name="Title" w:semiHidden="0" w:uiPriority="10" w:unhideWhenUsed="0" w:qFormat="1"/>
+    <w:lsdException w:name="Title" w:semiHidden="0" w:uiPriority="10" w:unhideWhenUsed="0"/>
     <w:lsdException w:name="Default Paragraph Font" w:uiPriority="1"/>
-    <w:lsdException w:name="Subtitle" w:semiHidden="0" w:uiPriority="11" w:unhideWhenUsed="0" w:qFormat="1"/>
-    <w:lsdException w:name="Strong" w:semiHidden="0" w:uiPriority="22" w:unhideWhenUsed="0" w:qFormat="1"/>
-    <w:lsdException w:name="Emphasis" w:semiHidden="0" w:uiPriority="20" w:unhideWhenUsed="0" w:qFormat="1"/>
+    <w:lsdException w:name="Subtitle" w:semiHidden="0" w:uiPriority="11" w:unhideWhenUsed="0"/>
+    <w:lsdException w:name="Strong" w:semiHidden="0" w:uiPriority="22" w:unhideWhenUsed="0"/>
+    <w:lsdException w:name="Emphasis" w:semiHidden="0" w:uiPriority="20" w:unhideWhenUsed="0"/>
     <w:lsdException w:name="Table Grid" w:semiHidden="0" w:uiPriority="59" w:unhideWhenUsed="0"/>
     <w:lsdException w:name="Placeholder Text" w:unhideWhenUsed="0"/>
-    <w:lsdException w:name="No Spacing" w:semiHidden="0" w:uiPriority="1" w:unhideWhenUsed="0" w:qFormat="1"/>
+    <w:lsdException w:name="No Spacing" w:semiHidden="0" w:uiPriority="1" w:unhideWhenUsed="0"/>
     <w:lsdException w:name="Light Shading" w:semiHidden="0" w:uiPriority="60" w:unhideWhenUsed="0"/>
     <w:lsdException w:name="Light List" w:semiHidden="0" w:uiPriority="61" w:unhideWhenUsed="0"/>
     <w:lsdException w:name="Light Grid" w:semiHidden="0" w:uiPriority="62" w:unhideWhenUsed="0"/>
@@ -5821,9 +5635,9 @@
     <w:lsdException w:name="Medium Shading 2 Accent 1" w:semiHidden="0" w:uiPriority="64" w:unhideWhenUsed="0"/>
     <w:lsdException w:name="Medium List 1 Accent 1" w:semiHidden="0" w:uiPriority="65" w:unhideWhenUsed="0"/>
     <w:lsdException w:name="Revision" w:unhideWhenUsed="0"/>
-    <w:lsdException w:name="List Paragraph" w:semiHidden="0" w:uiPriority="34" w:unhideWhenUsed="0" w:qFormat="1"/>
-    <w:lsdException w:name="Quote" w:semiHidden="0" w:uiPriority="29" w:unhideWhenUsed="0" w:qFormat="1"/>
-    <w:lsdException w:name="Intense Quote" w:semiHidden="0" w:uiPriority="30" w:unhideWhenUsed="0" w:qFormat="1"/>
+    <w:lsdException w:name="List Paragraph" w:semiHidden="0" w:uiPriority="34" w:unhideWhenUsed="0"/>
+    <w:lsdException w:name="Quote" w:semiHidden="0" w:uiPriority="29" w:unhideWhenUsed="0"/>
+    <w:lsdException w:name="Intense Quote" w:semiHidden="0" w:uiPriority="30" w:unhideWhenUsed="0"/>
     <w:lsdException w:name="Medium List 2 Accent 1" w:semiHidden="0" w:uiPriority="66" w:unhideWhenUsed="0"/>
     <w:lsdException w:name="Medium Grid 1 Accent 1" w:semiHidden="0" w:uiPriority="67" w:unhideWhenUsed="0"/>
     <w:lsdException w:name="Medium Grid 2 Accent 1" w:semiHidden="0" w:uiPriority="68" w:unhideWhenUsed="0"/>
@@ -5902,25 +5716,49 @@
     <w:lsdException w:name="Colorful Shading Accent 6" w:semiHidden="0" w:uiPriority="71" w:unhideWhenUsed="0"/>
     <w:lsdException w:name="Colorful List Accent 6" w:semiHidden="0" w:uiPriority="72" w:unhideWhenUsed="0"/>
     <w:lsdException w:name="Colorful Grid Accent 6" w:semiHidden="0" w:uiPriority="73" w:unhideWhenUsed="0"/>
-    <w:lsdException w:name="Subtle Emphasis" w:semiHidden="0" w:uiPriority="19" w:unhideWhenUsed="0" w:qFormat="1"/>
-    <w:lsdException w:name="Intense Emphasis" w:semiHidden="0" w:uiPriority="21" w:unhideWhenUsed="0" w:qFormat="1"/>
-    <w:lsdException w:name="Subtle Reference" w:semiHidden="0" w:uiPriority="31" w:unhideWhenUsed="0" w:qFormat="1"/>
-    <w:lsdException w:name="Intense Reference" w:semiHidden="0" w:uiPriority="32" w:unhideWhenUsed="0" w:qFormat="1"/>
-    <w:lsdException w:name="Book Title" w:semiHidden="0" w:uiPriority="33" w:unhideWhenUsed="0" w:qFormat="1"/>
+    <w:lsdException w:name="Subtle Emphasis" w:semiHidden="0" w:uiPriority="19" w:unhideWhenUsed="0"/>
+    <w:lsdException w:name="Intense Emphasis" w:semiHidden="0" w:uiPriority="21" w:unhideWhenUsed="0"/>
+    <w:lsdException w:name="Subtle Reference" w:semiHidden="0" w:uiPriority="31" w:unhideWhenUsed="0"/>
+    <w:lsdException w:name="Intense Reference" w:semiHidden="0" w:uiPriority="32" w:unhideWhenUsed="0"/>
+    <w:lsdException w:name="Book Title" w:semiHidden="0" w:uiPriority="33" w:unhideWhenUsed="0"/>
     <w:lsdException w:name="Bibliography" w:uiPriority="37"/>
     <w:lsdException w:name="TOC Heading" w:uiPriority="39" w:qFormat="1"/>
   </w:latentStyles>
   <w:style w:type="paragraph" w:default="1" w:styleId="a">
     <w:name w:val="Normal"/>
     <w:qFormat/>
+    <w:rsid w:val="000522CB"/>
   </w:style>
-  <w:style w:type="character" w:default="1" w:styleId="a0">
+  <w:style w:type="paragraph" w:styleId="1">
+    <w:name w:val="heading 1"/>
+    <w:basedOn w:val="a"/>
+    <w:next w:val="a0"/>
+    <w:link w:val="10"/>
+    <w:uiPriority w:val="9"/>
+    <w:qFormat/>
+    <w:rsid w:val="000522CB"/>
+    <w:pPr>
+      <w:keepNext/>
+      <w:keepLines/>
+      <w:spacing w:before="480" w:after="0"/>
+      <w:outlineLvl w:val="0"/>
+    </w:pPr>
+    <w:rPr>
+      <w:rFonts w:ascii="Times New Roman" w:eastAsiaTheme="majorEastAsia" w:hAnsi="Times New Roman" w:cstheme="majorBidi"/>
+      <w:b/>
+      <w:bCs/>
+      <w:color w:val="000000" w:themeColor="text1"/>
+      <w:sz w:val="28"/>
+      <w:szCs w:val="28"/>
+    </w:rPr>
+  </w:style>
+  <w:style w:type="character" w:default="1" w:styleId="a1">
     <w:name w:val="Default Paragraph Font"/>
     <w:uiPriority w:val="1"/>
     <w:semiHidden/>
     <w:unhideWhenUsed/>
   </w:style>
-  <w:style w:type="table" w:default="1" w:styleId="a1">
+  <w:style w:type="table" w:default="1" w:styleId="a2">
     <w:name w:val="Normal Table"/>
     <w:uiPriority w:val="99"/>
     <w:semiHidden/>
@@ -5935,15 +5773,15 @@
       </w:tblCellMar>
     </w:tblPr>
   </w:style>
-  <w:style w:type="numbering" w:default="1" w:styleId="a2">
+  <w:style w:type="numbering" w:default="1" w:styleId="a3">
     <w:name w:val="No List"/>
     <w:uiPriority w:val="99"/>
     <w:semiHidden/>
     <w:unhideWhenUsed/>
   </w:style>
-  <w:style w:type="table" w:styleId="a3">
+  <w:style w:type="table" w:styleId="a4">
     <w:name w:val="Table Grid"/>
-    <w:basedOn w:val="a1"/>
+    <w:basedOn w:val="a2"/>
     <w:uiPriority w:val="59"/>
     <w:rsid w:val="00F51A7D"/>
     <w:pPr>
@@ -5967,11 +5805,10 @@
       </w:tblCellMar>
     </w:tblPr>
   </w:style>
-  <w:style w:type="paragraph" w:styleId="a4">
+  <w:style w:type="paragraph" w:styleId="a5">
     <w:name w:val="List Paragraph"/>
     <w:basedOn w:val="a"/>
     <w:uiPriority w:val="34"/>
-    <w:qFormat/>
     <w:rsid w:val="00F51A7D"/>
     <w:pPr>
       <w:spacing w:after="0" w:line="240" w:lineRule="auto"/>
@@ -5982,6 +5819,96 @@
       <w:rFonts w:ascii="Times New Roman" w:eastAsia="Times New Roman" w:hAnsi="Times New Roman" w:cs="Times New Roman"/>
       <w:sz w:val="24"/>
       <w:szCs w:val="24"/>
+      <w:lang w:eastAsia="ru-RU"/>
+    </w:rPr>
+  </w:style>
+  <w:style w:type="paragraph" w:customStyle="1" w:styleId="a0">
+    <w:name w:val="тест"/>
+    <w:basedOn w:val="a"/>
+    <w:link w:val="a6"/>
+    <w:qFormat/>
+    <w:rsid w:val="000522CB"/>
+    <w:pPr>
+      <w:spacing w:after="240"/>
+      <w:ind w:left="-709" w:firstLine="709"/>
+    </w:pPr>
+    <w:rPr>
+      <w:rFonts w:ascii="Times New Roman" w:hAnsi="Times New Roman" w:cs="Times New Roman"/>
+      <w:sz w:val="28"/>
+      <w:szCs w:val="28"/>
+    </w:rPr>
+  </w:style>
+  <w:style w:type="character" w:customStyle="1" w:styleId="a6">
+    <w:name w:val="тест Знак"/>
+    <w:basedOn w:val="a1"/>
+    <w:link w:val="a0"/>
+    <w:rsid w:val="000522CB"/>
+    <w:rPr>
+      <w:rFonts w:ascii="Times New Roman" w:hAnsi="Times New Roman" w:cs="Times New Roman"/>
+      <w:sz w:val="28"/>
+      <w:szCs w:val="28"/>
+    </w:rPr>
+  </w:style>
+  <w:style w:type="paragraph" w:customStyle="1" w:styleId="a7">
+    <w:name w:val="Эпиграф"/>
+    <w:basedOn w:val="a"/>
+    <w:link w:val="a8"/>
+    <w:qFormat/>
+    <w:rsid w:val="000522CB"/>
+    <w:pPr>
+      <w:spacing w:before="360" w:after="0" w:line="240" w:lineRule="auto"/>
+    </w:pPr>
+    <w:rPr>
+      <w:rFonts w:ascii="Times New Roman" w:eastAsia="Times New Roman" w:hAnsi="Times New Roman" w:cs="Times New Roman"/>
+      <w:i/>
+      <w:color w:val="000000" w:themeColor="text1"/>
+      <w:sz w:val="29"/>
+      <w:szCs w:val="29"/>
+      <w:lang w:eastAsia="ru-RU"/>
+    </w:rPr>
+  </w:style>
+  <w:style w:type="character" w:customStyle="1" w:styleId="a8">
+    <w:name w:val="Эпиграф Знак"/>
+    <w:basedOn w:val="a1"/>
+    <w:link w:val="a7"/>
+    <w:rsid w:val="000522CB"/>
+    <w:rPr>
+      <w:rFonts w:ascii="Times New Roman" w:eastAsia="Times New Roman" w:hAnsi="Times New Roman" w:cs="Times New Roman"/>
+      <w:i/>
+      <w:color w:val="000000" w:themeColor="text1"/>
+      <w:sz w:val="29"/>
+      <w:szCs w:val="29"/>
+      <w:lang w:eastAsia="ru-RU"/>
+    </w:rPr>
+  </w:style>
+  <w:style w:type="character" w:customStyle="1" w:styleId="10">
+    <w:name w:val="Заголовок 1 Знак"/>
+    <w:basedOn w:val="a1"/>
+    <w:link w:val="1"/>
+    <w:uiPriority w:val="9"/>
+    <w:rsid w:val="000522CB"/>
+    <w:rPr>
+      <w:rFonts w:ascii="Times New Roman" w:eastAsiaTheme="majorEastAsia" w:hAnsi="Times New Roman" w:cstheme="majorBidi"/>
+      <w:b/>
+      <w:bCs/>
+      <w:color w:val="000000" w:themeColor="text1"/>
+      <w:sz w:val="28"/>
+      <w:szCs w:val="28"/>
+    </w:rPr>
+  </w:style>
+  <w:style w:type="paragraph" w:styleId="a9">
+    <w:name w:val="TOC Heading"/>
+    <w:basedOn w:val="1"/>
+    <w:next w:val="a"/>
+    <w:uiPriority w:val="39"/>
+    <w:semiHidden/>
+    <w:unhideWhenUsed/>
+    <w:qFormat/>
+    <w:rsid w:val="000522CB"/>
+    <w:pPr>
+      <w:outlineLvl w:val="9"/>
+    </w:pPr>
+    <w:rPr>
       <w:lang w:eastAsia="ru-RU"/>
     </w:rPr>
   </w:style>
@@ -6008,7 +5935,7 @@
   <w:latentStyles w:defLockedState="0" w:defUIPriority="99" w:defSemiHidden="1" w:defUnhideWhenUsed="1" w:defQFormat="0" w:count="267">
     <w:lsdException w:name="Normal" w:semiHidden="0" w:uiPriority="0" w:unhideWhenUsed="0" w:qFormat="1"/>
     <w:lsdException w:name="heading 1" w:semiHidden="0" w:uiPriority="9" w:unhideWhenUsed="0" w:qFormat="1"/>
-    <w:lsdException w:name="heading 2" w:uiPriority="9" w:qFormat="1"/>
+    <w:lsdException w:name="heading 2" w:uiPriority="9"/>
     <w:lsdException w:name="heading 3" w:uiPriority="9" w:qFormat="1"/>
     <w:lsdException w:name="heading 4" w:uiPriority="9" w:qFormat="1"/>
     <w:lsdException w:name="heading 5" w:uiPriority="9" w:qFormat="1"/>
@@ -6026,14 +5953,14 @@
     <w:lsdException w:name="toc 8" w:uiPriority="39"/>
     <w:lsdException w:name="toc 9" w:uiPriority="39"/>
     <w:lsdException w:name="caption" w:uiPriority="35" w:qFormat="1"/>
-    <w:lsdException w:name="Title" w:semiHidden="0" w:uiPriority="10" w:unhideWhenUsed="0" w:qFormat="1"/>
+    <w:lsdException w:name="Title" w:semiHidden="0" w:uiPriority="10" w:unhideWhenUsed="0"/>
     <w:lsdException w:name="Default Paragraph Font" w:uiPriority="1"/>
-    <w:lsdException w:name="Subtitle" w:semiHidden="0" w:uiPriority="11" w:unhideWhenUsed="0" w:qFormat="1"/>
-    <w:lsdException w:name="Strong" w:semiHidden="0" w:uiPriority="22" w:unhideWhenUsed="0" w:qFormat="1"/>
-    <w:lsdException w:name="Emphasis" w:semiHidden="0" w:uiPriority="20" w:unhideWhenUsed="0" w:qFormat="1"/>
+    <w:lsdException w:name="Subtitle" w:semiHidden="0" w:uiPriority="11" w:unhideWhenUsed="0"/>
+    <w:lsdException w:name="Strong" w:semiHidden="0" w:uiPriority="22" w:unhideWhenUsed="0"/>
+    <w:lsdException w:name="Emphasis" w:semiHidden="0" w:uiPriority="20" w:unhideWhenUsed="0"/>
     <w:lsdException w:name="Table Grid" w:semiHidden="0" w:uiPriority="59" w:unhideWhenUsed="0"/>
     <w:lsdException w:name="Placeholder Text" w:unhideWhenUsed="0"/>
-    <w:lsdException w:name="No Spacing" w:semiHidden="0" w:uiPriority="1" w:unhideWhenUsed="0" w:qFormat="1"/>
+    <w:lsdException w:name="No Spacing" w:semiHidden="0" w:uiPriority="1" w:unhideWhenUsed="0"/>
     <w:lsdException w:name="Light Shading" w:semiHidden="0" w:uiPriority="60" w:unhideWhenUsed="0"/>
     <w:lsdException w:name="Light List" w:semiHidden="0" w:uiPriority="61" w:unhideWhenUsed="0"/>
     <w:lsdException w:name="Light Grid" w:semiHidden="0" w:uiPriority="62" w:unhideWhenUsed="0"/>
@@ -6055,9 +5982,9 @@
     <w:lsdException w:name="Medium Shading 2 Accent 1" w:semiHidden="0" w:uiPriority="64" w:unhideWhenUsed="0"/>
     <w:lsdException w:name="Medium List 1 Accent 1" w:semiHidden="0" w:uiPriority="65" w:unhideWhenUsed="0"/>
     <w:lsdException w:name="Revision" w:unhideWhenUsed="0"/>
-    <w:lsdException w:name="List Paragraph" w:semiHidden="0" w:uiPriority="34" w:unhideWhenUsed="0" w:qFormat="1"/>
-    <w:lsdException w:name="Quote" w:semiHidden="0" w:uiPriority="29" w:unhideWhenUsed="0" w:qFormat="1"/>
-    <w:lsdException w:name="Intense Quote" w:semiHidden="0" w:uiPriority="30" w:unhideWhenUsed="0" w:qFormat="1"/>
+    <w:lsdException w:name="List Paragraph" w:semiHidden="0" w:uiPriority="34" w:unhideWhenUsed="0"/>
+    <w:lsdException w:name="Quote" w:semiHidden="0" w:uiPriority="29" w:unhideWhenUsed="0"/>
+    <w:lsdException w:name="Intense Quote" w:semiHidden="0" w:uiPriority="30" w:unhideWhenUsed="0"/>
     <w:lsdException w:name="Medium List 2 Accent 1" w:semiHidden="0" w:uiPriority="66" w:unhideWhenUsed="0"/>
     <w:lsdException w:name="Medium Grid 1 Accent 1" w:semiHidden="0" w:uiPriority="67" w:unhideWhenUsed="0"/>
     <w:lsdException w:name="Medium Grid 2 Accent 1" w:semiHidden="0" w:uiPriority="68" w:unhideWhenUsed="0"/>
@@ -6136,25 +6063,49 @@
     <w:lsdException w:name="Colorful Shading Accent 6" w:semiHidden="0" w:uiPriority="71" w:unhideWhenUsed="0"/>
     <w:lsdException w:name="Colorful List Accent 6" w:semiHidden="0" w:uiPriority="72" w:unhideWhenUsed="0"/>
     <w:lsdException w:name="Colorful Grid Accent 6" w:semiHidden="0" w:uiPriority="73" w:unhideWhenUsed="0"/>
-    <w:lsdException w:name="Subtle Emphasis" w:semiHidden="0" w:uiPriority="19" w:unhideWhenUsed="0" w:qFormat="1"/>
-    <w:lsdException w:name="Intense Emphasis" w:semiHidden="0" w:uiPriority="21" w:unhideWhenUsed="0" w:qFormat="1"/>
-    <w:lsdException w:name="Subtle Reference" w:semiHidden="0" w:uiPriority="31" w:unhideWhenUsed="0" w:qFormat="1"/>
-    <w:lsdException w:name="Intense Reference" w:semiHidden="0" w:uiPriority="32" w:unhideWhenUsed="0" w:qFormat="1"/>
-    <w:lsdException w:name="Book Title" w:semiHidden="0" w:uiPriority="33" w:unhideWhenUsed="0" w:qFormat="1"/>
+    <w:lsdException w:name="Subtle Emphasis" w:semiHidden="0" w:uiPriority="19" w:unhideWhenUsed="0"/>
+    <w:lsdException w:name="Intense Emphasis" w:semiHidden="0" w:uiPriority="21" w:unhideWhenUsed="0"/>
+    <w:lsdException w:name="Subtle Reference" w:semiHidden="0" w:uiPriority="31" w:unhideWhenUsed="0"/>
+    <w:lsdException w:name="Intense Reference" w:semiHidden="0" w:uiPriority="32" w:unhideWhenUsed="0"/>
+    <w:lsdException w:name="Book Title" w:semiHidden="0" w:uiPriority="33" w:unhideWhenUsed="0"/>
     <w:lsdException w:name="Bibliography" w:uiPriority="37"/>
     <w:lsdException w:name="TOC Heading" w:uiPriority="39" w:qFormat="1"/>
   </w:latentStyles>
   <w:style w:type="paragraph" w:default="1" w:styleId="a">
     <w:name w:val="Normal"/>
     <w:qFormat/>
+    <w:rsid w:val="000522CB"/>
   </w:style>
-  <w:style w:type="character" w:default="1" w:styleId="a0">
+  <w:style w:type="paragraph" w:styleId="1">
+    <w:name w:val="heading 1"/>
+    <w:basedOn w:val="a"/>
+    <w:next w:val="a0"/>
+    <w:link w:val="10"/>
+    <w:uiPriority w:val="9"/>
+    <w:qFormat/>
+    <w:rsid w:val="000522CB"/>
+    <w:pPr>
+      <w:keepNext/>
+      <w:keepLines/>
+      <w:spacing w:before="480" w:after="0"/>
+      <w:outlineLvl w:val="0"/>
+    </w:pPr>
+    <w:rPr>
+      <w:rFonts w:ascii="Times New Roman" w:eastAsiaTheme="majorEastAsia" w:hAnsi="Times New Roman" w:cstheme="majorBidi"/>
+      <w:b/>
+      <w:bCs/>
+      <w:color w:val="000000" w:themeColor="text1"/>
+      <w:sz w:val="28"/>
+      <w:szCs w:val="28"/>
+    </w:rPr>
+  </w:style>
+  <w:style w:type="character" w:default="1" w:styleId="a1">
     <w:name w:val="Default Paragraph Font"/>
     <w:uiPriority w:val="1"/>
     <w:semiHidden/>
     <w:unhideWhenUsed/>
   </w:style>
-  <w:style w:type="table" w:default="1" w:styleId="a1">
+  <w:style w:type="table" w:default="1" w:styleId="a2">
     <w:name w:val="Normal Table"/>
     <w:uiPriority w:val="99"/>
     <w:semiHidden/>
@@ -6169,15 +6120,15 @@
       </w:tblCellMar>
     </w:tblPr>
   </w:style>
-  <w:style w:type="numbering" w:default="1" w:styleId="a2">
+  <w:style w:type="numbering" w:default="1" w:styleId="a3">
     <w:name w:val="No List"/>
     <w:uiPriority w:val="99"/>
     <w:semiHidden/>
     <w:unhideWhenUsed/>
   </w:style>
-  <w:style w:type="table" w:styleId="a3">
+  <w:style w:type="table" w:styleId="a4">
     <w:name w:val="Table Grid"/>
-    <w:basedOn w:val="a1"/>
+    <w:basedOn w:val="a2"/>
     <w:uiPriority w:val="59"/>
     <w:rsid w:val="00F51A7D"/>
     <w:pPr>
@@ -6201,11 +6152,10 @@
       </w:tblCellMar>
     </w:tblPr>
   </w:style>
-  <w:style w:type="paragraph" w:styleId="a4">
+  <w:style w:type="paragraph" w:styleId="a5">
     <w:name w:val="List Paragraph"/>
     <w:basedOn w:val="a"/>
     <w:uiPriority w:val="34"/>
-    <w:qFormat/>
     <w:rsid w:val="00F51A7D"/>
     <w:pPr>
       <w:spacing w:after="0" w:line="240" w:lineRule="auto"/>
@@ -6216,6 +6166,96 @@
       <w:rFonts w:ascii="Times New Roman" w:eastAsia="Times New Roman" w:hAnsi="Times New Roman" w:cs="Times New Roman"/>
       <w:sz w:val="24"/>
       <w:szCs w:val="24"/>
+      <w:lang w:eastAsia="ru-RU"/>
+    </w:rPr>
+  </w:style>
+  <w:style w:type="paragraph" w:customStyle="1" w:styleId="a0">
+    <w:name w:val="тест"/>
+    <w:basedOn w:val="a"/>
+    <w:link w:val="a6"/>
+    <w:qFormat/>
+    <w:rsid w:val="000522CB"/>
+    <w:pPr>
+      <w:spacing w:after="240"/>
+      <w:ind w:left="-709" w:firstLine="709"/>
+    </w:pPr>
+    <w:rPr>
+      <w:rFonts w:ascii="Times New Roman" w:hAnsi="Times New Roman" w:cs="Times New Roman"/>
+      <w:sz w:val="28"/>
+      <w:szCs w:val="28"/>
+    </w:rPr>
+  </w:style>
+  <w:style w:type="character" w:customStyle="1" w:styleId="a6">
+    <w:name w:val="тест Знак"/>
+    <w:basedOn w:val="a1"/>
+    <w:link w:val="a0"/>
+    <w:rsid w:val="000522CB"/>
+    <w:rPr>
+      <w:rFonts w:ascii="Times New Roman" w:hAnsi="Times New Roman" w:cs="Times New Roman"/>
+      <w:sz w:val="28"/>
+      <w:szCs w:val="28"/>
+    </w:rPr>
+  </w:style>
+  <w:style w:type="paragraph" w:customStyle="1" w:styleId="a7">
+    <w:name w:val="Эпиграф"/>
+    <w:basedOn w:val="a"/>
+    <w:link w:val="a8"/>
+    <w:qFormat/>
+    <w:rsid w:val="000522CB"/>
+    <w:pPr>
+      <w:spacing w:before="360" w:after="0" w:line="240" w:lineRule="auto"/>
+    </w:pPr>
+    <w:rPr>
+      <w:rFonts w:ascii="Times New Roman" w:eastAsia="Times New Roman" w:hAnsi="Times New Roman" w:cs="Times New Roman"/>
+      <w:i/>
+      <w:color w:val="000000" w:themeColor="text1"/>
+      <w:sz w:val="29"/>
+      <w:szCs w:val="29"/>
+      <w:lang w:eastAsia="ru-RU"/>
+    </w:rPr>
+  </w:style>
+  <w:style w:type="character" w:customStyle="1" w:styleId="a8">
+    <w:name w:val="Эпиграф Знак"/>
+    <w:basedOn w:val="a1"/>
+    <w:link w:val="a7"/>
+    <w:rsid w:val="000522CB"/>
+    <w:rPr>
+      <w:rFonts w:ascii="Times New Roman" w:eastAsia="Times New Roman" w:hAnsi="Times New Roman" w:cs="Times New Roman"/>
+      <w:i/>
+      <w:color w:val="000000" w:themeColor="text1"/>
+      <w:sz w:val="29"/>
+      <w:szCs w:val="29"/>
+      <w:lang w:eastAsia="ru-RU"/>
+    </w:rPr>
+  </w:style>
+  <w:style w:type="character" w:customStyle="1" w:styleId="10">
+    <w:name w:val="Заголовок 1 Знак"/>
+    <w:basedOn w:val="a1"/>
+    <w:link w:val="1"/>
+    <w:uiPriority w:val="9"/>
+    <w:rsid w:val="000522CB"/>
+    <w:rPr>
+      <w:rFonts w:ascii="Times New Roman" w:eastAsiaTheme="majorEastAsia" w:hAnsi="Times New Roman" w:cstheme="majorBidi"/>
+      <w:b/>
+      <w:bCs/>
+      <w:color w:val="000000" w:themeColor="text1"/>
+      <w:sz w:val="28"/>
+      <w:szCs w:val="28"/>
+    </w:rPr>
+  </w:style>
+  <w:style w:type="paragraph" w:styleId="a9">
+    <w:name w:val="TOC Heading"/>
+    <w:basedOn w:val="1"/>
+    <w:next w:val="a"/>
+    <w:uiPriority w:val="39"/>
+    <w:semiHidden/>
+    <w:unhideWhenUsed/>
+    <w:qFormat/>
+    <w:rsid w:val="000522CB"/>
+    <w:pPr>
+      <w:outlineLvl w:val="9"/>
+    </w:pPr>
+    <w:rPr>
       <w:lang w:eastAsia="ru-RU"/>
     </w:rPr>
   </w:style>

--- a/Лор/Ангелы.docx
+++ b/Лор/Ангелы.docx
@@ -412,12 +412,7 @@
         <w:pStyle w:val="a0"/>
       </w:pPr>
       <w:r>
-        <w:t>Плотность мышц и костей</w:t>
-      </w:r>
-      <w:bookmarkStart w:id="0" w:name="_GoBack"/>
-      <w:bookmarkEnd w:id="0"/>
-      <w:r>
-        <w:t xml:space="preserve"> </w:t>
+        <w:t xml:space="preserve">Плотность мышц и костей </w:t>
       </w:r>
       <w:proofErr w:type="gramStart"/>
       <w:r>
@@ -5201,7 +5196,6 @@
         </w:rPr>
         <w:t xml:space="preserve"> </w:t>
       </w:r>
-      <w:proofErr w:type="gramStart"/>
       <w:r>
         <w:rPr>
           <w:sz w:val="32"/>
@@ -5209,7 +5203,6 @@
         </w:rPr>
         <w:t>Дж</w:t>
       </w:r>
-      <w:proofErr w:type="gramEnd"/>
     </w:p>
     <w:p>
       <w:pPr>
@@ -5315,17 +5308,8 @@
           <w:sz w:val="32"/>
           <w:szCs w:val="32"/>
         </w:rPr>
-        <w:t>/</w:t>
-      </w:r>
-      <w:proofErr w:type="gramStart"/>
-      <w:r>
-        <w:rPr>
-          <w:sz w:val="32"/>
-          <w:szCs w:val="32"/>
-        </w:rPr>
-        <w:t>с</w:t>
-      </w:r>
-      <w:proofErr w:type="gramEnd"/>
+        <w:t>/с</w:t>
+      </w:r>
     </w:p>
     <w:p>
       <w:pPr>
@@ -5460,18 +5444,8 @@
           <w:szCs w:val="32"/>
           <w:lang w:val="en-US"/>
         </w:rPr>
-        <w:t xml:space="preserve">II - .357 </w:t>
-      </w:r>
-      <w:proofErr w:type="gramStart"/>
-      <w:r>
-        <w:rPr>
-          <w:sz w:val="32"/>
-          <w:szCs w:val="32"/>
-          <w:lang w:val="en-US"/>
-        </w:rPr>
-        <w:t>magnum</w:t>
-      </w:r>
-      <w:proofErr w:type="gramEnd"/>
+        <w:t>II - .357 magnum</w:t>
+      </w:r>
     </w:p>
     <w:p>
       <w:pPr>
@@ -5508,7 +5482,23 @@
           <w:szCs w:val="32"/>
           <w:lang w:val="en-US"/>
         </w:rPr>
-        <w:t>IV – 5.45 x 39 AP, 5.56 x 45 AP, .308</w:t>
+        <w:t>I</w:t>
+      </w:r>
+      <w:r>
+        <w:rPr>
+          <w:sz w:val="32"/>
+          <w:szCs w:val="32"/>
+          <w:lang w:val="en-US"/>
+        </w:rPr>
+        <w:t>II+</w:t>
+      </w:r>
+      <w:r>
+        <w:rPr>
+          <w:sz w:val="32"/>
+          <w:szCs w:val="32"/>
+          <w:lang w:val="en-US"/>
+        </w:rPr>
+        <w:t xml:space="preserve"> – 5.45 x 39 AP, 5.56 x 45 AP, .308</w:t>
       </w:r>
     </w:p>
     <w:p>
@@ -5527,7 +5517,17 @@
           <w:szCs w:val="32"/>
           <w:lang w:val="en-US"/>
         </w:rPr>
-        <w:t>IV+ - .308 AP</w:t>
+        <w:t>IV</w:t>
+      </w:r>
+      <w:bookmarkStart w:id="0" w:name="_GoBack"/>
+      <w:bookmarkEnd w:id="0"/>
+      <w:r>
+        <w:rPr>
+          <w:sz w:val="32"/>
+          <w:szCs w:val="32"/>
+          <w:lang w:val="en-US"/>
+        </w:rPr>
+        <w:t xml:space="preserve"> - .308 AP</w:t>
       </w:r>
     </w:p>
     <w:p>
